--- a/EsseFunziona/description/PROGETTO INGSW.docx
+++ b/EsseFunziona/description/PROGETTO INGSW.docx
@@ -1597,8 +1597,6 @@
           </wp:inline>
         </w:drawing>
       </w:r>
-      <w:bookmarkStart w:id="0" w:name="_GoBack"/>
-      <w:bookmarkEnd w:id="0"/>
     </w:p>
     <w:p>
       <w:pPr>
@@ -1814,7 +1812,7 @@
           <w:lang w:eastAsia="it-IT"/>
         </w:rPr>
       </w:pPr>
-      <w:bookmarkStart w:id="1" w:name="_Hlk503962256"/>
+      <w:bookmarkStart w:id="0" w:name="_Hlk503962256"/>
       <w:r>
         <w:rPr>
           <w:rFonts w:ascii="Arial" w:eastAsia="Times New Roman" w:hAnsi="Arial" w:cs="Arial"/>
@@ -1848,7 +1846,7 @@
         </w:rPr>
         <w:t>Tasse</w:t>
       </w:r>
-      <w:bookmarkEnd w:id="1"/>
+      <w:bookmarkEnd w:id="0"/>
     </w:p>
     <w:p>
       <w:pPr>
@@ -1875,7 +1873,7 @@
           <w:szCs w:val="24"/>
           <w:lang w:eastAsia="it-IT"/>
         </w:rPr>
-        <w:t>Creare</w:t>
+        <w:t>Aggiungere Material</w:t>
       </w:r>
       <w:r>
         <w:rPr>
@@ -1886,9 +1884,16 @@
           <w:szCs w:val="24"/>
           <w:lang w:eastAsia="it-IT"/>
         </w:rPr>
-        <w:t xml:space="preserve"> un</w:t>
-      </w:r>
-      <w:r>
+        <w:t>e</w:t>
+      </w:r>
+    </w:p>
+    <w:p>
+      <w:pPr>
+        <w:pStyle w:val="Paragrafoelenco"/>
+        <w:numPr>
+          <w:ilvl w:val="0"/>
+          <w:numId w:val="56"/>
+        </w:numPr>
         <w:rPr>
           <w:rFonts w:ascii="Arial" w:eastAsia="Times New Roman" w:hAnsi="Arial" w:cs="Arial"/>
           <w:bCs/>
@@ -1897,16 +1902,8 @@
           <w:szCs w:val="24"/>
           <w:lang w:eastAsia="it-IT"/>
         </w:rPr>
-        <w:t xml:space="preserve"> Ricevimento</w:t>
-      </w:r>
-    </w:p>
-    <w:p>
-      <w:pPr>
-        <w:pStyle w:val="Paragrafoelenco"/>
-        <w:numPr>
-          <w:ilvl w:val="0"/>
-          <w:numId w:val="56"/>
-        </w:numPr>
+      </w:pPr>
+      <w:r>
         <w:rPr>
           <w:rFonts w:ascii="Arial" w:eastAsia="Times New Roman" w:hAnsi="Arial" w:cs="Arial"/>
           <w:bCs/>
@@ -1915,8 +1912,16 @@
           <w:szCs w:val="24"/>
           <w:lang w:eastAsia="it-IT"/>
         </w:rPr>
-      </w:pPr>
-      <w:r>
+        <w:t>Creare un Ricevimento</w:t>
+      </w:r>
+    </w:p>
+    <w:p>
+      <w:pPr>
+        <w:pStyle w:val="Paragrafoelenco"/>
+        <w:numPr>
+          <w:ilvl w:val="0"/>
+          <w:numId w:val="56"/>
+        </w:numPr>
         <w:rPr>
           <w:rFonts w:ascii="Arial" w:eastAsia="Times New Roman" w:hAnsi="Arial" w:cs="Arial"/>
           <w:bCs/>
@@ -1925,8 +1930,7 @@
           <w:szCs w:val="24"/>
           <w:lang w:eastAsia="it-IT"/>
         </w:rPr>
-        <w:t>Gestire</w:t>
-      </w:r>
+      </w:pPr>
       <w:r>
         <w:rPr>
           <w:rFonts w:ascii="Arial" w:eastAsia="Times New Roman" w:hAnsi="Arial" w:cs="Arial"/>
@@ -1936,16 +1940,30 @@
           <w:szCs w:val="24"/>
           <w:lang w:eastAsia="it-IT"/>
         </w:rPr>
-        <w:t xml:space="preserve"> Corsi Di Laurea</w:t>
-      </w:r>
-    </w:p>
-    <w:p>
-      <w:pPr>
-        <w:pStyle w:val="Paragrafoelenco"/>
-        <w:numPr>
-          <w:ilvl w:val="0"/>
-          <w:numId w:val="56"/>
-        </w:numPr>
+        <w:t>Gestire Corsi Di Laurea</w:t>
+      </w:r>
+    </w:p>
+    <w:p>
+      <w:pPr>
+        <w:jc w:val="center"/>
+        <w:rPr>
+          <w:rFonts w:ascii="Arial" w:hAnsi="Arial" w:cs="Arial"/>
+          <w:b/>
+          <w:sz w:val="48"/>
+        </w:rPr>
+      </w:pPr>
+      <w:r>
+        <w:rPr>
+          <w:rFonts w:ascii="Arial" w:hAnsi="Arial" w:cs="Arial"/>
+          <w:b/>
+          <w:sz w:val="48"/>
+        </w:rPr>
+        <w:lastRenderedPageBreak/>
+        <w:t>Schede casi d’uso</w:t>
+      </w:r>
+    </w:p>
+    <w:p>
+      <w:pPr>
         <w:rPr>
           <w:rFonts w:ascii="Arial" w:eastAsia="Times New Roman" w:hAnsi="Arial" w:cs="Arial"/>
           <w:bCs/>
@@ -1955,7 +1973,1568 @@
           <w:lang w:eastAsia="it-IT"/>
         </w:rPr>
       </w:pPr>
-      <w:r>
+    </w:p>
+    <w:p>
+      <w:pPr>
+        <w:jc w:val="center"/>
+        <w:rPr>
+          <w:rFonts w:ascii="Arial" w:eastAsia="Times New Roman" w:hAnsi="Arial" w:cs="Arial"/>
+          <w:b/>
+          <w:bCs/>
+          <w:color w:val="000000"/>
+          <w:sz w:val="32"/>
+          <w:szCs w:val="24"/>
+          <w:lang w:eastAsia="it-IT"/>
+        </w:rPr>
+      </w:pPr>
+      <w:r>
+        <w:rPr>
+          <w:rFonts w:ascii="Arial" w:eastAsia="Times New Roman" w:hAnsi="Arial" w:cs="Arial"/>
+          <w:b/>
+          <w:bCs/>
+          <w:color w:val="000000"/>
+          <w:sz w:val="32"/>
+          <w:szCs w:val="24"/>
+          <w:lang w:eastAsia="it-IT"/>
+        </w:rPr>
+        <w:t>Registrare un utente</w:t>
+      </w:r>
+    </w:p>
+    <w:p>
+      <w:pPr>
+        <w:jc w:val="center"/>
+        <w:rPr>
+          <w:rFonts w:ascii="Arial" w:eastAsia="Times New Roman" w:hAnsi="Arial" w:cs="Arial"/>
+          <w:b/>
+          <w:bCs/>
+          <w:color w:val="000000"/>
+          <w:sz w:val="32"/>
+          <w:szCs w:val="24"/>
+          <w:lang w:eastAsia="it-IT"/>
+        </w:rPr>
+      </w:pPr>
+    </w:p>
+    <w:p>
+      <w:pPr>
+        <w:rPr>
+          <w:rFonts w:ascii="Arial" w:hAnsi="Arial" w:cs="Arial"/>
+          <w:b/>
+          <w:sz w:val="28"/>
+          <w:szCs w:val="28"/>
+        </w:rPr>
+      </w:pPr>
+      <w:r>
+        <w:rPr>
+          <w:rFonts w:ascii="Arial" w:hAnsi="Arial" w:cs="Arial"/>
+          <w:b/>
+          <w:sz w:val="28"/>
+          <w:szCs w:val="28"/>
+        </w:rPr>
+        <w:t>Nome del caso d’uso</w:t>
+      </w:r>
+      <w:r>
+        <w:rPr>
+          <w:rFonts w:ascii="Arial" w:hAnsi="Arial" w:cs="Arial"/>
+          <w:b/>
+          <w:sz w:val="28"/>
+          <w:szCs w:val="28"/>
+        </w:rPr>
+        <w:t xml:space="preserve">: </w:t>
+      </w:r>
+      <w:r>
+        <w:rPr>
+          <w:rFonts w:ascii="Arial" w:hAnsi="Arial" w:cs="Arial"/>
+          <w:sz w:val="28"/>
+          <w:szCs w:val="28"/>
+        </w:rPr>
+        <w:t>Registrare un Utente</w:t>
+      </w:r>
+      <w:r>
+        <w:rPr>
+          <w:rFonts w:ascii="Arial" w:hAnsi="Arial" w:cs="Arial"/>
+          <w:b/>
+          <w:sz w:val="28"/>
+          <w:szCs w:val="28"/>
+        </w:rPr>
+        <w:t xml:space="preserve"> </w:t>
+      </w:r>
+    </w:p>
+    <w:p>
+      <w:pPr>
+        <w:rPr>
+          <w:rFonts w:ascii="Arial" w:hAnsi="Arial" w:cs="Arial"/>
+          <w:sz w:val="28"/>
+          <w:szCs w:val="28"/>
+        </w:rPr>
+      </w:pPr>
+      <w:r>
+        <w:rPr>
+          <w:rFonts w:ascii="Arial" w:hAnsi="Arial" w:cs="Arial"/>
+          <w:b/>
+          <w:sz w:val="28"/>
+          <w:szCs w:val="28"/>
+        </w:rPr>
+        <w:t>Portata:</w:t>
+      </w:r>
+      <w:r>
+        <w:rPr>
+          <w:rFonts w:ascii="Arial" w:hAnsi="Arial" w:cs="Arial"/>
+          <w:sz w:val="28"/>
+          <w:szCs w:val="28"/>
+        </w:rPr>
+        <w:t xml:space="preserve"> Piattaforma Web EsseFunziona</w:t>
+      </w:r>
+    </w:p>
+    <w:p>
+      <w:pPr>
+        <w:rPr>
+          <w:rFonts w:ascii="Arial" w:hAnsi="Arial" w:cs="Arial"/>
+          <w:sz w:val="28"/>
+          <w:szCs w:val="28"/>
+        </w:rPr>
+      </w:pPr>
+      <w:r>
+        <w:rPr>
+          <w:rFonts w:ascii="Arial" w:hAnsi="Arial" w:cs="Arial"/>
+          <w:b/>
+          <w:sz w:val="28"/>
+          <w:szCs w:val="28"/>
+        </w:rPr>
+        <w:t>Livello</w:t>
+      </w:r>
+      <w:r>
+        <w:rPr>
+          <w:rFonts w:ascii="Arial" w:hAnsi="Arial" w:cs="Arial"/>
+          <w:sz w:val="28"/>
+          <w:szCs w:val="28"/>
+        </w:rPr>
+        <w:t xml:space="preserve">: </w:t>
+      </w:r>
+      <w:r>
+        <w:rPr>
+          <w:rFonts w:ascii="Arial" w:hAnsi="Arial" w:cs="Arial"/>
+          <w:sz w:val="28"/>
+          <w:szCs w:val="28"/>
+        </w:rPr>
+        <w:t>Obiettivo utente</w:t>
+      </w:r>
+    </w:p>
+    <w:p>
+      <w:pPr>
+        <w:ind w:left="3540" w:hanging="3540"/>
+        <w:rPr>
+          <w:rFonts w:ascii="Arial" w:hAnsi="Arial" w:cs="Arial"/>
+          <w:sz w:val="28"/>
+          <w:szCs w:val="28"/>
+        </w:rPr>
+      </w:pPr>
+      <w:r>
+        <w:rPr>
+          <w:rFonts w:ascii="Arial" w:hAnsi="Arial" w:cs="Arial"/>
+          <w:b/>
+          <w:sz w:val="28"/>
+          <w:szCs w:val="28"/>
+        </w:rPr>
+        <w:t>Attore primario</w:t>
+      </w:r>
+      <w:r>
+        <w:rPr>
+          <w:rFonts w:ascii="Arial" w:hAnsi="Arial" w:cs="Arial"/>
+          <w:b/>
+          <w:sz w:val="28"/>
+          <w:szCs w:val="28"/>
+        </w:rPr>
+        <w:t>:</w:t>
+      </w:r>
+      <w:r>
+        <w:rPr>
+          <w:rFonts w:ascii="Arial" w:hAnsi="Arial" w:cs="Arial"/>
+          <w:sz w:val="28"/>
+          <w:szCs w:val="28"/>
+        </w:rPr>
+        <w:t xml:space="preserve"> </w:t>
+      </w:r>
+      <w:r>
+        <w:rPr>
+          <w:rFonts w:ascii="Arial" w:hAnsi="Arial" w:cs="Arial"/>
+          <w:sz w:val="28"/>
+          <w:szCs w:val="28"/>
+        </w:rPr>
+        <w:t>Admin</w:t>
+      </w:r>
+    </w:p>
+    <w:p>
+      <w:pPr>
+        <w:rPr>
+          <w:rFonts w:ascii="Arial" w:hAnsi="Arial" w:cs="Arial"/>
+          <w:sz w:val="28"/>
+          <w:szCs w:val="28"/>
+        </w:rPr>
+      </w:pPr>
+      <w:r>
+        <w:rPr>
+          <w:rFonts w:ascii="Arial" w:hAnsi="Arial" w:cs="Arial"/>
+          <w:b/>
+          <w:sz w:val="28"/>
+          <w:szCs w:val="28"/>
+        </w:rPr>
+        <w:t xml:space="preserve">Parti interessate </w:t>
+      </w:r>
+      <w:r>
+        <w:rPr>
+          <w:rFonts w:ascii="Arial" w:hAnsi="Arial" w:cs="Arial"/>
+          <w:b/>
+          <w:sz w:val="28"/>
+          <w:szCs w:val="28"/>
+        </w:rPr>
+        <w:t>e</w:t>
+      </w:r>
+      <w:r>
+        <w:rPr>
+          <w:rFonts w:ascii="Arial" w:hAnsi="Arial" w:cs="Arial"/>
+          <w:b/>
+          <w:sz w:val="28"/>
+          <w:szCs w:val="28"/>
+        </w:rPr>
+        <w:t xml:space="preserve"> interessi</w:t>
+      </w:r>
+      <w:r>
+        <w:rPr>
+          <w:rFonts w:ascii="Arial" w:hAnsi="Arial" w:cs="Arial"/>
+          <w:sz w:val="28"/>
+          <w:szCs w:val="28"/>
+        </w:rPr>
+        <w:t xml:space="preserve"> </w:t>
+      </w:r>
+    </w:p>
+    <w:p>
+      <w:pPr>
+        <w:pStyle w:val="Nessunaspaziatura"/>
+        <w:numPr>
+          <w:ilvl w:val="0"/>
+          <w:numId w:val="17"/>
+        </w:numPr>
+        <w:rPr>
+          <w:rFonts w:ascii="Arial" w:hAnsi="Arial" w:cs="Arial"/>
+          <w:sz w:val="28"/>
+          <w:szCs w:val="28"/>
+        </w:rPr>
+      </w:pPr>
+      <w:r>
+        <w:rPr>
+          <w:rFonts w:ascii="Arial" w:hAnsi="Arial" w:cs="Arial"/>
+          <w:sz w:val="28"/>
+          <w:szCs w:val="28"/>
+        </w:rPr>
+        <w:t>Studente: richiede di registrarsi al sistema</w:t>
+      </w:r>
+    </w:p>
+    <w:p>
+      <w:pPr>
+        <w:pStyle w:val="Paragrafoelenco"/>
+        <w:numPr>
+          <w:ilvl w:val="0"/>
+          <w:numId w:val="17"/>
+        </w:numPr>
+        <w:rPr>
+          <w:rFonts w:ascii="Arial" w:hAnsi="Arial" w:cs="Arial"/>
+          <w:sz w:val="28"/>
+          <w:szCs w:val="28"/>
+        </w:rPr>
+      </w:pPr>
+      <w:r>
+        <w:rPr>
+          <w:rFonts w:ascii="Arial" w:hAnsi="Arial" w:cs="Arial"/>
+          <w:sz w:val="28"/>
+          <w:szCs w:val="28"/>
+        </w:rPr>
+        <w:t>Professore: richiede di registrarsi al sistema</w:t>
+      </w:r>
+    </w:p>
+    <w:p>
+      <w:pPr>
+        <w:pStyle w:val="Paragrafoelenco"/>
+        <w:numPr>
+          <w:ilvl w:val="0"/>
+          <w:numId w:val="17"/>
+        </w:numPr>
+        <w:rPr>
+          <w:rFonts w:ascii="Arial" w:hAnsi="Arial" w:cs="Arial"/>
+          <w:sz w:val="28"/>
+          <w:szCs w:val="28"/>
+        </w:rPr>
+      </w:pPr>
+      <w:r>
+        <w:rPr>
+          <w:rFonts w:ascii="Arial" w:hAnsi="Arial" w:cs="Arial"/>
+          <w:sz w:val="28"/>
+          <w:szCs w:val="28"/>
+        </w:rPr>
+        <w:t>Admin: richiede la possibilità di registrare un utente che può essere sia uno studente che un professore</w:t>
+      </w:r>
+    </w:p>
+    <w:p>
+      <w:pPr>
+        <w:rPr>
+          <w:rFonts w:ascii="Arial" w:hAnsi="Arial" w:cs="Arial"/>
+          <w:sz w:val="28"/>
+          <w:szCs w:val="28"/>
+        </w:rPr>
+      </w:pPr>
+      <w:r>
+        <w:rPr>
+          <w:rFonts w:ascii="Arial" w:hAnsi="Arial" w:cs="Arial"/>
+          <w:b/>
+          <w:sz w:val="28"/>
+          <w:szCs w:val="28"/>
+        </w:rPr>
+        <w:t>Pre-condizioni</w:t>
+      </w:r>
+      <w:r>
+        <w:rPr>
+          <w:rFonts w:ascii="Arial" w:hAnsi="Arial" w:cs="Arial"/>
+          <w:sz w:val="28"/>
+          <w:szCs w:val="28"/>
+        </w:rPr>
+        <w:t xml:space="preserve"> </w:t>
+      </w:r>
+    </w:p>
+    <w:p>
+      <w:pPr>
+        <w:pStyle w:val="Paragrafoelenco"/>
+        <w:numPr>
+          <w:ilvl w:val="0"/>
+          <w:numId w:val="18"/>
+        </w:numPr>
+        <w:rPr>
+          <w:rFonts w:ascii="Arial" w:hAnsi="Arial" w:cs="Arial"/>
+          <w:sz w:val="28"/>
+          <w:szCs w:val="28"/>
+        </w:rPr>
+      </w:pPr>
+      <w:r>
+        <w:rPr>
+          <w:rFonts w:ascii="Arial" w:hAnsi="Arial" w:cs="Arial"/>
+          <w:sz w:val="28"/>
+          <w:szCs w:val="28"/>
+        </w:rPr>
+        <w:t>Lo studente deve essere iscritto all’università</w:t>
+      </w:r>
+      <w:r>
+        <w:rPr>
+          <w:rFonts w:ascii="Arial" w:hAnsi="Arial" w:cs="Arial"/>
+          <w:sz w:val="28"/>
+          <w:szCs w:val="28"/>
+        </w:rPr>
+        <w:t>.</w:t>
+      </w:r>
+      <w:r>
+        <w:rPr>
+          <w:rFonts w:ascii="Arial" w:hAnsi="Arial" w:cs="Arial"/>
+          <w:sz w:val="28"/>
+          <w:szCs w:val="28"/>
+        </w:rPr>
+        <w:tab/>
+      </w:r>
+    </w:p>
+    <w:p>
+      <w:pPr>
+        <w:pStyle w:val="Paragrafoelenco"/>
+        <w:numPr>
+          <w:ilvl w:val="0"/>
+          <w:numId w:val="18"/>
+        </w:numPr>
+        <w:rPr>
+          <w:rFonts w:ascii="Arial" w:hAnsi="Arial" w:cs="Arial"/>
+          <w:sz w:val="28"/>
+          <w:szCs w:val="28"/>
+        </w:rPr>
+      </w:pPr>
+      <w:r>
+        <w:rPr>
+          <w:rFonts w:ascii="Arial" w:hAnsi="Arial" w:cs="Arial"/>
+          <w:sz w:val="28"/>
+          <w:szCs w:val="28"/>
+        </w:rPr>
+        <w:t>Il professore deve insegnare nella università.</w:t>
+      </w:r>
+    </w:p>
+    <w:p>
+      <w:pPr>
+        <w:ind w:left="3540" w:hanging="3540"/>
+        <w:rPr>
+          <w:rFonts w:ascii="Arial" w:hAnsi="Arial" w:cs="Arial"/>
+          <w:sz w:val="28"/>
+          <w:szCs w:val="28"/>
+        </w:rPr>
+      </w:pPr>
+      <w:r>
+        <w:rPr>
+          <w:rFonts w:ascii="Arial" w:hAnsi="Arial" w:cs="Arial"/>
+          <w:b/>
+          <w:sz w:val="28"/>
+          <w:szCs w:val="28"/>
+        </w:rPr>
+        <w:t>Garanzia di successo</w:t>
+      </w:r>
+      <w:r>
+        <w:rPr>
+          <w:rFonts w:ascii="Arial" w:hAnsi="Arial" w:cs="Arial"/>
+          <w:sz w:val="28"/>
+          <w:szCs w:val="28"/>
+        </w:rPr>
+        <w:t xml:space="preserve"> </w:t>
+      </w:r>
+    </w:p>
+    <w:p>
+      <w:pPr>
+        <w:ind w:left="3540" w:hanging="2832"/>
+        <w:rPr>
+          <w:rFonts w:ascii="Arial" w:hAnsi="Arial" w:cs="Arial"/>
+          <w:sz w:val="28"/>
+          <w:szCs w:val="28"/>
+        </w:rPr>
+      </w:pPr>
+      <w:r>
+        <w:rPr>
+          <w:rFonts w:ascii="Arial" w:hAnsi="Arial" w:cs="Arial"/>
+          <w:sz w:val="28"/>
+          <w:szCs w:val="28"/>
+        </w:rPr>
+        <w:t>La registrazione è completata. L’account dell’utente viene creato.</w:t>
+      </w:r>
+    </w:p>
+    <w:p>
+      <w:pPr>
+        <w:ind w:left="3540" w:hanging="3540"/>
+        <w:rPr>
+          <w:rFonts w:ascii="Arial" w:hAnsi="Arial" w:cs="Arial"/>
+          <w:b/>
+          <w:sz w:val="28"/>
+          <w:szCs w:val="28"/>
+        </w:rPr>
+      </w:pPr>
+      <w:r>
+        <w:rPr>
+          <w:rFonts w:ascii="Arial" w:hAnsi="Arial" w:cs="Arial"/>
+          <w:b/>
+          <w:sz w:val="28"/>
+          <w:szCs w:val="28"/>
+        </w:rPr>
+        <w:t>Scenario principale di successo</w:t>
+      </w:r>
+    </w:p>
+    <w:p>
+      <w:pPr>
+        <w:pStyle w:val="Paragrafoelenco"/>
+        <w:numPr>
+          <w:ilvl w:val="0"/>
+          <w:numId w:val="2"/>
+        </w:numPr>
+        <w:rPr>
+          <w:rFonts w:ascii="Arial" w:hAnsi="Arial" w:cs="Arial"/>
+          <w:sz w:val="28"/>
+          <w:szCs w:val="28"/>
+        </w:rPr>
+      </w:pPr>
+      <w:r>
+        <w:rPr>
+          <w:rFonts w:ascii="Arial" w:hAnsi="Arial" w:cs="Arial"/>
+          <w:sz w:val="28"/>
+          <w:szCs w:val="28"/>
+        </w:rPr>
+        <w:t>L’</w:t>
+      </w:r>
+      <w:r>
+        <w:rPr>
+          <w:rFonts w:ascii="Arial" w:hAnsi="Arial" w:cs="Arial"/>
+          <w:sz w:val="28"/>
+          <w:szCs w:val="28"/>
+        </w:rPr>
+        <w:t>admin</w:t>
+      </w:r>
+      <w:r>
+        <w:rPr>
+          <w:rFonts w:ascii="Arial" w:hAnsi="Arial" w:cs="Arial"/>
+          <w:sz w:val="28"/>
+          <w:szCs w:val="28"/>
+        </w:rPr>
+        <w:t xml:space="preserve"> </w:t>
+      </w:r>
+      <w:r>
+        <w:rPr>
+          <w:rFonts w:ascii="Arial" w:hAnsi="Arial" w:cs="Arial"/>
+          <w:sz w:val="28"/>
+          <w:szCs w:val="28"/>
+        </w:rPr>
+        <w:t>apre il menu per registrare gli utenti</w:t>
+      </w:r>
+    </w:p>
+    <w:p>
+      <w:pPr>
+        <w:pStyle w:val="Paragrafoelenco"/>
+        <w:numPr>
+          <w:ilvl w:val="0"/>
+          <w:numId w:val="2"/>
+        </w:numPr>
+        <w:rPr>
+          <w:rFonts w:ascii="Arial" w:hAnsi="Arial" w:cs="Arial"/>
+          <w:sz w:val="28"/>
+          <w:szCs w:val="28"/>
+        </w:rPr>
+      </w:pPr>
+      <w:r>
+        <w:rPr>
+          <w:rFonts w:ascii="Arial" w:hAnsi="Arial" w:cs="Arial"/>
+          <w:sz w:val="28"/>
+          <w:szCs w:val="28"/>
+        </w:rPr>
+        <w:t>L’admin sceglie di registrare un professore</w:t>
+      </w:r>
+    </w:p>
+    <w:p>
+      <w:pPr>
+        <w:pStyle w:val="Paragrafoelenco"/>
+        <w:numPr>
+          <w:ilvl w:val="0"/>
+          <w:numId w:val="2"/>
+        </w:numPr>
+        <w:rPr>
+          <w:rFonts w:ascii="Arial" w:hAnsi="Arial" w:cs="Arial"/>
+          <w:sz w:val="28"/>
+          <w:szCs w:val="28"/>
+        </w:rPr>
+      </w:pPr>
+      <w:r>
+        <w:rPr>
+          <w:rFonts w:ascii="Arial" w:hAnsi="Arial" w:cs="Arial"/>
+          <w:sz w:val="28"/>
+          <w:szCs w:val="28"/>
+        </w:rPr>
+        <w:t xml:space="preserve">L’admin </w:t>
+      </w:r>
+      <w:r>
+        <w:rPr>
+          <w:rFonts w:ascii="Arial" w:hAnsi="Arial" w:cs="Arial"/>
+          <w:sz w:val="28"/>
+          <w:szCs w:val="28"/>
+        </w:rPr>
+        <w:t>accede all’area per registrare un professore</w:t>
+      </w:r>
+    </w:p>
+    <w:p>
+      <w:pPr>
+        <w:pStyle w:val="Paragrafoelenco"/>
+        <w:numPr>
+          <w:ilvl w:val="0"/>
+          <w:numId w:val="2"/>
+        </w:numPr>
+        <w:rPr>
+          <w:rFonts w:ascii="Arial" w:hAnsi="Arial" w:cs="Arial"/>
+          <w:sz w:val="28"/>
+          <w:szCs w:val="28"/>
+        </w:rPr>
+      </w:pPr>
+      <w:r>
+        <w:rPr>
+          <w:rFonts w:ascii="Arial" w:hAnsi="Arial" w:cs="Arial"/>
+          <w:sz w:val="28"/>
+          <w:szCs w:val="28"/>
+        </w:rPr>
+        <w:t xml:space="preserve">L’admin </w:t>
+      </w:r>
+      <w:r>
+        <w:rPr>
+          <w:rFonts w:ascii="Arial" w:hAnsi="Arial" w:cs="Arial"/>
+          <w:sz w:val="28"/>
+          <w:szCs w:val="28"/>
+        </w:rPr>
+        <w:t>compila tutti i campi della registrazione</w:t>
+      </w:r>
+    </w:p>
+    <w:p>
+      <w:pPr>
+        <w:pStyle w:val="Paragrafoelenco"/>
+        <w:numPr>
+          <w:ilvl w:val="0"/>
+          <w:numId w:val="2"/>
+        </w:numPr>
+        <w:rPr>
+          <w:rFonts w:ascii="Arial" w:hAnsi="Arial" w:cs="Arial"/>
+          <w:sz w:val="28"/>
+          <w:szCs w:val="28"/>
+        </w:rPr>
+      </w:pPr>
+      <w:r>
+        <w:rPr>
+          <w:rFonts w:ascii="Arial" w:hAnsi="Arial" w:cs="Arial"/>
+          <w:sz w:val="28"/>
+          <w:szCs w:val="28"/>
+        </w:rPr>
+        <w:t xml:space="preserve">L’admin </w:t>
+      </w:r>
+      <w:r>
+        <w:rPr>
+          <w:rFonts w:ascii="Arial" w:hAnsi="Arial" w:cs="Arial"/>
+          <w:sz w:val="28"/>
+          <w:szCs w:val="28"/>
+        </w:rPr>
+        <w:t>salva e invia i dati</w:t>
+      </w:r>
+    </w:p>
+    <w:p>
+      <w:pPr>
+        <w:pStyle w:val="Paragrafoelenco"/>
+        <w:numPr>
+          <w:ilvl w:val="0"/>
+          <w:numId w:val="2"/>
+        </w:numPr>
+        <w:rPr>
+          <w:rFonts w:ascii="Arial" w:hAnsi="Arial" w:cs="Arial"/>
+          <w:sz w:val="28"/>
+          <w:szCs w:val="28"/>
+        </w:rPr>
+      </w:pPr>
+      <w:r>
+        <w:rPr>
+          <w:rFonts w:ascii="Arial" w:hAnsi="Arial" w:cs="Arial"/>
+          <w:sz w:val="28"/>
+          <w:szCs w:val="28"/>
+        </w:rPr>
+        <w:t>Il sistema</w:t>
+      </w:r>
+      <w:r>
+        <w:rPr>
+          <w:rFonts w:ascii="Arial" w:hAnsi="Arial" w:cs="Arial"/>
+          <w:sz w:val="28"/>
+          <w:szCs w:val="28"/>
+        </w:rPr>
+        <w:t xml:space="preserve"> notifica</w:t>
+      </w:r>
+      <w:r>
+        <w:rPr>
+          <w:rFonts w:ascii="Arial" w:hAnsi="Arial" w:cs="Arial"/>
+          <w:sz w:val="28"/>
+          <w:szCs w:val="28"/>
+        </w:rPr>
+        <w:t xml:space="preserve"> il caricamento del professore</w:t>
+      </w:r>
+    </w:p>
+    <w:p>
+      <w:pPr>
+        <w:rPr>
+          <w:rFonts w:ascii="Arial" w:hAnsi="Arial" w:cs="Arial"/>
+          <w:sz w:val="28"/>
+          <w:szCs w:val="28"/>
+        </w:rPr>
+      </w:pPr>
+      <w:r>
+        <w:rPr>
+          <w:rFonts w:ascii="Arial" w:hAnsi="Arial" w:cs="Arial"/>
+          <w:b/>
+          <w:sz w:val="28"/>
+          <w:szCs w:val="28"/>
+        </w:rPr>
+        <w:t>Estensioni</w:t>
+      </w:r>
+      <w:r>
+        <w:rPr>
+          <w:rFonts w:ascii="Arial" w:hAnsi="Arial" w:cs="Arial"/>
+          <w:sz w:val="28"/>
+          <w:szCs w:val="28"/>
+        </w:rPr>
+        <w:t xml:space="preserve"> </w:t>
+      </w:r>
+    </w:p>
+    <w:p>
+      <w:pPr>
+        <w:rPr>
+          <w:rFonts w:ascii="Arial" w:hAnsi="Arial" w:cs="Arial"/>
+          <w:sz w:val="28"/>
+          <w:szCs w:val="28"/>
+        </w:rPr>
+      </w:pPr>
+      <w:r>
+        <w:rPr>
+          <w:rFonts w:ascii="Arial" w:hAnsi="Arial" w:cs="Arial"/>
+          <w:sz w:val="28"/>
+          <w:szCs w:val="28"/>
+        </w:rPr>
+        <w:t>*1-4 L’admin può annullare il processo di registrazione in qualsiasi momento</w:t>
+      </w:r>
+    </w:p>
+    <w:p>
+      <w:pPr>
+        <w:pStyle w:val="Nessunaspaziatura"/>
+        <w:ind w:firstLine="708"/>
+        <w:rPr>
+          <w:rFonts w:ascii="Arial" w:hAnsi="Arial" w:cs="Arial"/>
+          <w:sz w:val="28"/>
+          <w:szCs w:val="28"/>
+        </w:rPr>
+      </w:pPr>
+      <w:r>
+        <w:rPr>
+          <w:rFonts w:ascii="Arial" w:hAnsi="Arial" w:cs="Arial"/>
+          <w:sz w:val="28"/>
+          <w:szCs w:val="28"/>
+        </w:rPr>
+        <w:t xml:space="preserve">2a. L’admin </w:t>
+      </w:r>
+      <w:r>
+        <w:rPr>
+          <w:rFonts w:ascii="Arial" w:hAnsi="Arial" w:cs="Arial"/>
+          <w:sz w:val="28"/>
+          <w:szCs w:val="28"/>
+        </w:rPr>
+        <w:t xml:space="preserve">sceglie di </w:t>
+      </w:r>
+      <w:r>
+        <w:rPr>
+          <w:rFonts w:ascii="Arial" w:hAnsi="Arial" w:cs="Arial"/>
+          <w:sz w:val="28"/>
+          <w:szCs w:val="28"/>
+        </w:rPr>
+        <w:t xml:space="preserve">registra uno studente </w:t>
+      </w:r>
+    </w:p>
+    <w:p>
+      <w:pPr>
+        <w:pStyle w:val="Paragrafoelenco"/>
+        <w:numPr>
+          <w:ilvl w:val="0"/>
+          <w:numId w:val="32"/>
+        </w:numPr>
+        <w:rPr>
+          <w:rFonts w:ascii="Arial" w:hAnsi="Arial" w:cs="Arial"/>
+          <w:sz w:val="28"/>
+          <w:szCs w:val="28"/>
+        </w:rPr>
+      </w:pPr>
+      <w:r>
+        <w:rPr>
+          <w:rFonts w:ascii="Arial" w:hAnsi="Arial" w:cs="Arial"/>
+          <w:sz w:val="28"/>
+          <w:szCs w:val="28"/>
+        </w:rPr>
+        <w:t xml:space="preserve">L’admin </w:t>
+      </w:r>
+      <w:r>
+        <w:rPr>
+          <w:rFonts w:ascii="Arial" w:hAnsi="Arial" w:cs="Arial"/>
+          <w:sz w:val="28"/>
+          <w:szCs w:val="28"/>
+        </w:rPr>
+        <w:t>accede all’area per registrare un professore</w:t>
+      </w:r>
+    </w:p>
+    <w:p>
+      <w:pPr>
+        <w:pStyle w:val="Paragrafoelenco"/>
+        <w:numPr>
+          <w:ilvl w:val="0"/>
+          <w:numId w:val="32"/>
+        </w:numPr>
+        <w:rPr>
+          <w:rFonts w:ascii="Arial" w:hAnsi="Arial" w:cs="Arial"/>
+          <w:sz w:val="28"/>
+          <w:szCs w:val="28"/>
+        </w:rPr>
+      </w:pPr>
+      <w:r>
+        <w:rPr>
+          <w:rFonts w:ascii="Arial" w:hAnsi="Arial" w:cs="Arial"/>
+          <w:sz w:val="28"/>
+          <w:szCs w:val="28"/>
+        </w:rPr>
+        <w:t>L’admin compila tutti i campi della registrazione</w:t>
+      </w:r>
+    </w:p>
+    <w:p>
+      <w:pPr>
+        <w:pStyle w:val="Paragrafoelenco"/>
+        <w:numPr>
+          <w:ilvl w:val="0"/>
+          <w:numId w:val="32"/>
+        </w:numPr>
+        <w:rPr>
+          <w:rFonts w:ascii="Arial" w:hAnsi="Arial" w:cs="Arial"/>
+          <w:sz w:val="28"/>
+          <w:szCs w:val="28"/>
+        </w:rPr>
+      </w:pPr>
+      <w:r>
+        <w:rPr>
+          <w:rFonts w:ascii="Arial" w:hAnsi="Arial" w:cs="Arial"/>
+          <w:sz w:val="28"/>
+          <w:szCs w:val="28"/>
+        </w:rPr>
+        <w:t>L’admin salva e invia i dati</w:t>
+      </w:r>
+    </w:p>
+    <w:p>
+      <w:pPr>
+        <w:pStyle w:val="Paragrafoelenco"/>
+        <w:numPr>
+          <w:ilvl w:val="0"/>
+          <w:numId w:val="32"/>
+        </w:numPr>
+        <w:rPr>
+          <w:rFonts w:ascii="Arial" w:hAnsi="Arial" w:cs="Arial"/>
+          <w:sz w:val="28"/>
+          <w:szCs w:val="28"/>
+        </w:rPr>
+      </w:pPr>
+      <w:r>
+        <w:rPr>
+          <w:rFonts w:ascii="Arial" w:hAnsi="Arial" w:cs="Arial"/>
+          <w:sz w:val="28"/>
+          <w:szCs w:val="28"/>
+        </w:rPr>
+        <w:lastRenderedPageBreak/>
+        <w:t>Il sistema</w:t>
+      </w:r>
+      <w:r>
+        <w:rPr>
+          <w:rFonts w:ascii="Arial" w:hAnsi="Arial" w:cs="Arial"/>
+          <w:sz w:val="28"/>
+          <w:szCs w:val="28"/>
+        </w:rPr>
+        <w:t xml:space="preserve"> notifica</w:t>
+      </w:r>
+      <w:r>
+        <w:rPr>
+          <w:rFonts w:ascii="Arial" w:hAnsi="Arial" w:cs="Arial"/>
+          <w:sz w:val="28"/>
+          <w:szCs w:val="28"/>
+        </w:rPr>
+        <w:t xml:space="preserve"> il caricamento dello studente</w:t>
+      </w:r>
+    </w:p>
+    <w:p>
+      <w:pPr>
+        <w:pStyle w:val="Nessunaspaziatura"/>
+        <w:ind w:firstLine="708"/>
+        <w:rPr>
+          <w:rFonts w:ascii="Arial" w:hAnsi="Arial" w:cs="Arial"/>
+          <w:sz w:val="28"/>
+          <w:szCs w:val="28"/>
+        </w:rPr>
+      </w:pPr>
+      <w:r>
+        <w:rPr>
+          <w:rFonts w:ascii="Arial" w:hAnsi="Arial" w:cs="Arial"/>
+          <w:sz w:val="28"/>
+          <w:szCs w:val="28"/>
+        </w:rPr>
+        <w:t>5</w:t>
+      </w:r>
+      <w:r>
+        <w:rPr>
+          <w:rFonts w:ascii="Arial" w:hAnsi="Arial" w:cs="Arial"/>
+          <w:sz w:val="28"/>
+          <w:szCs w:val="28"/>
+        </w:rPr>
+        <w:t xml:space="preserve">a. </w:t>
+      </w:r>
+      <w:r>
+        <w:rPr>
+          <w:rFonts w:ascii="Arial" w:hAnsi="Arial" w:cs="Arial"/>
+          <w:sz w:val="28"/>
+          <w:szCs w:val="28"/>
+        </w:rPr>
+        <w:t xml:space="preserve">L’admin </w:t>
+      </w:r>
+      <w:r>
+        <w:rPr>
+          <w:rFonts w:ascii="Arial" w:hAnsi="Arial" w:cs="Arial"/>
+          <w:sz w:val="28"/>
+          <w:szCs w:val="28"/>
+        </w:rPr>
+        <w:t>cancella tutti i campi</w:t>
+      </w:r>
+    </w:p>
+    <w:p>
+      <w:pPr>
+        <w:pStyle w:val="Nessunaspaziatura"/>
+        <w:numPr>
+          <w:ilvl w:val="0"/>
+          <w:numId w:val="33"/>
+        </w:numPr>
+        <w:rPr>
+          <w:rFonts w:ascii="Arial" w:hAnsi="Arial" w:cs="Arial"/>
+          <w:sz w:val="28"/>
+          <w:szCs w:val="28"/>
+        </w:rPr>
+      </w:pPr>
+      <w:r>
+        <w:rPr>
+          <w:rFonts w:ascii="Arial" w:hAnsi="Arial" w:cs="Arial"/>
+          <w:sz w:val="28"/>
+          <w:szCs w:val="28"/>
+        </w:rPr>
+        <w:t xml:space="preserve">L’admin </w:t>
+      </w:r>
+      <w:r>
+        <w:rPr>
+          <w:rFonts w:ascii="Arial" w:hAnsi="Arial" w:cs="Arial"/>
+          <w:sz w:val="28"/>
+          <w:szCs w:val="28"/>
+        </w:rPr>
+        <w:t>compila tutti i campi della registrazione</w:t>
+      </w:r>
+    </w:p>
+    <w:p>
+      <w:pPr>
+        <w:pStyle w:val="Nessunaspaziatura"/>
+        <w:numPr>
+          <w:ilvl w:val="0"/>
+          <w:numId w:val="33"/>
+        </w:numPr>
+        <w:rPr>
+          <w:rFonts w:ascii="Arial" w:hAnsi="Arial" w:cs="Arial"/>
+          <w:sz w:val="28"/>
+          <w:szCs w:val="28"/>
+        </w:rPr>
+      </w:pPr>
+      <w:r>
+        <w:rPr>
+          <w:rFonts w:ascii="Arial" w:hAnsi="Arial" w:cs="Arial"/>
+          <w:sz w:val="28"/>
+          <w:szCs w:val="28"/>
+        </w:rPr>
+        <w:t xml:space="preserve">L’admin </w:t>
+      </w:r>
+      <w:r>
+        <w:rPr>
+          <w:rFonts w:ascii="Arial" w:hAnsi="Arial" w:cs="Arial"/>
+          <w:sz w:val="28"/>
+          <w:szCs w:val="28"/>
+        </w:rPr>
+        <w:t>salva e invia i dati</w:t>
+      </w:r>
+    </w:p>
+    <w:p>
+      <w:pPr>
+        <w:pStyle w:val="Paragrafoelenco"/>
+        <w:numPr>
+          <w:ilvl w:val="0"/>
+          <w:numId w:val="33"/>
+        </w:numPr>
+        <w:rPr>
+          <w:rFonts w:ascii="Arial" w:hAnsi="Arial" w:cs="Arial"/>
+          <w:sz w:val="28"/>
+          <w:szCs w:val="28"/>
+        </w:rPr>
+      </w:pPr>
+      <w:r>
+        <w:rPr>
+          <w:rFonts w:ascii="Arial" w:hAnsi="Arial" w:cs="Arial"/>
+          <w:sz w:val="28"/>
+          <w:szCs w:val="28"/>
+        </w:rPr>
+        <w:t>Il sistema notifica il caricamento dello studente</w:t>
+      </w:r>
+    </w:p>
+    <w:p>
+      <w:pPr>
+        <w:pStyle w:val="Nessunaspaziatura"/>
+        <w:ind w:firstLine="708"/>
+        <w:rPr>
+          <w:rFonts w:ascii="Arial" w:hAnsi="Arial" w:cs="Arial"/>
+          <w:sz w:val="28"/>
+          <w:szCs w:val="28"/>
+        </w:rPr>
+      </w:pPr>
+      <w:r>
+        <w:rPr>
+          <w:rFonts w:ascii="Arial" w:hAnsi="Arial" w:cs="Arial"/>
+          <w:sz w:val="28"/>
+          <w:szCs w:val="28"/>
+        </w:rPr>
+        <w:t>5</w:t>
+      </w:r>
+      <w:r>
+        <w:rPr>
+          <w:rFonts w:ascii="Arial" w:hAnsi="Arial" w:cs="Arial"/>
+          <w:sz w:val="28"/>
+          <w:szCs w:val="28"/>
+        </w:rPr>
+        <w:t xml:space="preserve">b. </w:t>
+      </w:r>
+      <w:r>
+        <w:rPr>
+          <w:rFonts w:ascii="Arial" w:hAnsi="Arial" w:cs="Arial"/>
+          <w:sz w:val="28"/>
+          <w:szCs w:val="28"/>
+        </w:rPr>
+        <w:t xml:space="preserve">L’admin </w:t>
+      </w:r>
+      <w:r>
+        <w:rPr>
+          <w:rFonts w:ascii="Arial" w:hAnsi="Arial" w:cs="Arial"/>
+          <w:sz w:val="28"/>
+          <w:szCs w:val="28"/>
+        </w:rPr>
+        <w:t>annulla la registrazione</w:t>
+      </w:r>
+    </w:p>
+    <w:p>
+      <w:pPr>
+        <w:pStyle w:val="Nessunaspaziatura"/>
+        <w:ind w:firstLine="708"/>
+        <w:rPr>
+          <w:rFonts w:ascii="Arial" w:hAnsi="Arial" w:cs="Arial"/>
+          <w:sz w:val="28"/>
+          <w:szCs w:val="28"/>
+        </w:rPr>
+      </w:pPr>
+    </w:p>
+    <w:p>
+      <w:pPr>
+        <w:pStyle w:val="Nessunaspaziatura"/>
+        <w:rPr>
+          <w:rFonts w:ascii="Arial" w:hAnsi="Arial" w:cs="Arial"/>
+          <w:sz w:val="28"/>
+          <w:szCs w:val="28"/>
+        </w:rPr>
+      </w:pPr>
+      <w:r>
+        <w:rPr>
+          <w:rFonts w:ascii="Arial" w:hAnsi="Arial" w:cs="Arial"/>
+          <w:sz w:val="28"/>
+          <w:szCs w:val="28"/>
+        </w:rPr>
+        <w:tab/>
+      </w:r>
+      <w:r>
+        <w:rPr>
+          <w:rFonts w:ascii="Arial" w:hAnsi="Arial" w:cs="Arial"/>
+          <w:sz w:val="28"/>
+          <w:szCs w:val="28"/>
+        </w:rPr>
+        <w:t>6</w:t>
+      </w:r>
+      <w:r>
+        <w:rPr>
+          <w:rFonts w:ascii="Arial" w:hAnsi="Arial" w:cs="Arial"/>
+          <w:sz w:val="28"/>
+          <w:szCs w:val="28"/>
+        </w:rPr>
+        <w:t>c. Il sistema fallisce il salvataggio/invio</w:t>
+      </w:r>
+    </w:p>
+    <w:p>
+      <w:pPr>
+        <w:pStyle w:val="Nessunaspaziatura"/>
+        <w:numPr>
+          <w:ilvl w:val="0"/>
+          <w:numId w:val="4"/>
+        </w:numPr>
+        <w:rPr>
+          <w:rFonts w:ascii="Arial" w:hAnsi="Arial" w:cs="Arial"/>
+          <w:sz w:val="28"/>
+          <w:szCs w:val="28"/>
+        </w:rPr>
+      </w:pPr>
+      <w:r>
+        <w:rPr>
+          <w:rFonts w:ascii="Arial" w:hAnsi="Arial" w:cs="Arial"/>
+          <w:sz w:val="28"/>
+          <w:szCs w:val="28"/>
+        </w:rPr>
+        <w:t xml:space="preserve">L’admin </w:t>
+      </w:r>
+      <w:r>
+        <w:rPr>
+          <w:rFonts w:ascii="Arial" w:hAnsi="Arial" w:cs="Arial"/>
+          <w:sz w:val="28"/>
+          <w:szCs w:val="28"/>
+        </w:rPr>
+        <w:t>avvia il processo di registrazione</w:t>
+      </w:r>
+    </w:p>
+    <w:p>
+      <w:pPr>
+        <w:pStyle w:val="Nessunaspaziatura"/>
+        <w:numPr>
+          <w:ilvl w:val="0"/>
+          <w:numId w:val="4"/>
+        </w:numPr>
+        <w:rPr>
+          <w:rFonts w:ascii="Arial" w:hAnsi="Arial" w:cs="Arial"/>
+          <w:sz w:val="28"/>
+          <w:szCs w:val="28"/>
+        </w:rPr>
+      </w:pPr>
+      <w:r>
+        <w:rPr>
+          <w:rFonts w:ascii="Arial" w:hAnsi="Arial" w:cs="Arial"/>
+          <w:sz w:val="28"/>
+          <w:szCs w:val="28"/>
+        </w:rPr>
+        <w:t xml:space="preserve">L’admin </w:t>
+      </w:r>
+      <w:r>
+        <w:rPr>
+          <w:rFonts w:ascii="Arial" w:hAnsi="Arial" w:cs="Arial"/>
+          <w:sz w:val="28"/>
+          <w:szCs w:val="28"/>
+        </w:rPr>
+        <w:t>compila tutti i campi della registrazione</w:t>
+      </w:r>
+    </w:p>
+    <w:p>
+      <w:pPr>
+        <w:pStyle w:val="Nessunaspaziatura"/>
+        <w:numPr>
+          <w:ilvl w:val="0"/>
+          <w:numId w:val="4"/>
+        </w:numPr>
+        <w:rPr>
+          <w:rFonts w:ascii="Arial" w:hAnsi="Arial" w:cs="Arial"/>
+          <w:sz w:val="28"/>
+          <w:szCs w:val="28"/>
+        </w:rPr>
+      </w:pPr>
+      <w:r>
+        <w:rPr>
+          <w:rFonts w:ascii="Arial" w:hAnsi="Arial" w:cs="Arial"/>
+          <w:sz w:val="28"/>
+          <w:szCs w:val="28"/>
+        </w:rPr>
+        <w:t xml:space="preserve">L’admin </w:t>
+      </w:r>
+      <w:r>
+        <w:rPr>
+          <w:rFonts w:ascii="Arial" w:hAnsi="Arial" w:cs="Arial"/>
+          <w:sz w:val="28"/>
+          <w:szCs w:val="28"/>
+        </w:rPr>
+        <w:t>salva e invia i dat</w:t>
+      </w:r>
+      <w:r>
+        <w:rPr>
+          <w:rFonts w:ascii="Arial" w:hAnsi="Arial" w:cs="Arial"/>
+          <w:sz w:val="28"/>
+          <w:szCs w:val="28"/>
+        </w:rPr>
+        <w:t>i</w:t>
+      </w:r>
+    </w:p>
+    <w:p>
+      <w:pPr>
+        <w:pStyle w:val="Paragrafoelenco"/>
+        <w:numPr>
+          <w:ilvl w:val="0"/>
+          <w:numId w:val="4"/>
+        </w:numPr>
+        <w:rPr>
+          <w:rFonts w:ascii="Arial" w:hAnsi="Arial" w:cs="Arial"/>
+          <w:sz w:val="28"/>
+          <w:szCs w:val="28"/>
+        </w:rPr>
+      </w:pPr>
+      <w:r>
+        <w:rPr>
+          <w:rFonts w:ascii="Arial" w:hAnsi="Arial" w:cs="Arial"/>
+          <w:sz w:val="28"/>
+          <w:szCs w:val="28"/>
+        </w:rPr>
+        <w:t>Il sistema notifica il caricamento dello studente</w:t>
+      </w:r>
+    </w:p>
+    <w:p>
+      <w:pPr>
+        <w:pStyle w:val="Nessunaspaziatura"/>
+        <w:ind w:firstLine="708"/>
+        <w:rPr>
+          <w:rFonts w:ascii="Arial" w:hAnsi="Arial" w:cs="Arial"/>
+          <w:sz w:val="28"/>
+          <w:szCs w:val="28"/>
+        </w:rPr>
+      </w:pPr>
+      <w:r>
+        <w:rPr>
+          <w:rFonts w:ascii="Arial" w:hAnsi="Arial" w:cs="Arial"/>
+          <w:sz w:val="28"/>
+          <w:szCs w:val="28"/>
+        </w:rPr>
+        <w:t>6</w:t>
+      </w:r>
+      <w:r>
+        <w:rPr>
+          <w:rFonts w:ascii="Arial" w:hAnsi="Arial" w:cs="Arial"/>
+          <w:sz w:val="28"/>
+          <w:szCs w:val="28"/>
+        </w:rPr>
+        <w:t>d. Il sistema trova un errore di compilazione di uno o più campi</w:t>
+      </w:r>
+    </w:p>
+    <w:p>
+      <w:pPr>
+        <w:pStyle w:val="Paragrafoelenco"/>
+        <w:numPr>
+          <w:ilvl w:val="0"/>
+          <w:numId w:val="3"/>
+        </w:numPr>
+        <w:rPr>
+          <w:rFonts w:ascii="Arial" w:hAnsi="Arial" w:cs="Arial"/>
+          <w:sz w:val="28"/>
+          <w:szCs w:val="28"/>
+        </w:rPr>
+      </w:pPr>
+      <w:r>
+        <w:rPr>
+          <w:rFonts w:ascii="Arial" w:hAnsi="Arial" w:cs="Arial"/>
+          <w:sz w:val="28"/>
+          <w:szCs w:val="28"/>
+        </w:rPr>
+        <w:t xml:space="preserve">L’admin </w:t>
+      </w:r>
+      <w:r>
+        <w:rPr>
+          <w:rFonts w:ascii="Arial" w:hAnsi="Arial" w:cs="Arial"/>
+          <w:sz w:val="28"/>
+          <w:szCs w:val="28"/>
+        </w:rPr>
+        <w:t>compila tutti i campi della registrazione</w:t>
+      </w:r>
+    </w:p>
+    <w:p>
+      <w:pPr>
+        <w:pStyle w:val="Paragrafoelenco"/>
+        <w:numPr>
+          <w:ilvl w:val="0"/>
+          <w:numId w:val="3"/>
+        </w:numPr>
+        <w:rPr>
+          <w:rFonts w:ascii="Arial" w:hAnsi="Arial" w:cs="Arial"/>
+          <w:sz w:val="28"/>
+          <w:szCs w:val="28"/>
+        </w:rPr>
+      </w:pPr>
+      <w:r>
+        <w:rPr>
+          <w:rFonts w:ascii="Arial" w:hAnsi="Arial" w:cs="Arial"/>
+          <w:sz w:val="28"/>
+          <w:szCs w:val="28"/>
+        </w:rPr>
+        <w:t xml:space="preserve">L’admin </w:t>
+      </w:r>
+      <w:r>
+        <w:rPr>
+          <w:rFonts w:ascii="Arial" w:hAnsi="Arial" w:cs="Arial"/>
+          <w:sz w:val="28"/>
+          <w:szCs w:val="28"/>
+        </w:rPr>
+        <w:t>salva e invia i dati</w:t>
+      </w:r>
+    </w:p>
+    <w:p>
+      <w:pPr>
+        <w:pStyle w:val="Paragrafoelenco"/>
+        <w:numPr>
+          <w:ilvl w:val="0"/>
+          <w:numId w:val="3"/>
+        </w:numPr>
+        <w:rPr>
+          <w:rFonts w:ascii="Arial" w:hAnsi="Arial" w:cs="Arial"/>
+          <w:sz w:val="28"/>
+          <w:szCs w:val="28"/>
+        </w:rPr>
+      </w:pPr>
+      <w:r>
+        <w:rPr>
+          <w:rFonts w:ascii="Arial" w:hAnsi="Arial" w:cs="Arial"/>
+          <w:sz w:val="28"/>
+          <w:szCs w:val="28"/>
+        </w:rPr>
+        <w:t>Il sistema</w:t>
+      </w:r>
+      <w:r>
+        <w:rPr>
+          <w:rFonts w:ascii="Arial" w:hAnsi="Arial" w:cs="Arial"/>
+          <w:sz w:val="28"/>
+          <w:szCs w:val="28"/>
+        </w:rPr>
+        <w:t xml:space="preserve"> notifica</w:t>
+      </w:r>
+      <w:r>
+        <w:rPr>
+          <w:rFonts w:ascii="Arial" w:hAnsi="Arial" w:cs="Arial"/>
+          <w:sz w:val="28"/>
+          <w:szCs w:val="28"/>
+        </w:rPr>
+        <w:t xml:space="preserve"> il caricamento dello studente</w:t>
+      </w:r>
+    </w:p>
+    <w:p>
+      <w:pPr>
+        <w:rPr>
+          <w:rFonts w:ascii="Arial" w:hAnsi="Arial" w:cs="Arial"/>
+          <w:sz w:val="28"/>
+          <w:szCs w:val="28"/>
+        </w:rPr>
+      </w:pPr>
+      <w:r>
+        <w:rPr>
+          <w:rFonts w:ascii="Arial" w:hAnsi="Arial" w:cs="Arial"/>
+          <w:b/>
+          <w:sz w:val="28"/>
+          <w:szCs w:val="28"/>
+        </w:rPr>
+        <w:t>Requisiti speciali</w:t>
+      </w:r>
+      <w:r>
+        <w:rPr>
+          <w:rFonts w:ascii="Arial" w:hAnsi="Arial" w:cs="Arial"/>
+          <w:sz w:val="28"/>
+          <w:szCs w:val="28"/>
+        </w:rPr>
+        <w:t xml:space="preserve"> </w:t>
+      </w:r>
+    </w:p>
+    <w:p>
+      <w:pPr>
+        <w:ind w:firstLine="708"/>
+        <w:rPr>
+          <w:rFonts w:ascii="Arial" w:hAnsi="Arial" w:cs="Arial"/>
+          <w:sz w:val="28"/>
+          <w:szCs w:val="28"/>
+        </w:rPr>
+      </w:pPr>
+      <w:r>
+        <w:rPr>
+          <w:rFonts w:ascii="Arial" w:hAnsi="Arial" w:cs="Arial"/>
+          <w:sz w:val="28"/>
+          <w:szCs w:val="28"/>
+        </w:rPr>
+        <w:t>Interfaccia web responsive</w:t>
+      </w:r>
+      <w:r>
+        <w:rPr>
+          <w:rFonts w:ascii="Arial" w:hAnsi="Arial" w:cs="Arial"/>
+          <w:sz w:val="28"/>
+          <w:szCs w:val="28"/>
+        </w:rPr>
+        <w:tab/>
+      </w:r>
+      <w:r>
+        <w:rPr>
+          <w:rFonts w:ascii="Arial" w:hAnsi="Arial" w:cs="Arial"/>
+          <w:sz w:val="28"/>
+          <w:szCs w:val="28"/>
+        </w:rPr>
+        <w:tab/>
+      </w:r>
+      <w:r>
+        <w:rPr>
+          <w:rFonts w:ascii="Arial" w:hAnsi="Arial" w:cs="Arial"/>
+          <w:sz w:val="28"/>
+          <w:szCs w:val="28"/>
+        </w:rPr>
+        <w:tab/>
+      </w:r>
+      <w:r>
+        <w:rPr>
+          <w:rFonts w:ascii="Arial" w:hAnsi="Arial" w:cs="Arial"/>
+          <w:sz w:val="28"/>
+          <w:szCs w:val="28"/>
+        </w:rPr>
+        <w:tab/>
+      </w:r>
+    </w:p>
+    <w:p>
+      <w:pPr>
+        <w:rPr>
+          <w:rFonts w:ascii="Arial" w:hAnsi="Arial" w:cs="Arial"/>
+          <w:b/>
+          <w:sz w:val="28"/>
+          <w:szCs w:val="28"/>
+        </w:rPr>
+      </w:pPr>
+      <w:r>
+        <w:rPr>
+          <w:rFonts w:ascii="Arial" w:hAnsi="Arial" w:cs="Arial"/>
+          <w:b/>
+          <w:sz w:val="28"/>
+          <w:szCs w:val="28"/>
+        </w:rPr>
+        <w:t>Frequenza di ripetizione</w:t>
+      </w:r>
+    </w:p>
+    <w:p>
+      <w:pPr>
+        <w:rPr>
+          <w:rFonts w:ascii="Arial" w:hAnsi="Arial" w:cs="Arial"/>
+          <w:sz w:val="28"/>
+          <w:szCs w:val="28"/>
+        </w:rPr>
+      </w:pPr>
+      <w:r>
+        <w:rPr>
+          <w:rFonts w:ascii="Arial" w:hAnsi="Arial" w:cs="Arial"/>
+          <w:b/>
+          <w:sz w:val="28"/>
+          <w:szCs w:val="28"/>
+        </w:rPr>
+        <w:tab/>
+      </w:r>
+      <w:r>
+        <w:rPr>
+          <w:rFonts w:ascii="Arial" w:hAnsi="Arial" w:cs="Arial"/>
+          <w:sz w:val="28"/>
+          <w:szCs w:val="28"/>
+        </w:rPr>
+        <w:t>Quasi ininterrotta</w:t>
+      </w:r>
+    </w:p>
+    <w:p>
+      <w:pPr>
+        <w:rPr>
+          <w:rFonts w:ascii="Arial" w:hAnsi="Arial" w:cs="Arial"/>
+          <w:b/>
+          <w:noProof/>
+          <w:sz w:val="48"/>
+        </w:rPr>
+      </w:pPr>
+      <w:r>
+        <w:rPr>
+          <w:rFonts w:ascii="Arial" w:hAnsi="Arial" w:cs="Arial"/>
+          <w:b/>
+          <w:sz w:val="28"/>
+        </w:rPr>
+        <w:t>Diagramma</w:t>
+      </w:r>
+      <w:r>
+        <w:rPr>
+          <w:rFonts w:ascii="Arial" w:hAnsi="Arial" w:cs="Arial"/>
+          <w:b/>
+          <w:sz w:val="28"/>
+        </w:rPr>
+        <w:t xml:space="preserve"> </w:t>
+      </w:r>
+      <w:r>
+        <w:rPr>
+          <w:rFonts w:ascii="Arial" w:hAnsi="Arial" w:cs="Arial"/>
+          <w:b/>
+          <w:sz w:val="28"/>
+        </w:rPr>
+        <w:t>di sequenza</w:t>
+      </w:r>
+    </w:p>
+    <w:p>
+      <w:pPr>
+        <w:rPr>
+          <w:rFonts w:ascii="Arial" w:hAnsi="Arial" w:cs="Arial"/>
+          <w:b/>
+          <w:sz w:val="28"/>
+        </w:rPr>
+      </w:pPr>
+      <w:r>
+        <w:rPr>
+          <w:rFonts w:ascii="Arial" w:hAnsi="Arial" w:cs="Arial"/>
+          <w:b/>
+          <w:sz w:val="28"/>
+        </w:rPr>
+        <w:t xml:space="preserve">   </w:t>
+      </w:r>
+      <w:r>
+        <w:rPr>
+          <w:rFonts w:ascii="Arial" w:hAnsi="Arial" w:cs="Arial"/>
+          <w:b/>
+          <w:noProof/>
+          <w:sz w:val="28"/>
+        </w:rPr>
+        <w:drawing>
+          <wp:inline distT="0" distB="0" distL="0" distR="0">
+            <wp:extent cx="3147695" cy="2743200"/>
+            <wp:effectExtent l="0" t="0" r="0" b="0"/>
+            <wp:docPr id="14" name="Immagine 14"/>
+            <wp:cNvGraphicFramePr>
+              <a:graphicFrameLocks xmlns:a="http://schemas.openxmlformats.org/drawingml/2006/main" noChangeAspect="1"/>
+            </wp:cNvGraphicFramePr>
+            <a:graphic xmlns:a="http://schemas.openxmlformats.org/drawingml/2006/main">
+              <a:graphicData uri="http://schemas.openxmlformats.org/drawingml/2006/picture">
+                <pic:pic xmlns:pic="http://schemas.openxmlformats.org/drawingml/2006/picture">
+                  <pic:nvPicPr>
+                    <pic:cNvPr id="0" name="Picture 12"/>
+                    <pic:cNvPicPr>
+                      <a:picLocks noChangeAspect="1" noChangeArrowheads="1"/>
+                    </pic:cNvPicPr>
+                  </pic:nvPicPr>
+                  <pic:blipFill>
+                    <a:blip r:embed="rId10">
+                      <a:extLst>
+                        <a:ext uri="{28A0092B-C50C-407E-A947-70E740481C1C}">
+                          <a14:useLocalDpi xmlns:a14="http://schemas.microsoft.com/office/drawing/2010/main" val="0"/>
+                        </a:ext>
+                      </a:extLst>
+                    </a:blip>
+                    <a:srcRect/>
+                    <a:stretch>
+                      <a:fillRect/>
+                    </a:stretch>
+                  </pic:blipFill>
+                  <pic:spPr bwMode="auto">
+                    <a:xfrm>
+                      <a:off x="0" y="0"/>
+                      <a:ext cx="3147695" cy="2743200"/>
+                    </a:xfrm>
+                    <a:prstGeom prst="rect">
+                      <a:avLst/>
+                    </a:prstGeom>
+                    <a:noFill/>
+                    <a:ln>
+                      <a:noFill/>
+                    </a:ln>
+                  </pic:spPr>
+                </pic:pic>
+              </a:graphicData>
+            </a:graphic>
+          </wp:inline>
+        </w:drawing>
+      </w:r>
+    </w:p>
+    <w:p>
+      <w:pPr>
+        <w:rPr>
+          <w:rFonts w:ascii="Arial" w:hAnsi="Arial" w:cs="Arial"/>
+          <w:b/>
+          <w:sz w:val="28"/>
+        </w:rPr>
+      </w:pPr>
+    </w:p>
+    <w:p>
+      <w:pPr>
+        <w:rPr>
+          <w:rFonts w:ascii="Arial" w:hAnsi="Arial" w:cs="Arial"/>
+          <w:b/>
+          <w:sz w:val="28"/>
+        </w:rPr>
+      </w:pPr>
+    </w:p>
+    <w:p>
+      <w:pPr>
+        <w:rPr>
+          <w:rFonts w:ascii="Arial" w:hAnsi="Arial" w:cs="Arial"/>
+          <w:b/>
+          <w:sz w:val="28"/>
+        </w:rPr>
+      </w:pPr>
+      <w:r>
+        <w:rPr>
+          <w:rFonts w:ascii="Arial" w:hAnsi="Arial" w:cs="Arial"/>
+          <w:b/>
+          <w:sz w:val="28"/>
+        </w:rPr>
+        <w:lastRenderedPageBreak/>
+        <w:t>Contratti</w:t>
+      </w:r>
+    </w:p>
+    <w:p>
+      <w:pPr>
         <w:rPr>
           <w:rFonts w:ascii="Arial" w:eastAsia="Times New Roman" w:hAnsi="Arial" w:cs="Arial"/>
           <w:bCs/>
@@ -1964,14 +3543,329 @@
           <w:szCs w:val="24"/>
           <w:lang w:eastAsia="it-IT"/>
         </w:rPr>
-        <w:t>Aggiungere Materiale</w:t>
-      </w:r>
-    </w:p>
-    <w:p>
-      <w:pPr>
-        <w:rPr>
-          <w:rFonts w:ascii="Arial" w:hAnsi="Arial" w:cs="Arial"/>
-          <w:sz w:val="28"/>
+      </w:pPr>
+    </w:p>
+    <w:p>
+      <w:pPr>
+        <w:rPr>
+          <w:rFonts w:ascii="Arial" w:hAnsi="Arial" w:cs="Arial"/>
+          <w:sz w:val="24"/>
+          <w:szCs w:val="28"/>
+        </w:rPr>
+      </w:pPr>
+      <w:r>
+        <w:rPr>
+          <w:rFonts w:ascii="Arial" w:hAnsi="Arial" w:cs="Arial"/>
+          <w:b/>
+          <w:sz w:val="24"/>
+          <w:szCs w:val="28"/>
+        </w:rPr>
+        <w:t>Operazione:</w:t>
+      </w:r>
+      <w:r>
+        <w:rPr>
+          <w:rFonts w:ascii="Arial" w:hAnsi="Arial" w:cs="Arial"/>
+          <w:sz w:val="24"/>
+          <w:szCs w:val="28"/>
+        </w:rPr>
+        <w:t xml:space="preserve"> </w:t>
+      </w:r>
+    </w:p>
+    <w:p>
+      <w:pPr>
+        <w:rPr>
+          <w:rFonts w:ascii="Arial" w:hAnsi="Arial" w:cs="Arial"/>
+          <w:b/>
+          <w:sz w:val="24"/>
+          <w:szCs w:val="28"/>
+        </w:rPr>
+      </w:pPr>
+      <w:r>
+        <w:rPr>
+          <w:rFonts w:ascii="Arial" w:hAnsi="Arial" w:cs="Arial"/>
+          <w:b/>
+          <w:sz w:val="24"/>
+          <w:szCs w:val="28"/>
+        </w:rPr>
+        <w:t xml:space="preserve">Riferimenti: </w:t>
+      </w:r>
+    </w:p>
+    <w:p>
+      <w:pPr>
+        <w:rPr>
+          <w:rFonts w:ascii="Arial" w:hAnsi="Arial" w:cs="Arial"/>
+          <w:sz w:val="24"/>
+          <w:szCs w:val="28"/>
+        </w:rPr>
+      </w:pPr>
+      <w:r>
+        <w:rPr>
+          <w:rFonts w:ascii="Arial" w:hAnsi="Arial" w:cs="Arial"/>
+          <w:b/>
+          <w:sz w:val="24"/>
+          <w:szCs w:val="28"/>
+        </w:rPr>
+        <w:t>Pre-condizioni:</w:t>
+      </w:r>
+      <w:r>
+        <w:rPr>
+          <w:rFonts w:ascii="Arial" w:hAnsi="Arial" w:cs="Arial"/>
+          <w:sz w:val="24"/>
+          <w:szCs w:val="28"/>
+        </w:rPr>
+        <w:t xml:space="preserve"> </w:t>
+      </w:r>
+    </w:p>
+    <w:p>
+      <w:pPr>
+        <w:rPr>
+          <w:rFonts w:ascii="Arial" w:hAnsi="Arial" w:cs="Arial"/>
+          <w:b/>
+          <w:sz w:val="24"/>
+          <w:szCs w:val="28"/>
+        </w:rPr>
+      </w:pPr>
+      <w:r>
+        <w:rPr>
+          <w:rFonts w:ascii="Arial" w:hAnsi="Arial" w:cs="Arial"/>
+          <w:b/>
+          <w:sz w:val="24"/>
+          <w:szCs w:val="28"/>
+        </w:rPr>
+        <w:t xml:space="preserve">Post-condizioni: </w:t>
+      </w:r>
+    </w:p>
+    <w:p>
+      <w:pPr>
+        <w:rPr>
+          <w:rFonts w:ascii="Arial" w:hAnsi="Arial" w:cs="Arial"/>
+          <w:sz w:val="24"/>
+          <w:szCs w:val="28"/>
+        </w:rPr>
+      </w:pPr>
+    </w:p>
+    <w:p>
+      <w:pPr>
+        <w:rPr>
+          <w:rFonts w:ascii="Arial" w:hAnsi="Arial" w:cs="Arial"/>
+          <w:sz w:val="24"/>
+          <w:szCs w:val="28"/>
+        </w:rPr>
+      </w:pPr>
+      <w:r>
+        <w:rPr>
+          <w:rFonts w:ascii="Arial" w:hAnsi="Arial" w:cs="Arial"/>
+          <w:b/>
+          <w:sz w:val="24"/>
+          <w:szCs w:val="28"/>
+        </w:rPr>
+        <w:t>Operazione:</w:t>
+      </w:r>
+      <w:r>
+        <w:rPr>
+          <w:rFonts w:ascii="Arial" w:hAnsi="Arial" w:cs="Arial"/>
+          <w:sz w:val="24"/>
+          <w:szCs w:val="28"/>
+        </w:rPr>
+        <w:t xml:space="preserve"> </w:t>
+      </w:r>
+    </w:p>
+    <w:p>
+      <w:pPr>
+        <w:rPr>
+          <w:rFonts w:ascii="Arial" w:hAnsi="Arial" w:cs="Arial"/>
+          <w:b/>
+          <w:sz w:val="24"/>
+          <w:szCs w:val="28"/>
+        </w:rPr>
+      </w:pPr>
+      <w:r>
+        <w:rPr>
+          <w:rFonts w:ascii="Arial" w:hAnsi="Arial" w:cs="Arial"/>
+          <w:b/>
+          <w:sz w:val="24"/>
+          <w:szCs w:val="28"/>
+        </w:rPr>
+        <w:t xml:space="preserve">Riferimenti: </w:t>
+      </w:r>
+    </w:p>
+    <w:p>
+      <w:pPr>
+        <w:rPr>
+          <w:rFonts w:ascii="Arial" w:hAnsi="Arial" w:cs="Arial"/>
+          <w:sz w:val="24"/>
+          <w:szCs w:val="28"/>
+        </w:rPr>
+      </w:pPr>
+      <w:r>
+        <w:rPr>
+          <w:rFonts w:ascii="Arial" w:hAnsi="Arial" w:cs="Arial"/>
+          <w:b/>
+          <w:sz w:val="24"/>
+          <w:szCs w:val="28"/>
+        </w:rPr>
+        <w:t>Pre-condizioni:</w:t>
+      </w:r>
+      <w:r>
+        <w:rPr>
+          <w:rFonts w:ascii="Arial" w:hAnsi="Arial" w:cs="Arial"/>
+          <w:sz w:val="24"/>
+          <w:szCs w:val="28"/>
+        </w:rPr>
+        <w:t xml:space="preserve"> </w:t>
+      </w:r>
+    </w:p>
+    <w:p>
+      <w:pPr>
+        <w:rPr>
+          <w:rFonts w:ascii="Arial" w:hAnsi="Arial" w:cs="Arial"/>
+          <w:b/>
+          <w:sz w:val="24"/>
+          <w:szCs w:val="28"/>
+        </w:rPr>
+      </w:pPr>
+      <w:r>
+        <w:rPr>
+          <w:rFonts w:ascii="Arial" w:hAnsi="Arial" w:cs="Arial"/>
+          <w:b/>
+          <w:sz w:val="24"/>
+          <w:szCs w:val="28"/>
+        </w:rPr>
+        <w:t xml:space="preserve">Post-condizioni: </w:t>
+      </w:r>
+    </w:p>
+    <w:p>
+      <w:pPr>
+        <w:rPr>
+          <w:rFonts w:ascii="Arial" w:hAnsi="Arial" w:cs="Arial"/>
+          <w:sz w:val="24"/>
+          <w:szCs w:val="28"/>
+        </w:rPr>
+      </w:pPr>
+    </w:p>
+    <w:p>
+      <w:pPr>
+        <w:rPr>
+          <w:rFonts w:ascii="Arial" w:hAnsi="Arial" w:cs="Arial"/>
+          <w:sz w:val="24"/>
+          <w:szCs w:val="28"/>
+        </w:rPr>
+      </w:pPr>
+      <w:r>
+        <w:rPr>
+          <w:rFonts w:ascii="Arial" w:hAnsi="Arial" w:cs="Arial"/>
+          <w:b/>
+          <w:sz w:val="24"/>
+          <w:szCs w:val="28"/>
+        </w:rPr>
+        <w:t>Operazione:</w:t>
+      </w:r>
+      <w:r>
+        <w:rPr>
+          <w:rFonts w:ascii="Arial" w:hAnsi="Arial" w:cs="Arial"/>
+          <w:sz w:val="24"/>
+          <w:szCs w:val="28"/>
+        </w:rPr>
+        <w:t xml:space="preserve"> </w:t>
+      </w:r>
+    </w:p>
+    <w:p>
+      <w:pPr>
+        <w:rPr>
+          <w:rFonts w:ascii="Arial" w:hAnsi="Arial" w:cs="Arial"/>
+          <w:b/>
+          <w:sz w:val="24"/>
+          <w:szCs w:val="28"/>
+        </w:rPr>
+      </w:pPr>
+      <w:r>
+        <w:rPr>
+          <w:rFonts w:ascii="Arial" w:hAnsi="Arial" w:cs="Arial"/>
+          <w:b/>
+          <w:sz w:val="24"/>
+          <w:szCs w:val="28"/>
+        </w:rPr>
+        <w:t xml:space="preserve">Riferimenti: </w:t>
+      </w:r>
+    </w:p>
+    <w:p>
+      <w:pPr>
+        <w:rPr>
+          <w:rFonts w:ascii="Arial" w:hAnsi="Arial" w:cs="Arial"/>
+          <w:sz w:val="24"/>
+          <w:szCs w:val="28"/>
+        </w:rPr>
+      </w:pPr>
+      <w:r>
+        <w:rPr>
+          <w:rFonts w:ascii="Arial" w:hAnsi="Arial" w:cs="Arial"/>
+          <w:b/>
+          <w:sz w:val="24"/>
+          <w:szCs w:val="28"/>
+        </w:rPr>
+        <w:t>Pre-condizioni:</w:t>
+      </w:r>
+      <w:r>
+        <w:rPr>
+          <w:rFonts w:ascii="Arial" w:hAnsi="Arial" w:cs="Arial"/>
+          <w:sz w:val="24"/>
+          <w:szCs w:val="28"/>
+        </w:rPr>
+        <w:t xml:space="preserve"> </w:t>
+      </w:r>
+    </w:p>
+    <w:p>
+      <w:pPr>
+        <w:rPr>
+          <w:rFonts w:ascii="Arial" w:hAnsi="Arial" w:cs="Arial"/>
+          <w:b/>
+          <w:sz w:val="24"/>
+          <w:szCs w:val="28"/>
+        </w:rPr>
+      </w:pPr>
+      <w:r>
+        <w:rPr>
+          <w:rFonts w:ascii="Arial" w:hAnsi="Arial" w:cs="Arial"/>
+          <w:b/>
+          <w:sz w:val="24"/>
+          <w:szCs w:val="28"/>
+        </w:rPr>
+        <w:t xml:space="preserve">Post-condizioni: </w:t>
+      </w:r>
+    </w:p>
+    <w:p>
+      <w:pPr>
+        <w:rPr>
+          <w:rFonts w:ascii="Arial" w:hAnsi="Arial" w:cs="Arial"/>
+          <w:sz w:val="24"/>
+          <w:szCs w:val="28"/>
+        </w:rPr>
+      </w:pPr>
+    </w:p>
+    <w:p>
+      <w:pPr>
+        <w:rPr>
+          <w:rFonts w:ascii="Arial" w:hAnsi="Arial" w:cs="Arial"/>
+          <w:sz w:val="24"/>
+          <w:szCs w:val="28"/>
+        </w:rPr>
+      </w:pPr>
+    </w:p>
+    <w:p>
+      <w:pPr>
+        <w:rPr>
+          <w:rFonts w:ascii="Arial" w:hAnsi="Arial" w:cs="Arial"/>
+          <w:sz w:val="28"/>
+          <w:szCs w:val="28"/>
+        </w:rPr>
+      </w:pPr>
+    </w:p>
+    <w:p>
+      <w:pPr>
+        <w:rPr>
+          <w:rFonts w:ascii="Arial" w:hAnsi="Arial" w:cs="Arial"/>
+          <w:sz w:val="28"/>
+          <w:szCs w:val="28"/>
         </w:rPr>
       </w:pPr>
     </w:p>
@@ -1979,1121 +3873,26 @@
       <w:pPr>
         <w:jc w:val="center"/>
         <w:rPr>
-          <w:rFonts w:ascii="Arial" w:hAnsi="Arial" w:cs="Arial"/>
-          <w:b/>
-          <w:sz w:val="48"/>
-        </w:rPr>
-      </w:pPr>
-      <w:r>
-        <w:rPr>
-          <w:rFonts w:ascii="Arial" w:hAnsi="Arial" w:cs="Arial"/>
-          <w:b/>
-          <w:sz w:val="48"/>
-        </w:rPr>
-        <w:t>Schede casi d’uso</w:t>
-      </w:r>
-    </w:p>
-    <w:p>
-      <w:pPr>
-        <w:rPr>
-          <w:rFonts w:ascii="Arial" w:hAnsi="Arial" w:cs="Arial"/>
-          <w:b/>
-          <w:sz w:val="28"/>
-          <w:szCs w:val="28"/>
-        </w:rPr>
-      </w:pPr>
-    </w:p>
-    <w:p>
-      <w:pPr>
-        <w:rPr>
-          <w:rFonts w:ascii="Arial" w:hAnsi="Arial" w:cs="Arial"/>
-          <w:b/>
-          <w:sz w:val="28"/>
-          <w:szCs w:val="28"/>
-        </w:rPr>
-      </w:pPr>
-      <w:r>
-        <w:rPr>
-          <w:rFonts w:ascii="Arial" w:hAnsi="Arial" w:cs="Arial"/>
-          <w:b/>
-          <w:sz w:val="28"/>
-          <w:szCs w:val="28"/>
-        </w:rPr>
-        <w:t>Nome del caso d’uso</w:t>
-      </w:r>
-      <w:r>
-        <w:rPr>
-          <w:rFonts w:ascii="Arial" w:hAnsi="Arial" w:cs="Arial"/>
-          <w:b/>
-          <w:sz w:val="28"/>
-          <w:szCs w:val="28"/>
-        </w:rPr>
-        <w:t xml:space="preserve">: </w:t>
-      </w:r>
-      <w:r>
-        <w:rPr>
-          <w:rFonts w:ascii="Arial" w:hAnsi="Arial" w:cs="Arial"/>
-          <w:sz w:val="28"/>
-          <w:szCs w:val="28"/>
-        </w:rPr>
-        <w:t>Registrare un Utente</w:t>
-      </w:r>
-      <w:r>
-        <w:rPr>
-          <w:rFonts w:ascii="Arial" w:hAnsi="Arial" w:cs="Arial"/>
-          <w:b/>
-          <w:sz w:val="28"/>
-          <w:szCs w:val="28"/>
-        </w:rPr>
-        <w:t xml:space="preserve"> </w:t>
-      </w:r>
-    </w:p>
-    <w:p>
-      <w:pPr>
-        <w:rPr>
-          <w:rFonts w:ascii="Arial" w:hAnsi="Arial" w:cs="Arial"/>
-          <w:sz w:val="28"/>
-          <w:szCs w:val="28"/>
-        </w:rPr>
-      </w:pPr>
-      <w:r>
-        <w:rPr>
-          <w:rFonts w:ascii="Arial" w:hAnsi="Arial" w:cs="Arial"/>
-          <w:b/>
-          <w:sz w:val="28"/>
-          <w:szCs w:val="28"/>
-        </w:rPr>
-        <w:t>Portata:</w:t>
-      </w:r>
-      <w:r>
-        <w:rPr>
-          <w:rFonts w:ascii="Arial" w:hAnsi="Arial" w:cs="Arial"/>
-          <w:sz w:val="28"/>
-          <w:szCs w:val="28"/>
-        </w:rPr>
-        <w:t xml:space="preserve"> Piattaforma Web EsseFunziona</w:t>
-      </w:r>
-    </w:p>
-    <w:p>
-      <w:pPr>
-        <w:rPr>
-          <w:rFonts w:ascii="Arial" w:hAnsi="Arial" w:cs="Arial"/>
-          <w:sz w:val="28"/>
-          <w:szCs w:val="28"/>
-        </w:rPr>
-      </w:pPr>
-      <w:r>
-        <w:rPr>
-          <w:rFonts w:ascii="Arial" w:hAnsi="Arial" w:cs="Arial"/>
-          <w:b/>
-          <w:sz w:val="28"/>
-          <w:szCs w:val="28"/>
-        </w:rPr>
-        <w:t>Livello</w:t>
-      </w:r>
-      <w:r>
-        <w:rPr>
-          <w:rFonts w:ascii="Arial" w:hAnsi="Arial" w:cs="Arial"/>
-          <w:sz w:val="28"/>
-          <w:szCs w:val="28"/>
-        </w:rPr>
-        <w:t xml:space="preserve">: </w:t>
-      </w:r>
-      <w:r>
-        <w:rPr>
-          <w:rFonts w:ascii="Arial" w:hAnsi="Arial" w:cs="Arial"/>
-          <w:sz w:val="28"/>
-          <w:szCs w:val="28"/>
-        </w:rPr>
-        <w:t>Obiettivo utente</w:t>
-      </w:r>
-    </w:p>
-    <w:p>
-      <w:pPr>
-        <w:ind w:left="3540" w:hanging="3540"/>
-        <w:rPr>
-          <w:rFonts w:ascii="Arial" w:hAnsi="Arial" w:cs="Arial"/>
-          <w:sz w:val="28"/>
-          <w:szCs w:val="28"/>
-        </w:rPr>
-      </w:pPr>
-      <w:r>
-        <w:rPr>
-          <w:rFonts w:ascii="Arial" w:hAnsi="Arial" w:cs="Arial"/>
-          <w:b/>
-          <w:sz w:val="28"/>
-          <w:szCs w:val="28"/>
-        </w:rPr>
-        <w:t>Attore primario</w:t>
-      </w:r>
-      <w:r>
-        <w:rPr>
-          <w:rFonts w:ascii="Arial" w:hAnsi="Arial" w:cs="Arial"/>
-          <w:b/>
-          <w:sz w:val="28"/>
-          <w:szCs w:val="28"/>
-        </w:rPr>
-        <w:t>:</w:t>
-      </w:r>
-      <w:r>
-        <w:rPr>
-          <w:rFonts w:ascii="Arial" w:hAnsi="Arial" w:cs="Arial"/>
-          <w:sz w:val="28"/>
-          <w:szCs w:val="28"/>
-        </w:rPr>
-        <w:t xml:space="preserve"> </w:t>
-      </w:r>
-      <w:r>
-        <w:rPr>
-          <w:rFonts w:ascii="Arial" w:hAnsi="Arial" w:cs="Arial"/>
-          <w:sz w:val="28"/>
-          <w:szCs w:val="28"/>
-        </w:rPr>
-        <w:t>Admin</w:t>
-      </w:r>
-    </w:p>
-    <w:p>
-      <w:pPr>
-        <w:rPr>
-          <w:rFonts w:ascii="Arial" w:hAnsi="Arial" w:cs="Arial"/>
-          <w:sz w:val="28"/>
-          <w:szCs w:val="28"/>
-        </w:rPr>
-      </w:pPr>
-      <w:r>
-        <w:rPr>
-          <w:rFonts w:ascii="Arial" w:hAnsi="Arial" w:cs="Arial"/>
-          <w:b/>
-          <w:sz w:val="28"/>
-          <w:szCs w:val="28"/>
-        </w:rPr>
-        <w:t xml:space="preserve">Parti interessate </w:t>
-      </w:r>
-      <w:r>
-        <w:rPr>
-          <w:rFonts w:ascii="Arial" w:hAnsi="Arial" w:cs="Arial"/>
-          <w:b/>
-          <w:sz w:val="28"/>
-          <w:szCs w:val="28"/>
-        </w:rPr>
-        <w:t>e</w:t>
-      </w:r>
-      <w:r>
-        <w:rPr>
-          <w:rFonts w:ascii="Arial" w:hAnsi="Arial" w:cs="Arial"/>
-          <w:b/>
-          <w:sz w:val="28"/>
-          <w:szCs w:val="28"/>
-        </w:rPr>
-        <w:t xml:space="preserve"> interessi</w:t>
-      </w:r>
-      <w:r>
-        <w:rPr>
-          <w:rFonts w:ascii="Arial" w:hAnsi="Arial" w:cs="Arial"/>
-          <w:sz w:val="28"/>
-          <w:szCs w:val="28"/>
-        </w:rPr>
-        <w:t xml:space="preserve"> </w:t>
-      </w:r>
-    </w:p>
-    <w:p>
-      <w:pPr>
-        <w:pStyle w:val="Nessunaspaziatura"/>
-        <w:numPr>
-          <w:ilvl w:val="0"/>
-          <w:numId w:val="17"/>
-        </w:numPr>
-        <w:rPr>
-          <w:rFonts w:ascii="Arial" w:hAnsi="Arial" w:cs="Arial"/>
-          <w:sz w:val="28"/>
-          <w:szCs w:val="28"/>
-        </w:rPr>
-      </w:pPr>
-      <w:r>
-        <w:rPr>
-          <w:rFonts w:ascii="Arial" w:hAnsi="Arial" w:cs="Arial"/>
-          <w:sz w:val="28"/>
-          <w:szCs w:val="28"/>
-        </w:rPr>
-        <w:t>Studente: richiede di registrarsi al sistema</w:t>
-      </w:r>
-    </w:p>
-    <w:p>
-      <w:pPr>
-        <w:pStyle w:val="Paragrafoelenco"/>
-        <w:numPr>
-          <w:ilvl w:val="0"/>
-          <w:numId w:val="17"/>
-        </w:numPr>
-        <w:rPr>
-          <w:rFonts w:ascii="Arial" w:hAnsi="Arial" w:cs="Arial"/>
-          <w:sz w:val="28"/>
-          <w:szCs w:val="28"/>
-        </w:rPr>
-      </w:pPr>
-      <w:r>
-        <w:rPr>
-          <w:rFonts w:ascii="Arial" w:hAnsi="Arial" w:cs="Arial"/>
-          <w:sz w:val="28"/>
-          <w:szCs w:val="28"/>
-        </w:rPr>
-        <w:t>Professore: richiede di registrarsi al sistema</w:t>
-      </w:r>
-    </w:p>
-    <w:p>
-      <w:pPr>
-        <w:pStyle w:val="Paragrafoelenco"/>
-        <w:numPr>
-          <w:ilvl w:val="0"/>
-          <w:numId w:val="17"/>
-        </w:numPr>
-        <w:rPr>
-          <w:rFonts w:ascii="Arial" w:hAnsi="Arial" w:cs="Arial"/>
-          <w:sz w:val="28"/>
-          <w:szCs w:val="28"/>
-        </w:rPr>
-      </w:pPr>
-      <w:r>
-        <w:rPr>
-          <w:rFonts w:ascii="Arial" w:hAnsi="Arial" w:cs="Arial"/>
-          <w:sz w:val="28"/>
-          <w:szCs w:val="28"/>
-        </w:rPr>
-        <w:t>Admin: richiede la possibilità di registrare un utente che può essere sia uno studente che un professore</w:t>
-      </w:r>
-    </w:p>
-    <w:p>
-      <w:pPr>
-        <w:rPr>
-          <w:rFonts w:ascii="Arial" w:hAnsi="Arial" w:cs="Arial"/>
-          <w:sz w:val="28"/>
-          <w:szCs w:val="28"/>
-        </w:rPr>
-      </w:pPr>
-      <w:r>
-        <w:rPr>
-          <w:rFonts w:ascii="Arial" w:hAnsi="Arial" w:cs="Arial"/>
-          <w:b/>
-          <w:sz w:val="28"/>
-          <w:szCs w:val="28"/>
-        </w:rPr>
-        <w:t>Pre-condizioni</w:t>
-      </w:r>
-      <w:r>
-        <w:rPr>
-          <w:rFonts w:ascii="Arial" w:hAnsi="Arial" w:cs="Arial"/>
-          <w:sz w:val="28"/>
-          <w:szCs w:val="28"/>
-        </w:rPr>
-        <w:t xml:space="preserve"> </w:t>
-      </w:r>
-    </w:p>
-    <w:p>
-      <w:pPr>
-        <w:pStyle w:val="Paragrafoelenco"/>
-        <w:numPr>
-          <w:ilvl w:val="0"/>
-          <w:numId w:val="18"/>
-        </w:numPr>
-        <w:rPr>
-          <w:rFonts w:ascii="Arial" w:hAnsi="Arial" w:cs="Arial"/>
-          <w:sz w:val="28"/>
-          <w:szCs w:val="28"/>
-        </w:rPr>
-      </w:pPr>
-      <w:r>
-        <w:rPr>
-          <w:rFonts w:ascii="Arial" w:hAnsi="Arial" w:cs="Arial"/>
-          <w:sz w:val="28"/>
-          <w:szCs w:val="28"/>
-        </w:rPr>
-        <w:t>Lo studente deve essere iscritto all’università</w:t>
-      </w:r>
-      <w:r>
-        <w:rPr>
-          <w:rFonts w:ascii="Arial" w:hAnsi="Arial" w:cs="Arial"/>
-          <w:sz w:val="28"/>
-          <w:szCs w:val="28"/>
-        </w:rPr>
-        <w:t>.</w:t>
-      </w:r>
-      <w:r>
-        <w:rPr>
-          <w:rFonts w:ascii="Arial" w:hAnsi="Arial" w:cs="Arial"/>
-          <w:sz w:val="28"/>
-          <w:szCs w:val="28"/>
-        </w:rPr>
-        <w:tab/>
-      </w:r>
-    </w:p>
-    <w:p>
-      <w:pPr>
-        <w:pStyle w:val="Paragrafoelenco"/>
-        <w:numPr>
-          <w:ilvl w:val="0"/>
-          <w:numId w:val="18"/>
-        </w:numPr>
-        <w:rPr>
-          <w:rFonts w:ascii="Arial" w:hAnsi="Arial" w:cs="Arial"/>
-          <w:sz w:val="28"/>
-          <w:szCs w:val="28"/>
-        </w:rPr>
-      </w:pPr>
-      <w:r>
-        <w:rPr>
-          <w:rFonts w:ascii="Arial" w:hAnsi="Arial" w:cs="Arial"/>
-          <w:sz w:val="28"/>
-          <w:szCs w:val="28"/>
-        </w:rPr>
-        <w:t>Il professore deve insegnare nella università.</w:t>
-      </w:r>
-    </w:p>
-    <w:p>
-      <w:pPr>
-        <w:ind w:left="3540" w:hanging="3540"/>
-        <w:rPr>
-          <w:rFonts w:ascii="Arial" w:hAnsi="Arial" w:cs="Arial"/>
-          <w:sz w:val="28"/>
-          <w:szCs w:val="28"/>
-        </w:rPr>
-      </w:pPr>
-      <w:r>
-        <w:rPr>
-          <w:rFonts w:ascii="Arial" w:hAnsi="Arial" w:cs="Arial"/>
-          <w:b/>
-          <w:sz w:val="28"/>
-          <w:szCs w:val="28"/>
-        </w:rPr>
-        <w:t>Garanzia di successo</w:t>
-      </w:r>
-      <w:r>
-        <w:rPr>
-          <w:rFonts w:ascii="Arial" w:hAnsi="Arial" w:cs="Arial"/>
-          <w:sz w:val="28"/>
-          <w:szCs w:val="28"/>
-        </w:rPr>
-        <w:t xml:space="preserve"> </w:t>
-      </w:r>
-    </w:p>
-    <w:p>
-      <w:pPr>
-        <w:ind w:left="3540" w:hanging="2832"/>
-        <w:rPr>
-          <w:rFonts w:ascii="Arial" w:hAnsi="Arial" w:cs="Arial"/>
-          <w:sz w:val="28"/>
-          <w:szCs w:val="28"/>
-        </w:rPr>
-      </w:pPr>
-      <w:r>
-        <w:rPr>
-          <w:rFonts w:ascii="Arial" w:hAnsi="Arial" w:cs="Arial"/>
-          <w:sz w:val="28"/>
-          <w:szCs w:val="28"/>
-        </w:rPr>
-        <w:t>La registrazione è completata. L’account dell’utente viene creato.</w:t>
-      </w:r>
-    </w:p>
-    <w:p>
-      <w:pPr>
-        <w:ind w:left="3540" w:hanging="3540"/>
-        <w:rPr>
-          <w:rFonts w:ascii="Arial" w:hAnsi="Arial" w:cs="Arial"/>
-          <w:b/>
-          <w:sz w:val="28"/>
-          <w:szCs w:val="28"/>
-        </w:rPr>
-      </w:pPr>
-      <w:r>
-        <w:rPr>
-          <w:rFonts w:ascii="Arial" w:hAnsi="Arial" w:cs="Arial"/>
-          <w:b/>
-          <w:sz w:val="28"/>
-          <w:szCs w:val="28"/>
-        </w:rPr>
-        <w:t>Scenario principale di successo</w:t>
-      </w:r>
-    </w:p>
-    <w:p>
-      <w:pPr>
-        <w:pStyle w:val="Paragrafoelenco"/>
-        <w:numPr>
-          <w:ilvl w:val="0"/>
-          <w:numId w:val="2"/>
-        </w:numPr>
-        <w:rPr>
-          <w:rFonts w:ascii="Arial" w:hAnsi="Arial" w:cs="Arial"/>
-          <w:sz w:val="28"/>
-          <w:szCs w:val="28"/>
-        </w:rPr>
-      </w:pPr>
-      <w:r>
-        <w:rPr>
-          <w:rFonts w:ascii="Arial" w:hAnsi="Arial" w:cs="Arial"/>
-          <w:sz w:val="28"/>
-          <w:szCs w:val="28"/>
-        </w:rPr>
-        <w:t>L’</w:t>
-      </w:r>
-      <w:r>
-        <w:rPr>
-          <w:rFonts w:ascii="Arial" w:hAnsi="Arial" w:cs="Arial"/>
-          <w:sz w:val="28"/>
-          <w:szCs w:val="28"/>
-        </w:rPr>
-        <w:t>admin</w:t>
-      </w:r>
-      <w:r>
-        <w:rPr>
-          <w:rFonts w:ascii="Arial" w:hAnsi="Arial" w:cs="Arial"/>
-          <w:sz w:val="28"/>
-          <w:szCs w:val="28"/>
-        </w:rPr>
-        <w:t xml:space="preserve"> </w:t>
-      </w:r>
-      <w:r>
-        <w:rPr>
-          <w:rFonts w:ascii="Arial" w:hAnsi="Arial" w:cs="Arial"/>
-          <w:sz w:val="28"/>
-          <w:szCs w:val="28"/>
-        </w:rPr>
-        <w:t>apre il menu per registrare gli utenti</w:t>
-      </w:r>
-    </w:p>
-    <w:p>
-      <w:pPr>
-        <w:pStyle w:val="Paragrafoelenco"/>
-        <w:numPr>
-          <w:ilvl w:val="0"/>
-          <w:numId w:val="2"/>
-        </w:numPr>
-        <w:rPr>
-          <w:rFonts w:ascii="Arial" w:hAnsi="Arial" w:cs="Arial"/>
-          <w:sz w:val="28"/>
-          <w:szCs w:val="28"/>
-        </w:rPr>
-      </w:pPr>
-      <w:r>
-        <w:rPr>
-          <w:rFonts w:ascii="Arial" w:hAnsi="Arial" w:cs="Arial"/>
-          <w:sz w:val="28"/>
-          <w:szCs w:val="28"/>
-        </w:rPr>
-        <w:t>L’admin registra un professore</w:t>
-      </w:r>
-    </w:p>
-    <w:p>
-      <w:pPr>
-        <w:pStyle w:val="Paragrafoelenco"/>
-        <w:numPr>
-          <w:ilvl w:val="0"/>
-          <w:numId w:val="2"/>
-        </w:numPr>
-        <w:rPr>
-          <w:rFonts w:ascii="Arial" w:hAnsi="Arial" w:cs="Arial"/>
-          <w:sz w:val="28"/>
-          <w:szCs w:val="28"/>
-        </w:rPr>
-      </w:pPr>
-      <w:r>
-        <w:rPr>
-          <w:rFonts w:ascii="Arial" w:hAnsi="Arial" w:cs="Arial"/>
-          <w:sz w:val="28"/>
-          <w:szCs w:val="28"/>
-        </w:rPr>
-        <w:t xml:space="preserve">L’admin </w:t>
-      </w:r>
-      <w:r>
-        <w:rPr>
-          <w:rFonts w:ascii="Arial" w:hAnsi="Arial" w:cs="Arial"/>
-          <w:sz w:val="28"/>
-          <w:szCs w:val="28"/>
-        </w:rPr>
-        <w:t>compila tutti i campi della registrazione</w:t>
-      </w:r>
-    </w:p>
-    <w:p>
-      <w:pPr>
-        <w:pStyle w:val="Paragrafoelenco"/>
-        <w:numPr>
-          <w:ilvl w:val="0"/>
-          <w:numId w:val="2"/>
-        </w:numPr>
-        <w:rPr>
-          <w:rFonts w:ascii="Arial" w:hAnsi="Arial" w:cs="Arial"/>
-          <w:sz w:val="28"/>
-          <w:szCs w:val="28"/>
-        </w:rPr>
-      </w:pPr>
-      <w:r>
-        <w:rPr>
-          <w:rFonts w:ascii="Arial" w:hAnsi="Arial" w:cs="Arial"/>
-          <w:sz w:val="28"/>
-          <w:szCs w:val="28"/>
-        </w:rPr>
-        <w:t xml:space="preserve">L’admin </w:t>
-      </w:r>
-      <w:r>
-        <w:rPr>
-          <w:rFonts w:ascii="Arial" w:hAnsi="Arial" w:cs="Arial"/>
-          <w:sz w:val="28"/>
-          <w:szCs w:val="28"/>
-        </w:rPr>
-        <w:t>salva e invia i dati</w:t>
-      </w:r>
-    </w:p>
-    <w:p>
-      <w:pPr>
-        <w:rPr>
-          <w:rFonts w:ascii="Arial" w:hAnsi="Arial" w:cs="Arial"/>
-          <w:sz w:val="28"/>
-          <w:szCs w:val="28"/>
-        </w:rPr>
-      </w:pPr>
-      <w:r>
-        <w:rPr>
-          <w:rFonts w:ascii="Arial" w:hAnsi="Arial" w:cs="Arial"/>
-          <w:b/>
-          <w:sz w:val="28"/>
-          <w:szCs w:val="28"/>
-        </w:rPr>
-        <w:t>Estensioni</w:t>
-      </w:r>
-      <w:r>
-        <w:rPr>
-          <w:rFonts w:ascii="Arial" w:hAnsi="Arial" w:cs="Arial"/>
-          <w:sz w:val="28"/>
-          <w:szCs w:val="28"/>
-        </w:rPr>
-        <w:t xml:space="preserve"> </w:t>
-      </w:r>
-    </w:p>
-    <w:p>
-      <w:pPr>
-        <w:rPr>
-          <w:rFonts w:ascii="Arial" w:hAnsi="Arial" w:cs="Arial"/>
-          <w:sz w:val="28"/>
-          <w:szCs w:val="28"/>
-        </w:rPr>
-      </w:pPr>
-      <w:r>
-        <w:rPr>
-          <w:rFonts w:ascii="Arial" w:hAnsi="Arial" w:cs="Arial"/>
-          <w:sz w:val="28"/>
-          <w:szCs w:val="28"/>
-        </w:rPr>
-        <w:tab/>
-        <w:t>*1-4  L’admin può annullare il processo di registrazione in qualsiasi momento</w:t>
-      </w:r>
-    </w:p>
-    <w:p>
-      <w:pPr>
-        <w:pStyle w:val="Nessunaspaziatura"/>
-        <w:ind w:firstLine="708"/>
-        <w:rPr>
-          <w:rFonts w:ascii="Arial" w:hAnsi="Arial" w:cs="Arial"/>
-          <w:sz w:val="28"/>
-          <w:szCs w:val="28"/>
-        </w:rPr>
-      </w:pPr>
-      <w:r>
-        <w:rPr>
-          <w:rFonts w:ascii="Arial" w:hAnsi="Arial" w:cs="Arial"/>
-          <w:sz w:val="28"/>
-          <w:szCs w:val="28"/>
-        </w:rPr>
-        <w:t xml:space="preserve">2a. L’admin registra uno studente </w:t>
-      </w:r>
-    </w:p>
-    <w:p>
-      <w:pPr>
-        <w:pStyle w:val="Paragrafoelenco"/>
-        <w:numPr>
-          <w:ilvl w:val="0"/>
-          <w:numId w:val="32"/>
-        </w:numPr>
-        <w:rPr>
-          <w:rFonts w:ascii="Arial" w:hAnsi="Arial" w:cs="Arial"/>
-          <w:sz w:val="28"/>
-          <w:szCs w:val="28"/>
-        </w:rPr>
-      </w:pPr>
-      <w:r>
-        <w:rPr>
-          <w:rFonts w:ascii="Arial" w:hAnsi="Arial" w:cs="Arial"/>
-          <w:sz w:val="28"/>
-          <w:szCs w:val="28"/>
-        </w:rPr>
-        <w:t>L’admin compila tutti i campi della registrazione</w:t>
-      </w:r>
-    </w:p>
-    <w:p>
-      <w:pPr>
-        <w:pStyle w:val="Paragrafoelenco"/>
-        <w:numPr>
-          <w:ilvl w:val="0"/>
-          <w:numId w:val="32"/>
-        </w:numPr>
-        <w:rPr>
-          <w:rFonts w:ascii="Arial" w:hAnsi="Arial" w:cs="Arial"/>
-          <w:sz w:val="28"/>
-          <w:szCs w:val="28"/>
-        </w:rPr>
-      </w:pPr>
-      <w:r>
-        <w:rPr>
-          <w:rFonts w:ascii="Arial" w:hAnsi="Arial" w:cs="Arial"/>
-          <w:sz w:val="28"/>
-          <w:szCs w:val="28"/>
-        </w:rPr>
-        <w:t>L’admin salva e invia i dati</w:t>
-      </w:r>
-    </w:p>
-    <w:p>
-      <w:pPr>
-        <w:pStyle w:val="Nessunaspaziatura"/>
-        <w:ind w:firstLine="708"/>
-        <w:rPr>
-          <w:rFonts w:ascii="Arial" w:hAnsi="Arial" w:cs="Arial"/>
-          <w:sz w:val="28"/>
-          <w:szCs w:val="28"/>
-        </w:rPr>
-      </w:pPr>
-      <w:r>
-        <w:rPr>
-          <w:rFonts w:ascii="Arial" w:hAnsi="Arial" w:cs="Arial"/>
-          <w:sz w:val="28"/>
-          <w:szCs w:val="28"/>
-        </w:rPr>
-        <w:t>4</w:t>
-      </w:r>
-      <w:r>
-        <w:rPr>
-          <w:rFonts w:ascii="Arial" w:hAnsi="Arial" w:cs="Arial"/>
-          <w:sz w:val="28"/>
-          <w:szCs w:val="28"/>
-        </w:rPr>
-        <w:t xml:space="preserve">a. </w:t>
-      </w:r>
-      <w:r>
-        <w:rPr>
-          <w:rFonts w:ascii="Arial" w:hAnsi="Arial" w:cs="Arial"/>
-          <w:sz w:val="28"/>
-          <w:szCs w:val="28"/>
-        </w:rPr>
-        <w:t xml:space="preserve">L’admin </w:t>
-      </w:r>
-      <w:r>
-        <w:rPr>
-          <w:rFonts w:ascii="Arial" w:hAnsi="Arial" w:cs="Arial"/>
-          <w:sz w:val="28"/>
-          <w:szCs w:val="28"/>
-        </w:rPr>
-        <w:t>cancella tutti i campi</w:t>
-      </w:r>
-    </w:p>
-    <w:p>
-      <w:pPr>
-        <w:pStyle w:val="Nessunaspaziatura"/>
-        <w:numPr>
-          <w:ilvl w:val="0"/>
-          <w:numId w:val="33"/>
-        </w:numPr>
-        <w:rPr>
-          <w:rFonts w:ascii="Arial" w:hAnsi="Arial" w:cs="Arial"/>
-          <w:sz w:val="28"/>
-          <w:szCs w:val="28"/>
-        </w:rPr>
-      </w:pPr>
-      <w:r>
-        <w:rPr>
-          <w:rFonts w:ascii="Arial" w:hAnsi="Arial" w:cs="Arial"/>
-          <w:sz w:val="28"/>
-          <w:szCs w:val="28"/>
-        </w:rPr>
-        <w:t xml:space="preserve">L’admin </w:t>
-      </w:r>
-      <w:r>
-        <w:rPr>
-          <w:rFonts w:ascii="Arial" w:hAnsi="Arial" w:cs="Arial"/>
-          <w:sz w:val="28"/>
-          <w:szCs w:val="28"/>
-        </w:rPr>
-        <w:t>compila tutti i campi della registrazione</w:t>
-      </w:r>
-    </w:p>
-    <w:p>
-      <w:pPr>
-        <w:pStyle w:val="Nessunaspaziatura"/>
-        <w:numPr>
-          <w:ilvl w:val="0"/>
-          <w:numId w:val="33"/>
-        </w:numPr>
-        <w:rPr>
-          <w:rFonts w:ascii="Arial" w:hAnsi="Arial" w:cs="Arial"/>
-          <w:sz w:val="28"/>
-          <w:szCs w:val="28"/>
-        </w:rPr>
-      </w:pPr>
-      <w:r>
-        <w:rPr>
-          <w:rFonts w:ascii="Arial" w:hAnsi="Arial" w:cs="Arial"/>
-          <w:sz w:val="28"/>
-          <w:szCs w:val="28"/>
-        </w:rPr>
-        <w:t xml:space="preserve">L’admin </w:t>
-      </w:r>
-      <w:r>
-        <w:rPr>
-          <w:rFonts w:ascii="Arial" w:hAnsi="Arial" w:cs="Arial"/>
-          <w:sz w:val="28"/>
-          <w:szCs w:val="28"/>
-        </w:rPr>
-        <w:t>salva e invia i dati</w:t>
-      </w:r>
-    </w:p>
-    <w:p>
-      <w:pPr>
-        <w:pStyle w:val="Nessunaspaziatura"/>
-        <w:ind w:firstLine="708"/>
-        <w:rPr>
-          <w:rFonts w:ascii="Arial" w:hAnsi="Arial" w:cs="Arial"/>
-          <w:sz w:val="28"/>
-          <w:szCs w:val="28"/>
-        </w:rPr>
-      </w:pPr>
-      <w:r>
-        <w:rPr>
-          <w:rFonts w:ascii="Arial" w:hAnsi="Arial" w:cs="Arial"/>
-          <w:sz w:val="28"/>
-          <w:szCs w:val="28"/>
-        </w:rPr>
-        <w:t>4</w:t>
-      </w:r>
-      <w:r>
-        <w:rPr>
-          <w:rFonts w:ascii="Arial" w:hAnsi="Arial" w:cs="Arial"/>
-          <w:sz w:val="28"/>
-          <w:szCs w:val="28"/>
-        </w:rPr>
-        <w:t xml:space="preserve">b. </w:t>
-      </w:r>
-      <w:r>
-        <w:rPr>
-          <w:rFonts w:ascii="Arial" w:hAnsi="Arial" w:cs="Arial"/>
-          <w:sz w:val="28"/>
-          <w:szCs w:val="28"/>
-        </w:rPr>
-        <w:t xml:space="preserve">L’admin </w:t>
-      </w:r>
-      <w:r>
-        <w:rPr>
-          <w:rFonts w:ascii="Arial" w:hAnsi="Arial" w:cs="Arial"/>
-          <w:sz w:val="28"/>
-          <w:szCs w:val="28"/>
-        </w:rPr>
-        <w:t>annulla la registrazione</w:t>
-      </w:r>
-    </w:p>
-    <w:p>
-      <w:pPr>
-        <w:pStyle w:val="Nessunaspaziatura"/>
-        <w:rPr>
-          <w:rFonts w:ascii="Arial" w:hAnsi="Arial" w:cs="Arial"/>
-          <w:sz w:val="28"/>
-          <w:szCs w:val="28"/>
-        </w:rPr>
-      </w:pPr>
-      <w:r>
-        <w:rPr>
-          <w:rFonts w:ascii="Arial" w:hAnsi="Arial" w:cs="Arial"/>
-          <w:sz w:val="28"/>
-          <w:szCs w:val="28"/>
-        </w:rPr>
-        <w:lastRenderedPageBreak/>
-        <w:tab/>
-        <w:t>4c. Il sistema fallisce il salvataggio/invio</w:t>
-      </w:r>
-    </w:p>
-    <w:p>
-      <w:pPr>
-        <w:pStyle w:val="Nessunaspaziatura"/>
-        <w:numPr>
-          <w:ilvl w:val="0"/>
-          <w:numId w:val="4"/>
-        </w:numPr>
-        <w:rPr>
-          <w:rFonts w:ascii="Arial" w:hAnsi="Arial" w:cs="Arial"/>
-          <w:sz w:val="28"/>
-          <w:szCs w:val="28"/>
-        </w:rPr>
-      </w:pPr>
-      <w:r>
-        <w:rPr>
-          <w:rFonts w:ascii="Arial" w:hAnsi="Arial" w:cs="Arial"/>
-          <w:sz w:val="28"/>
-          <w:szCs w:val="28"/>
-        </w:rPr>
-        <w:t xml:space="preserve">L’admin </w:t>
-      </w:r>
-      <w:r>
-        <w:rPr>
-          <w:rFonts w:ascii="Arial" w:hAnsi="Arial" w:cs="Arial"/>
-          <w:sz w:val="28"/>
-          <w:szCs w:val="28"/>
-        </w:rPr>
-        <w:t>avvia il processo di registrazione</w:t>
-      </w:r>
-    </w:p>
-    <w:p>
-      <w:pPr>
-        <w:pStyle w:val="Nessunaspaziatura"/>
-        <w:numPr>
-          <w:ilvl w:val="0"/>
-          <w:numId w:val="4"/>
-        </w:numPr>
-        <w:rPr>
-          <w:rFonts w:ascii="Arial" w:hAnsi="Arial" w:cs="Arial"/>
-          <w:sz w:val="28"/>
-          <w:szCs w:val="28"/>
-        </w:rPr>
-      </w:pPr>
-      <w:r>
-        <w:rPr>
-          <w:rFonts w:ascii="Arial" w:hAnsi="Arial" w:cs="Arial"/>
-          <w:sz w:val="28"/>
-          <w:szCs w:val="28"/>
-        </w:rPr>
-        <w:t xml:space="preserve">L’admin </w:t>
-      </w:r>
-      <w:r>
-        <w:rPr>
-          <w:rFonts w:ascii="Arial" w:hAnsi="Arial" w:cs="Arial"/>
-          <w:sz w:val="28"/>
-          <w:szCs w:val="28"/>
-        </w:rPr>
-        <w:t>compila tutti i campi della registrazione</w:t>
-      </w:r>
-    </w:p>
-    <w:p>
-      <w:pPr>
-        <w:pStyle w:val="Nessunaspaziatura"/>
-        <w:numPr>
-          <w:ilvl w:val="0"/>
-          <w:numId w:val="4"/>
-        </w:numPr>
-        <w:rPr>
-          <w:rFonts w:ascii="Arial" w:hAnsi="Arial" w:cs="Arial"/>
-          <w:sz w:val="28"/>
-          <w:szCs w:val="28"/>
-        </w:rPr>
-      </w:pPr>
-      <w:r>
-        <w:rPr>
-          <w:rFonts w:ascii="Arial" w:hAnsi="Arial" w:cs="Arial"/>
-          <w:sz w:val="28"/>
-          <w:szCs w:val="28"/>
-        </w:rPr>
-        <w:t xml:space="preserve">L’admin </w:t>
-      </w:r>
-      <w:r>
-        <w:rPr>
-          <w:rFonts w:ascii="Arial" w:hAnsi="Arial" w:cs="Arial"/>
-          <w:sz w:val="28"/>
-          <w:szCs w:val="28"/>
-        </w:rPr>
-        <w:t>salva e invia i dati</w:t>
-      </w:r>
-    </w:p>
-    <w:p>
-      <w:pPr>
-        <w:pStyle w:val="Nessunaspaziatura"/>
-        <w:ind w:firstLine="708"/>
-        <w:rPr>
-          <w:rFonts w:ascii="Arial" w:hAnsi="Arial" w:cs="Arial"/>
-          <w:sz w:val="28"/>
-          <w:szCs w:val="28"/>
-        </w:rPr>
-      </w:pPr>
-      <w:r>
-        <w:rPr>
-          <w:rFonts w:ascii="Arial" w:hAnsi="Arial" w:cs="Arial"/>
-          <w:sz w:val="28"/>
-          <w:szCs w:val="28"/>
-        </w:rPr>
-        <w:t>4</w:t>
-      </w:r>
-      <w:r>
-        <w:rPr>
-          <w:rFonts w:ascii="Arial" w:hAnsi="Arial" w:cs="Arial"/>
-          <w:sz w:val="28"/>
-          <w:szCs w:val="28"/>
-        </w:rPr>
-        <w:t>d. Il sistema trova un errore di compilazione di uno o più campi</w:t>
-      </w:r>
-    </w:p>
-    <w:p>
-      <w:pPr>
-        <w:pStyle w:val="Paragrafoelenco"/>
-        <w:numPr>
-          <w:ilvl w:val="0"/>
-          <w:numId w:val="3"/>
-        </w:numPr>
-        <w:rPr>
-          <w:rFonts w:ascii="Arial" w:hAnsi="Arial" w:cs="Arial"/>
-          <w:sz w:val="28"/>
-          <w:szCs w:val="28"/>
-        </w:rPr>
-      </w:pPr>
-      <w:r>
-        <w:rPr>
-          <w:rFonts w:ascii="Arial" w:hAnsi="Arial" w:cs="Arial"/>
-          <w:sz w:val="28"/>
-          <w:szCs w:val="28"/>
-        </w:rPr>
-        <w:t>L’utente compila tutti i campi della registrazione</w:t>
-      </w:r>
-    </w:p>
-    <w:p>
-      <w:pPr>
-        <w:pStyle w:val="Paragrafoelenco"/>
-        <w:numPr>
-          <w:ilvl w:val="0"/>
-          <w:numId w:val="3"/>
-        </w:numPr>
-        <w:rPr>
-          <w:rFonts w:ascii="Arial" w:hAnsi="Arial" w:cs="Arial"/>
-          <w:sz w:val="28"/>
-          <w:szCs w:val="28"/>
-        </w:rPr>
-      </w:pPr>
-      <w:r>
-        <w:rPr>
-          <w:rFonts w:ascii="Arial" w:hAnsi="Arial" w:cs="Arial"/>
-          <w:sz w:val="28"/>
-          <w:szCs w:val="28"/>
-        </w:rPr>
-        <w:t>L’utente salva e invia i dati</w:t>
-      </w:r>
-    </w:p>
-    <w:p>
-      <w:pPr>
-        <w:rPr>
-          <w:rFonts w:ascii="Arial" w:hAnsi="Arial" w:cs="Arial"/>
-          <w:sz w:val="28"/>
-          <w:szCs w:val="28"/>
-        </w:rPr>
-      </w:pPr>
-      <w:r>
-        <w:rPr>
-          <w:rFonts w:ascii="Arial" w:hAnsi="Arial" w:cs="Arial"/>
-          <w:b/>
-          <w:sz w:val="28"/>
-          <w:szCs w:val="28"/>
-        </w:rPr>
-        <w:t>Requisiti speciali</w:t>
-      </w:r>
-      <w:r>
-        <w:rPr>
-          <w:rFonts w:ascii="Arial" w:hAnsi="Arial" w:cs="Arial"/>
-          <w:sz w:val="28"/>
-          <w:szCs w:val="28"/>
-        </w:rPr>
-        <w:t xml:space="preserve"> </w:t>
-      </w:r>
-    </w:p>
-    <w:p>
-      <w:pPr>
-        <w:ind w:firstLine="708"/>
-        <w:rPr>
-          <w:rFonts w:ascii="Arial" w:hAnsi="Arial" w:cs="Arial"/>
-          <w:sz w:val="28"/>
-          <w:szCs w:val="28"/>
-        </w:rPr>
-      </w:pPr>
-      <w:r>
-        <w:rPr>
-          <w:rFonts w:ascii="Arial" w:hAnsi="Arial" w:cs="Arial"/>
-          <w:sz w:val="28"/>
-          <w:szCs w:val="28"/>
-        </w:rPr>
-        <w:t>Interfaccia web responsive</w:t>
-      </w:r>
-      <w:r>
-        <w:rPr>
-          <w:rFonts w:ascii="Arial" w:hAnsi="Arial" w:cs="Arial"/>
-          <w:sz w:val="28"/>
-          <w:szCs w:val="28"/>
-        </w:rPr>
-        <w:tab/>
-      </w:r>
-      <w:r>
-        <w:rPr>
-          <w:rFonts w:ascii="Arial" w:hAnsi="Arial" w:cs="Arial"/>
-          <w:sz w:val="28"/>
-          <w:szCs w:val="28"/>
-        </w:rPr>
-        <w:tab/>
-      </w:r>
-      <w:r>
-        <w:rPr>
-          <w:rFonts w:ascii="Arial" w:hAnsi="Arial" w:cs="Arial"/>
-          <w:sz w:val="28"/>
-          <w:szCs w:val="28"/>
-        </w:rPr>
-        <w:tab/>
-      </w:r>
-      <w:r>
-        <w:rPr>
-          <w:rFonts w:ascii="Arial" w:hAnsi="Arial" w:cs="Arial"/>
-          <w:sz w:val="28"/>
-          <w:szCs w:val="28"/>
-        </w:rPr>
-        <w:tab/>
-      </w:r>
-    </w:p>
-    <w:p>
-      <w:pPr>
-        <w:rPr>
-          <w:rFonts w:ascii="Arial" w:hAnsi="Arial" w:cs="Arial"/>
-          <w:b/>
-          <w:sz w:val="28"/>
-          <w:szCs w:val="28"/>
-        </w:rPr>
-      </w:pPr>
-      <w:r>
-        <w:rPr>
-          <w:rFonts w:ascii="Arial" w:hAnsi="Arial" w:cs="Arial"/>
-          <w:b/>
-          <w:sz w:val="28"/>
-          <w:szCs w:val="28"/>
-        </w:rPr>
-        <w:t>Frequenza di ripetizione</w:t>
-      </w:r>
-    </w:p>
-    <w:p>
-      <w:pPr>
-        <w:rPr>
-          <w:rFonts w:ascii="Arial" w:hAnsi="Arial" w:cs="Arial"/>
-          <w:sz w:val="28"/>
-          <w:szCs w:val="28"/>
-        </w:rPr>
-      </w:pPr>
-      <w:r>
-        <w:rPr>
-          <w:rFonts w:ascii="Arial" w:hAnsi="Arial" w:cs="Arial"/>
-          <w:b/>
-          <w:sz w:val="28"/>
-          <w:szCs w:val="28"/>
-        </w:rPr>
-        <w:tab/>
-      </w:r>
-      <w:r>
-        <w:rPr>
-          <w:rFonts w:ascii="Arial" w:hAnsi="Arial" w:cs="Arial"/>
-          <w:sz w:val="28"/>
-          <w:szCs w:val="28"/>
-        </w:rPr>
-        <w:t>In base agli iscritti all’università ogni anno</w:t>
+          <w:rFonts w:ascii="Arial" w:eastAsia="Times New Roman" w:hAnsi="Arial" w:cs="Arial"/>
+          <w:b/>
+          <w:bCs/>
+          <w:color w:val="000000"/>
+          <w:sz w:val="32"/>
+          <w:szCs w:val="24"/>
+          <w:lang w:eastAsia="it-IT"/>
+        </w:rPr>
+      </w:pPr>
+      <w:r>
+        <w:rPr>
+          <w:rFonts w:ascii="Arial" w:eastAsia="Times New Roman" w:hAnsi="Arial" w:cs="Arial"/>
+          <w:b/>
+          <w:bCs/>
+          <w:color w:val="000000"/>
+          <w:sz w:val="32"/>
+          <w:szCs w:val="24"/>
+          <w:lang w:eastAsia="it-IT"/>
+        </w:rPr>
+        <w:t>Gestire Esame</w:t>
       </w:r>
     </w:p>
     <w:p>
@@ -3378,6 +4177,7 @@
           <w:sz w:val="28"/>
           <w:szCs w:val="28"/>
         </w:rPr>
+        <w:lastRenderedPageBreak/>
         <w:t>Studente: desidera prenotarsi</w:t>
       </w:r>
       <w:r>
@@ -3627,7 +4427,6 @@
           <w:sz w:val="28"/>
           <w:szCs w:val="28"/>
         </w:rPr>
-        <w:lastRenderedPageBreak/>
         <w:t>Il professore attraverso il menu accede all’area per la creazione di nuovi appelli</w:t>
       </w:r>
     </w:p>
@@ -4026,6 +4825,7 @@
           <w:sz w:val="28"/>
           <w:szCs w:val="28"/>
         </w:rPr>
+        <w:lastRenderedPageBreak/>
         <w:t>Il professore salva e invia i dati</w:t>
       </w:r>
     </w:p>
@@ -4949,6 +5749,7 @@
           <w:sz w:val="28"/>
           <w:szCs w:val="28"/>
         </w:rPr>
+        <w:lastRenderedPageBreak/>
         <w:t>Lo studente invia i dati al sistema</w:t>
       </w:r>
     </w:p>
@@ -5287,7 +6088,6 @@
           <w:sz w:val="28"/>
           <w:szCs w:val="28"/>
         </w:rPr>
-        <w:lastRenderedPageBreak/>
         <w:t>Il sistema invia un’e-mail al professore</w:t>
       </w:r>
       <w:r>
@@ -5416,6 +6216,576 @@
           <w:szCs w:val="28"/>
         </w:rPr>
         <w:t>Quasi ininterrotta durante la sessione d’esame</w:t>
+      </w:r>
+    </w:p>
+    <w:p>
+      <w:pPr>
+        <w:rPr>
+          <w:rFonts w:ascii="Arial" w:hAnsi="Arial" w:cs="Arial"/>
+          <w:b/>
+          <w:sz w:val="28"/>
+          <w:szCs w:val="28"/>
+        </w:rPr>
+      </w:pPr>
+    </w:p>
+    <w:p>
+      <w:pPr>
+        <w:rPr>
+          <w:rFonts w:ascii="Arial" w:hAnsi="Arial" w:cs="Arial"/>
+          <w:b/>
+          <w:sz w:val="28"/>
+          <w:szCs w:val="28"/>
+        </w:rPr>
+      </w:pPr>
+    </w:p>
+    <w:p>
+      <w:pPr>
+        <w:rPr>
+          <w:rFonts w:ascii="Arial" w:hAnsi="Arial" w:cs="Arial"/>
+          <w:b/>
+          <w:sz w:val="28"/>
+          <w:szCs w:val="28"/>
+        </w:rPr>
+      </w:pPr>
+    </w:p>
+    <w:p>
+      <w:pPr>
+        <w:rPr>
+          <w:rFonts w:ascii="Arial" w:hAnsi="Arial" w:cs="Arial"/>
+          <w:b/>
+          <w:sz w:val="28"/>
+          <w:szCs w:val="28"/>
+        </w:rPr>
+      </w:pPr>
+    </w:p>
+    <w:p>
+      <w:pPr>
+        <w:rPr>
+          <w:rFonts w:ascii="Arial" w:hAnsi="Arial" w:cs="Arial"/>
+          <w:b/>
+          <w:sz w:val="28"/>
+          <w:szCs w:val="28"/>
+        </w:rPr>
+      </w:pPr>
+    </w:p>
+    <w:p>
+      <w:pPr>
+        <w:rPr>
+          <w:rFonts w:ascii="Arial" w:hAnsi="Arial" w:cs="Arial"/>
+          <w:b/>
+          <w:sz w:val="28"/>
+          <w:szCs w:val="28"/>
+        </w:rPr>
+      </w:pPr>
+    </w:p>
+    <w:p>
+      <w:pPr>
+        <w:rPr>
+          <w:rFonts w:ascii="Arial" w:hAnsi="Arial" w:cs="Arial"/>
+          <w:b/>
+          <w:sz w:val="28"/>
+          <w:szCs w:val="28"/>
+        </w:rPr>
+      </w:pPr>
+    </w:p>
+    <w:p>
+      <w:pPr>
+        <w:rPr>
+          <w:rFonts w:ascii="Arial" w:hAnsi="Arial" w:cs="Arial"/>
+          <w:b/>
+          <w:sz w:val="28"/>
+          <w:szCs w:val="28"/>
+        </w:rPr>
+      </w:pPr>
+    </w:p>
+    <w:p>
+      <w:pPr>
+        <w:rPr>
+          <w:rFonts w:ascii="Arial" w:hAnsi="Arial" w:cs="Arial"/>
+          <w:b/>
+          <w:sz w:val="28"/>
+          <w:szCs w:val="28"/>
+        </w:rPr>
+      </w:pPr>
+    </w:p>
+    <w:p>
+      <w:pPr>
+        <w:rPr>
+          <w:rFonts w:ascii="Arial" w:hAnsi="Arial" w:cs="Arial"/>
+          <w:b/>
+          <w:sz w:val="28"/>
+        </w:rPr>
+      </w:pPr>
+      <w:r>
+        <w:rPr>
+          <w:rFonts w:ascii="Arial" w:hAnsi="Arial" w:cs="Arial"/>
+          <w:b/>
+          <w:sz w:val="28"/>
+        </w:rPr>
+        <w:lastRenderedPageBreak/>
+        <w:t>Diagramma</w:t>
+      </w:r>
+      <w:r>
+        <w:rPr>
+          <w:rFonts w:ascii="Arial" w:hAnsi="Arial" w:cs="Arial"/>
+          <w:b/>
+          <w:sz w:val="28"/>
+        </w:rPr>
+        <w:t xml:space="preserve"> di sequenza</w:t>
+      </w:r>
+    </w:p>
+    <w:p>
+      <w:pPr>
+        <w:rPr>
+          <w:rFonts w:ascii="Arial" w:hAnsi="Arial" w:cs="Arial"/>
+          <w:b/>
+          <w:sz w:val="48"/>
+        </w:rPr>
+      </w:pPr>
+      <w:r>
+        <w:rPr>
+          <w:rFonts w:ascii="Arial" w:hAnsi="Arial" w:cs="Arial"/>
+          <w:b/>
+          <w:noProof/>
+          <w:sz w:val="48"/>
+        </w:rPr>
+        <w:drawing>
+          <wp:inline distT="0" distB="0" distL="0" distR="0">
+            <wp:extent cx="6119495" cy="8370570"/>
+            <wp:effectExtent l="0" t="0" r="0" b="0"/>
+            <wp:docPr id="12" name="Immagine 12"/>
+            <wp:cNvGraphicFramePr>
+              <a:graphicFrameLocks xmlns:a="http://schemas.openxmlformats.org/drawingml/2006/main" noChangeAspect="1"/>
+            </wp:cNvGraphicFramePr>
+            <a:graphic xmlns:a="http://schemas.openxmlformats.org/drawingml/2006/main">
+              <a:graphicData uri="http://schemas.openxmlformats.org/drawingml/2006/picture">
+                <pic:pic xmlns:pic="http://schemas.openxmlformats.org/drawingml/2006/picture">
+                  <pic:nvPicPr>
+                    <pic:cNvPr id="0" name="Picture 10"/>
+                    <pic:cNvPicPr>
+                      <a:picLocks noChangeAspect="1" noChangeArrowheads="1"/>
+                    </pic:cNvPicPr>
+                  </pic:nvPicPr>
+                  <pic:blipFill>
+                    <a:blip r:embed="rId11">
+                      <a:extLst>
+                        <a:ext uri="{28A0092B-C50C-407E-A947-70E740481C1C}">
+                          <a14:useLocalDpi xmlns:a14="http://schemas.microsoft.com/office/drawing/2010/main" val="0"/>
+                        </a:ext>
+                      </a:extLst>
+                    </a:blip>
+                    <a:srcRect/>
+                    <a:stretch>
+                      <a:fillRect/>
+                    </a:stretch>
+                  </pic:blipFill>
+                  <pic:spPr bwMode="auto">
+                    <a:xfrm>
+                      <a:off x="0" y="0"/>
+                      <a:ext cx="6119495" cy="8370570"/>
+                    </a:xfrm>
+                    <a:prstGeom prst="rect">
+                      <a:avLst/>
+                    </a:prstGeom>
+                    <a:noFill/>
+                    <a:ln>
+                      <a:noFill/>
+                    </a:ln>
+                  </pic:spPr>
+                </pic:pic>
+              </a:graphicData>
+            </a:graphic>
+          </wp:inline>
+        </w:drawing>
+      </w:r>
+    </w:p>
+    <w:p>
+      <w:pPr>
+        <w:rPr>
+          <w:rFonts w:ascii="Arial" w:hAnsi="Arial" w:cs="Arial"/>
+          <w:b/>
+          <w:sz w:val="28"/>
+        </w:rPr>
+      </w:pPr>
+    </w:p>
+    <w:p>
+      <w:pPr>
+        <w:rPr>
+          <w:rFonts w:ascii="Arial" w:hAnsi="Arial" w:cs="Arial"/>
+          <w:b/>
+          <w:sz w:val="28"/>
+        </w:rPr>
+      </w:pPr>
+      <w:r>
+        <w:rPr>
+          <w:rFonts w:ascii="Arial" w:hAnsi="Arial" w:cs="Arial"/>
+          <w:b/>
+          <w:sz w:val="28"/>
+        </w:rPr>
+        <w:lastRenderedPageBreak/>
+        <w:t>Contratti</w:t>
+      </w:r>
+    </w:p>
+    <w:p>
+      <w:pPr>
+        <w:rPr>
+          <w:rFonts w:ascii="Arial" w:eastAsia="Times New Roman" w:hAnsi="Arial" w:cs="Arial"/>
+          <w:bCs/>
+          <w:color w:val="000000"/>
+          <w:sz w:val="32"/>
+          <w:szCs w:val="24"/>
+          <w:lang w:eastAsia="it-IT"/>
+        </w:rPr>
+      </w:pPr>
+    </w:p>
+    <w:p>
+      <w:pPr>
+        <w:rPr>
+          <w:rFonts w:ascii="Arial" w:hAnsi="Arial" w:cs="Arial"/>
+          <w:sz w:val="24"/>
+          <w:szCs w:val="28"/>
+        </w:rPr>
+      </w:pPr>
+      <w:r>
+        <w:rPr>
+          <w:rFonts w:ascii="Arial" w:hAnsi="Arial" w:cs="Arial"/>
+          <w:b/>
+          <w:sz w:val="24"/>
+          <w:szCs w:val="28"/>
+        </w:rPr>
+        <w:t>Operazione:</w:t>
+      </w:r>
+      <w:r>
+        <w:rPr>
+          <w:rFonts w:ascii="Arial" w:hAnsi="Arial" w:cs="Arial"/>
+          <w:sz w:val="24"/>
+          <w:szCs w:val="28"/>
+        </w:rPr>
+        <w:t xml:space="preserve"> </w:t>
+      </w:r>
+    </w:p>
+    <w:p>
+      <w:pPr>
+        <w:rPr>
+          <w:rFonts w:ascii="Arial" w:hAnsi="Arial" w:cs="Arial"/>
+          <w:b/>
+          <w:sz w:val="24"/>
+          <w:szCs w:val="28"/>
+        </w:rPr>
+      </w:pPr>
+      <w:r>
+        <w:rPr>
+          <w:rFonts w:ascii="Arial" w:hAnsi="Arial" w:cs="Arial"/>
+          <w:b/>
+          <w:sz w:val="24"/>
+          <w:szCs w:val="28"/>
+        </w:rPr>
+        <w:t xml:space="preserve">Riferimenti: </w:t>
+      </w:r>
+    </w:p>
+    <w:p>
+      <w:pPr>
+        <w:rPr>
+          <w:rFonts w:ascii="Arial" w:hAnsi="Arial" w:cs="Arial"/>
+          <w:sz w:val="24"/>
+          <w:szCs w:val="28"/>
+        </w:rPr>
+      </w:pPr>
+      <w:r>
+        <w:rPr>
+          <w:rFonts w:ascii="Arial" w:hAnsi="Arial" w:cs="Arial"/>
+          <w:b/>
+          <w:sz w:val="24"/>
+          <w:szCs w:val="28"/>
+        </w:rPr>
+        <w:t>Pre-condizioni:</w:t>
+      </w:r>
+      <w:r>
+        <w:rPr>
+          <w:rFonts w:ascii="Arial" w:hAnsi="Arial" w:cs="Arial"/>
+          <w:sz w:val="24"/>
+          <w:szCs w:val="28"/>
+        </w:rPr>
+        <w:t xml:space="preserve"> </w:t>
+      </w:r>
+    </w:p>
+    <w:p>
+      <w:pPr>
+        <w:rPr>
+          <w:rFonts w:ascii="Arial" w:hAnsi="Arial" w:cs="Arial"/>
+          <w:b/>
+          <w:sz w:val="24"/>
+          <w:szCs w:val="28"/>
+        </w:rPr>
+      </w:pPr>
+      <w:r>
+        <w:rPr>
+          <w:rFonts w:ascii="Arial" w:hAnsi="Arial" w:cs="Arial"/>
+          <w:b/>
+          <w:sz w:val="24"/>
+          <w:szCs w:val="28"/>
+        </w:rPr>
+        <w:t xml:space="preserve">Post-condizioni: </w:t>
+      </w:r>
+    </w:p>
+    <w:p>
+      <w:pPr>
+        <w:rPr>
+          <w:rFonts w:ascii="Arial" w:hAnsi="Arial" w:cs="Arial"/>
+          <w:sz w:val="24"/>
+          <w:szCs w:val="28"/>
+        </w:rPr>
+      </w:pPr>
+    </w:p>
+    <w:p>
+      <w:pPr>
+        <w:rPr>
+          <w:rFonts w:ascii="Arial" w:hAnsi="Arial" w:cs="Arial"/>
+          <w:sz w:val="24"/>
+          <w:szCs w:val="28"/>
+        </w:rPr>
+      </w:pPr>
+      <w:r>
+        <w:rPr>
+          <w:rFonts w:ascii="Arial" w:hAnsi="Arial" w:cs="Arial"/>
+          <w:b/>
+          <w:sz w:val="24"/>
+          <w:szCs w:val="28"/>
+        </w:rPr>
+        <w:t>Operazione:</w:t>
+      </w:r>
+      <w:r>
+        <w:rPr>
+          <w:rFonts w:ascii="Arial" w:hAnsi="Arial" w:cs="Arial"/>
+          <w:sz w:val="24"/>
+          <w:szCs w:val="28"/>
+        </w:rPr>
+        <w:t xml:space="preserve"> </w:t>
+      </w:r>
+    </w:p>
+    <w:p>
+      <w:pPr>
+        <w:rPr>
+          <w:rFonts w:ascii="Arial" w:hAnsi="Arial" w:cs="Arial"/>
+          <w:b/>
+          <w:sz w:val="24"/>
+          <w:szCs w:val="28"/>
+        </w:rPr>
+      </w:pPr>
+      <w:r>
+        <w:rPr>
+          <w:rFonts w:ascii="Arial" w:hAnsi="Arial" w:cs="Arial"/>
+          <w:b/>
+          <w:sz w:val="24"/>
+          <w:szCs w:val="28"/>
+        </w:rPr>
+        <w:t xml:space="preserve">Riferimenti: </w:t>
+      </w:r>
+    </w:p>
+    <w:p>
+      <w:pPr>
+        <w:rPr>
+          <w:rFonts w:ascii="Arial" w:hAnsi="Arial" w:cs="Arial"/>
+          <w:sz w:val="24"/>
+          <w:szCs w:val="28"/>
+        </w:rPr>
+      </w:pPr>
+      <w:r>
+        <w:rPr>
+          <w:rFonts w:ascii="Arial" w:hAnsi="Arial" w:cs="Arial"/>
+          <w:b/>
+          <w:sz w:val="24"/>
+          <w:szCs w:val="28"/>
+        </w:rPr>
+        <w:t>Pre-condizioni:</w:t>
+      </w:r>
+      <w:r>
+        <w:rPr>
+          <w:rFonts w:ascii="Arial" w:hAnsi="Arial" w:cs="Arial"/>
+          <w:sz w:val="24"/>
+          <w:szCs w:val="28"/>
+        </w:rPr>
+        <w:t xml:space="preserve"> </w:t>
+      </w:r>
+    </w:p>
+    <w:p>
+      <w:pPr>
+        <w:rPr>
+          <w:rFonts w:ascii="Arial" w:hAnsi="Arial" w:cs="Arial"/>
+          <w:b/>
+          <w:sz w:val="24"/>
+          <w:szCs w:val="28"/>
+        </w:rPr>
+      </w:pPr>
+      <w:r>
+        <w:rPr>
+          <w:rFonts w:ascii="Arial" w:hAnsi="Arial" w:cs="Arial"/>
+          <w:b/>
+          <w:sz w:val="24"/>
+          <w:szCs w:val="28"/>
+        </w:rPr>
+        <w:t xml:space="preserve">Post-condizioni: </w:t>
+      </w:r>
+    </w:p>
+    <w:p>
+      <w:pPr>
+        <w:rPr>
+          <w:rFonts w:ascii="Arial" w:hAnsi="Arial" w:cs="Arial"/>
+          <w:sz w:val="24"/>
+          <w:szCs w:val="28"/>
+        </w:rPr>
+      </w:pPr>
+    </w:p>
+    <w:p>
+      <w:pPr>
+        <w:rPr>
+          <w:rFonts w:ascii="Arial" w:hAnsi="Arial" w:cs="Arial"/>
+          <w:sz w:val="24"/>
+          <w:szCs w:val="28"/>
+        </w:rPr>
+      </w:pPr>
+      <w:r>
+        <w:rPr>
+          <w:rFonts w:ascii="Arial" w:hAnsi="Arial" w:cs="Arial"/>
+          <w:b/>
+          <w:sz w:val="24"/>
+          <w:szCs w:val="28"/>
+        </w:rPr>
+        <w:t>Operazione:</w:t>
+      </w:r>
+      <w:r>
+        <w:rPr>
+          <w:rFonts w:ascii="Arial" w:hAnsi="Arial" w:cs="Arial"/>
+          <w:sz w:val="24"/>
+          <w:szCs w:val="28"/>
+        </w:rPr>
+        <w:t xml:space="preserve"> </w:t>
+      </w:r>
+    </w:p>
+    <w:p>
+      <w:pPr>
+        <w:rPr>
+          <w:rFonts w:ascii="Arial" w:hAnsi="Arial" w:cs="Arial"/>
+          <w:b/>
+          <w:sz w:val="24"/>
+          <w:szCs w:val="28"/>
+        </w:rPr>
+      </w:pPr>
+      <w:r>
+        <w:rPr>
+          <w:rFonts w:ascii="Arial" w:hAnsi="Arial" w:cs="Arial"/>
+          <w:b/>
+          <w:sz w:val="24"/>
+          <w:szCs w:val="28"/>
+        </w:rPr>
+        <w:t xml:space="preserve">Riferimenti: </w:t>
+      </w:r>
+    </w:p>
+    <w:p>
+      <w:pPr>
+        <w:rPr>
+          <w:rFonts w:ascii="Arial" w:hAnsi="Arial" w:cs="Arial"/>
+          <w:sz w:val="24"/>
+          <w:szCs w:val="28"/>
+        </w:rPr>
+      </w:pPr>
+      <w:r>
+        <w:rPr>
+          <w:rFonts w:ascii="Arial" w:hAnsi="Arial" w:cs="Arial"/>
+          <w:b/>
+          <w:sz w:val="24"/>
+          <w:szCs w:val="28"/>
+        </w:rPr>
+        <w:t>Pre-condizioni:</w:t>
+      </w:r>
+      <w:r>
+        <w:rPr>
+          <w:rFonts w:ascii="Arial" w:hAnsi="Arial" w:cs="Arial"/>
+          <w:sz w:val="24"/>
+          <w:szCs w:val="28"/>
+        </w:rPr>
+        <w:t xml:space="preserve"> </w:t>
+      </w:r>
+    </w:p>
+    <w:p>
+      <w:pPr>
+        <w:rPr>
+          <w:rFonts w:ascii="Arial" w:hAnsi="Arial" w:cs="Arial"/>
+          <w:b/>
+          <w:sz w:val="24"/>
+          <w:szCs w:val="28"/>
+        </w:rPr>
+      </w:pPr>
+      <w:r>
+        <w:rPr>
+          <w:rFonts w:ascii="Arial" w:hAnsi="Arial" w:cs="Arial"/>
+          <w:b/>
+          <w:sz w:val="24"/>
+          <w:szCs w:val="28"/>
+        </w:rPr>
+        <w:t xml:space="preserve">Post-condizioni: </w:t>
+      </w:r>
+    </w:p>
+    <w:p>
+      <w:pPr>
+        <w:rPr>
+          <w:rFonts w:ascii="Arial" w:hAnsi="Arial" w:cs="Arial"/>
+          <w:sz w:val="24"/>
+          <w:szCs w:val="28"/>
+        </w:rPr>
+      </w:pPr>
+    </w:p>
+    <w:p>
+      <w:pPr>
+        <w:rPr>
+          <w:rFonts w:ascii="Arial" w:hAnsi="Arial" w:cs="Arial"/>
+          <w:sz w:val="24"/>
+          <w:szCs w:val="28"/>
+        </w:rPr>
+      </w:pPr>
+    </w:p>
+    <w:p>
+      <w:pPr>
+        <w:rPr>
+          <w:rFonts w:ascii="Arial" w:hAnsi="Arial" w:cs="Arial"/>
+          <w:sz w:val="28"/>
+          <w:szCs w:val="28"/>
+        </w:rPr>
+      </w:pPr>
+    </w:p>
+    <w:p>
+      <w:pPr>
+        <w:rPr>
+          <w:rFonts w:ascii="Arial" w:hAnsi="Arial" w:cs="Arial"/>
+          <w:sz w:val="28"/>
+          <w:szCs w:val="28"/>
+        </w:rPr>
+      </w:pPr>
+    </w:p>
+    <w:p>
+      <w:pPr>
+        <w:jc w:val="center"/>
+        <w:rPr>
+          <w:rFonts w:ascii="Arial" w:eastAsia="Times New Roman" w:hAnsi="Arial" w:cs="Arial"/>
+          <w:b/>
+          <w:bCs/>
+          <w:color w:val="000000"/>
+          <w:sz w:val="32"/>
+          <w:szCs w:val="24"/>
+          <w:lang w:eastAsia="it-IT"/>
+        </w:rPr>
+      </w:pPr>
+      <w:r>
+        <w:rPr>
+          <w:rFonts w:ascii="Arial" w:eastAsia="Times New Roman" w:hAnsi="Arial" w:cs="Arial"/>
+          <w:b/>
+          <w:bCs/>
+          <w:color w:val="000000"/>
+          <w:sz w:val="32"/>
+          <w:szCs w:val="24"/>
+          <w:lang w:eastAsia="it-IT"/>
+        </w:rPr>
+        <w:t>Modificare il Piano Di Studi</w:t>
       </w:r>
     </w:p>
     <w:p>
@@ -5604,7 +6974,16 @@
           <w:sz w:val="28"/>
           <w:szCs w:val="28"/>
         </w:rPr>
-        <w:t>Studente: Vuole un sistema semplice ed intuitivo per modificare il piano di studi quando è possibile e la possibilità entro breve tempo di rimediare ad un errore di commesso in fase di compilazione del modulo.</w:t>
+        <w:t xml:space="preserve">Studente: Vuole un sistema semplice ed intuitivo per modificare il piano di studi quando è possibile e la possibilità entro breve tempo di </w:t>
+      </w:r>
+      <w:r>
+        <w:rPr>
+          <w:rFonts w:ascii="Arial" w:hAnsi="Arial" w:cs="Arial"/>
+          <w:sz w:val="28"/>
+          <w:szCs w:val="28"/>
+        </w:rPr>
+        <w:lastRenderedPageBreak/>
+        <w:t>rimediare ad un errore di commesso in fase di compilazione del modulo.</w:t>
       </w:r>
     </w:p>
     <w:p>
@@ -5845,7 +7224,6 @@
           <w:sz w:val="28"/>
           <w:szCs w:val="28"/>
         </w:rPr>
-        <w:lastRenderedPageBreak/>
         <w:t>Scenario principale di successo</w:t>
       </w:r>
     </w:p>
@@ -5938,7 +7316,23 @@
           <w:sz w:val="28"/>
           <w:szCs w:val="28"/>
         </w:rPr>
-        <w:t>Lo studente decide di aggiungere un esame e inserisce il nome del corso nell’apposita sezione</w:t>
+        <w:t xml:space="preserve">Lo studente decide di aggiungere un esame </w:t>
+      </w:r>
+      <w:r>
+        <w:rPr>
+          <w:rFonts w:ascii="Arial" w:hAnsi="Arial" w:cs="Arial"/>
+          <w:sz w:val="28"/>
+          <w:szCs w:val="28"/>
+        </w:rPr>
+        <w:t>seleziona i</w:t>
+      </w:r>
+      <w:r>
+        <w:rPr>
+          <w:rFonts w:ascii="Arial" w:hAnsi="Arial" w:cs="Arial"/>
+          <w:sz w:val="28"/>
+          <w:szCs w:val="28"/>
+        </w:rPr>
+        <w:t>l corso nell’apposita sezione</w:t>
       </w:r>
     </w:p>
     <w:p>
@@ -6258,6 +7652,7 @@
           <w:sz w:val="28"/>
           <w:szCs w:val="28"/>
         </w:rPr>
+        <w:lastRenderedPageBreak/>
         <w:t>Lo studente seleziona il corso da rimuovere</w:t>
       </w:r>
     </w:p>
@@ -6558,31 +7953,693 @@
           <w:sz w:val="28"/>
           <w:szCs w:val="28"/>
         </w:rPr>
+        <w:t>*1-6 in qualsiasi momento durante la modifica del piano di studi lo studente può decidere di non continuare e rimodificare da capo un’altra volta</w:t>
+      </w:r>
+    </w:p>
+    <w:p>
+      <w:pPr>
+        <w:rPr>
+          <w:rFonts w:ascii="Arial" w:hAnsi="Arial" w:cs="Arial"/>
+          <w:sz w:val="28"/>
+          <w:szCs w:val="28"/>
+        </w:rPr>
+      </w:pPr>
+      <w:r>
+        <w:rPr>
+          <w:rFonts w:ascii="Arial" w:hAnsi="Arial" w:cs="Arial"/>
+          <w:b/>
+          <w:sz w:val="28"/>
+          <w:szCs w:val="28"/>
+        </w:rPr>
+        <w:t>Requisiti speciali</w:t>
+      </w:r>
+      <w:r>
+        <w:rPr>
+          <w:rFonts w:ascii="Arial" w:hAnsi="Arial" w:cs="Arial"/>
+          <w:sz w:val="28"/>
+          <w:szCs w:val="28"/>
+        </w:rPr>
+        <w:t xml:space="preserve"> </w:t>
+      </w:r>
+    </w:p>
+    <w:p>
+      <w:pPr>
+        <w:ind w:firstLine="708"/>
+        <w:rPr>
+          <w:rFonts w:ascii="Arial" w:hAnsi="Arial" w:cs="Arial"/>
+          <w:sz w:val="28"/>
+          <w:szCs w:val="28"/>
+        </w:rPr>
+      </w:pPr>
+      <w:r>
+        <w:rPr>
+          <w:rFonts w:ascii="Arial" w:hAnsi="Arial" w:cs="Arial"/>
+          <w:sz w:val="28"/>
+          <w:szCs w:val="28"/>
+        </w:rPr>
+        <w:t>Interfaccia web responsive</w:t>
+      </w:r>
+    </w:p>
+    <w:p>
+      <w:pPr>
+        <w:rPr>
+          <w:rFonts w:ascii="Arial" w:hAnsi="Arial" w:cs="Arial"/>
+          <w:sz w:val="28"/>
+          <w:szCs w:val="28"/>
+        </w:rPr>
+      </w:pPr>
+      <w:r>
+        <w:rPr>
+          <w:rFonts w:ascii="Arial" w:hAnsi="Arial" w:cs="Arial"/>
+          <w:b/>
+          <w:sz w:val="28"/>
+          <w:szCs w:val="28"/>
+        </w:rPr>
+        <w:t>Frequenza di ripetizione</w:t>
+      </w:r>
+    </w:p>
+    <w:p>
+      <w:pPr>
+        <w:ind w:firstLine="708"/>
+        <w:rPr>
+          <w:rFonts w:ascii="Arial" w:hAnsi="Arial" w:cs="Arial"/>
+          <w:sz w:val="28"/>
+          <w:szCs w:val="28"/>
+        </w:rPr>
+      </w:pPr>
+      <w:r>
+        <w:rPr>
+          <w:rFonts w:ascii="Arial" w:hAnsi="Arial" w:cs="Arial"/>
+          <w:sz w:val="28"/>
+          <w:szCs w:val="28"/>
+        </w:rPr>
+        <w:t>Numero di ripetizioni consentiti dalla commissione</w:t>
+      </w:r>
+    </w:p>
+    <w:p>
+      <w:pPr>
+        <w:ind w:firstLine="708"/>
+        <w:rPr>
+          <w:rFonts w:ascii="Arial" w:hAnsi="Arial" w:cs="Arial"/>
+          <w:sz w:val="28"/>
+          <w:szCs w:val="28"/>
+        </w:rPr>
+      </w:pPr>
+    </w:p>
+    <w:p>
+      <w:pPr>
+        <w:ind w:firstLine="708"/>
+        <w:rPr>
+          <w:rFonts w:ascii="Arial" w:hAnsi="Arial" w:cs="Arial"/>
+          <w:sz w:val="28"/>
+          <w:szCs w:val="28"/>
+        </w:rPr>
+      </w:pPr>
+    </w:p>
+    <w:p>
+      <w:pPr>
+        <w:ind w:firstLine="708"/>
+        <w:rPr>
+          <w:rFonts w:ascii="Arial" w:hAnsi="Arial" w:cs="Arial"/>
+          <w:sz w:val="28"/>
+          <w:szCs w:val="28"/>
+        </w:rPr>
+      </w:pPr>
+    </w:p>
+    <w:p>
+      <w:pPr>
+        <w:ind w:firstLine="708"/>
+        <w:rPr>
+          <w:rFonts w:ascii="Arial" w:hAnsi="Arial" w:cs="Arial"/>
+          <w:sz w:val="28"/>
+          <w:szCs w:val="28"/>
+        </w:rPr>
+      </w:pPr>
+    </w:p>
+    <w:p>
+      <w:pPr>
+        <w:ind w:firstLine="708"/>
+        <w:rPr>
+          <w:rFonts w:ascii="Arial" w:hAnsi="Arial" w:cs="Arial"/>
+          <w:sz w:val="28"/>
+          <w:szCs w:val="28"/>
+        </w:rPr>
+      </w:pPr>
+    </w:p>
+    <w:p>
+      <w:pPr>
+        <w:ind w:firstLine="708"/>
+        <w:rPr>
+          <w:rFonts w:ascii="Arial" w:hAnsi="Arial" w:cs="Arial"/>
+          <w:sz w:val="28"/>
+          <w:szCs w:val="28"/>
+        </w:rPr>
+      </w:pPr>
+    </w:p>
+    <w:p>
+      <w:pPr>
+        <w:ind w:firstLine="708"/>
+        <w:rPr>
+          <w:rFonts w:ascii="Arial" w:hAnsi="Arial" w:cs="Arial"/>
+          <w:sz w:val="28"/>
+          <w:szCs w:val="28"/>
+        </w:rPr>
+      </w:pPr>
+    </w:p>
+    <w:p>
+      <w:pPr>
+        <w:ind w:firstLine="708"/>
+        <w:rPr>
+          <w:rFonts w:ascii="Arial" w:hAnsi="Arial" w:cs="Arial"/>
+          <w:sz w:val="28"/>
+          <w:szCs w:val="28"/>
+        </w:rPr>
+      </w:pPr>
+    </w:p>
+    <w:p>
+      <w:pPr>
+        <w:ind w:firstLine="708"/>
+        <w:rPr>
+          <w:rFonts w:ascii="Arial" w:hAnsi="Arial" w:cs="Arial"/>
+          <w:sz w:val="28"/>
+          <w:szCs w:val="28"/>
+        </w:rPr>
+      </w:pPr>
+    </w:p>
+    <w:p>
+      <w:pPr>
+        <w:rPr>
+          <w:rFonts w:ascii="Arial" w:hAnsi="Arial" w:cs="Arial"/>
+          <w:b/>
+          <w:sz w:val="32"/>
+        </w:rPr>
+      </w:pPr>
+      <w:r>
+        <w:rPr>
+          <w:rFonts w:ascii="Arial" w:hAnsi="Arial" w:cs="Arial"/>
+          <w:b/>
+          <w:sz w:val="32"/>
+        </w:rPr>
         <w:lastRenderedPageBreak/>
-        <w:t>*1-6 in qualsiasi momento durante la modifica del piano di studi lo studente può decidere di non continuare e rimodificare da capo un’altra volta</w:t>
-      </w:r>
-    </w:p>
-    <w:p>
-      <w:pPr>
-        <w:rPr>
-          <w:rFonts w:ascii="Arial" w:hAnsi="Arial" w:cs="Arial"/>
-          <w:sz w:val="28"/>
-          <w:szCs w:val="28"/>
-        </w:rPr>
-      </w:pPr>
-      <w:r>
-        <w:rPr>
-          <w:rFonts w:ascii="Arial" w:hAnsi="Arial" w:cs="Arial"/>
-          <w:b/>
-          <w:sz w:val="28"/>
-          <w:szCs w:val="28"/>
-        </w:rPr>
-        <w:t>Requisiti speciali</w:t>
-      </w:r>
-      <w:r>
-        <w:rPr>
-          <w:rFonts w:ascii="Arial" w:hAnsi="Arial" w:cs="Arial"/>
-          <w:sz w:val="28"/>
+        <w:t>Diagramma</w:t>
+      </w:r>
+      <w:r>
+        <w:rPr>
+          <w:rFonts w:ascii="Arial" w:hAnsi="Arial" w:cs="Arial"/>
+          <w:b/>
+          <w:sz w:val="32"/>
+        </w:rPr>
+        <w:t xml:space="preserve"> di sequenza</w:t>
+      </w:r>
+      <w:r>
+        <w:rPr>
+          <w:rFonts w:ascii="Arial" w:hAnsi="Arial" w:cs="Arial"/>
+          <w:b/>
+          <w:sz w:val="48"/>
+        </w:rPr>
+        <w:t xml:space="preserve">  </w:t>
+      </w:r>
+      <w:r>
+        <w:rPr>
+          <w:rFonts w:ascii="Arial" w:hAnsi="Arial" w:cs="Arial"/>
+          <w:b/>
+          <w:noProof/>
+          <w:sz w:val="48"/>
+        </w:rPr>
+        <w:drawing>
+          <wp:inline distT="0" distB="0" distL="0" distR="0">
+            <wp:extent cx="6119495" cy="5240020"/>
+            <wp:effectExtent l="0" t="0" r="0" b="0"/>
+            <wp:docPr id="11" name="Immagine 11"/>
+            <wp:cNvGraphicFramePr>
+              <a:graphicFrameLocks xmlns:a="http://schemas.openxmlformats.org/drawingml/2006/main" noChangeAspect="1"/>
+            </wp:cNvGraphicFramePr>
+            <a:graphic xmlns:a="http://schemas.openxmlformats.org/drawingml/2006/main">
+              <a:graphicData uri="http://schemas.openxmlformats.org/drawingml/2006/picture">
+                <pic:pic xmlns:pic="http://schemas.openxmlformats.org/drawingml/2006/picture">
+                  <pic:nvPicPr>
+                    <pic:cNvPr id="0" name="Picture 9"/>
+                    <pic:cNvPicPr>
+                      <a:picLocks noChangeAspect="1" noChangeArrowheads="1"/>
+                    </pic:cNvPicPr>
+                  </pic:nvPicPr>
+                  <pic:blipFill>
+                    <a:blip r:embed="rId12">
+                      <a:extLst>
+                        <a:ext uri="{28A0092B-C50C-407E-A947-70E740481C1C}">
+                          <a14:useLocalDpi xmlns:a14="http://schemas.microsoft.com/office/drawing/2010/main" val="0"/>
+                        </a:ext>
+                      </a:extLst>
+                    </a:blip>
+                    <a:srcRect/>
+                    <a:stretch>
+                      <a:fillRect/>
+                    </a:stretch>
+                  </pic:blipFill>
+                  <pic:spPr bwMode="auto">
+                    <a:xfrm>
+                      <a:off x="0" y="0"/>
+                      <a:ext cx="6119495" cy="5240020"/>
+                    </a:xfrm>
+                    <a:prstGeom prst="rect">
+                      <a:avLst/>
+                    </a:prstGeom>
+                    <a:noFill/>
+                    <a:ln>
+                      <a:noFill/>
+                    </a:ln>
+                  </pic:spPr>
+                </pic:pic>
+              </a:graphicData>
+            </a:graphic>
+          </wp:inline>
+        </w:drawing>
+      </w:r>
+    </w:p>
+    <w:p>
+      <w:pPr>
+        <w:rPr>
+          <w:rFonts w:ascii="Arial" w:hAnsi="Arial" w:cs="Arial"/>
+          <w:b/>
+          <w:sz w:val="32"/>
+        </w:rPr>
+      </w:pPr>
+      <w:r>
+        <w:rPr>
+          <w:rFonts w:ascii="Arial" w:hAnsi="Arial" w:cs="Arial"/>
+          <w:b/>
+          <w:sz w:val="32"/>
+        </w:rPr>
+        <w:t>Contratti</w:t>
+      </w:r>
+    </w:p>
+    <w:p>
+      <w:pPr>
+        <w:rPr>
+          <w:rFonts w:ascii="Arial" w:hAnsi="Arial" w:cs="Arial"/>
+          <w:sz w:val="24"/>
+          <w:szCs w:val="28"/>
+        </w:rPr>
+      </w:pPr>
+      <w:r>
+        <w:rPr>
+          <w:rFonts w:ascii="Arial" w:hAnsi="Arial" w:cs="Arial"/>
+          <w:b/>
+          <w:sz w:val="24"/>
+          <w:szCs w:val="28"/>
+        </w:rPr>
+        <w:t>Operazione:</w:t>
+      </w:r>
+      <w:r>
+        <w:rPr>
+          <w:rFonts w:ascii="Arial" w:hAnsi="Arial" w:cs="Arial"/>
+          <w:sz w:val="24"/>
+          <w:szCs w:val="28"/>
+        </w:rPr>
+        <w:t xml:space="preserve"> addCourse(idCourse:integer)</w:t>
+      </w:r>
+    </w:p>
+    <w:p>
+      <w:pPr>
+        <w:rPr>
+          <w:rFonts w:ascii="Arial" w:hAnsi="Arial" w:cs="Arial"/>
+          <w:sz w:val="24"/>
+          <w:szCs w:val="28"/>
+        </w:rPr>
+      </w:pPr>
+      <w:r>
+        <w:rPr>
+          <w:rFonts w:ascii="Arial" w:hAnsi="Arial" w:cs="Arial"/>
+          <w:b/>
+          <w:sz w:val="24"/>
+          <w:szCs w:val="28"/>
+        </w:rPr>
+        <w:t xml:space="preserve">Riferimenti: </w:t>
+      </w:r>
+      <w:r>
+        <w:rPr>
+          <w:rFonts w:ascii="Arial" w:hAnsi="Arial" w:cs="Arial"/>
+          <w:sz w:val="24"/>
+          <w:szCs w:val="28"/>
+        </w:rPr>
+        <w:t>casi d’uso: modificare piano di studi</w:t>
+      </w:r>
+    </w:p>
+    <w:p>
+      <w:pPr>
+        <w:rPr>
+          <w:rFonts w:ascii="Arial" w:hAnsi="Arial" w:cs="Arial"/>
+          <w:sz w:val="24"/>
+          <w:szCs w:val="28"/>
+        </w:rPr>
+      </w:pPr>
+      <w:r>
+        <w:rPr>
+          <w:rFonts w:ascii="Arial" w:hAnsi="Arial" w:cs="Arial"/>
+          <w:b/>
+          <w:sz w:val="24"/>
+          <w:szCs w:val="28"/>
+        </w:rPr>
+        <w:t>Pre-condizioni:</w:t>
+      </w:r>
+      <w:r>
+        <w:rPr>
+          <w:rFonts w:ascii="Arial" w:hAnsi="Arial" w:cs="Arial"/>
+          <w:sz w:val="24"/>
+          <w:szCs w:val="28"/>
+        </w:rPr>
+        <w:t xml:space="preserve"> istanza p di piano di studi già esistente</w:t>
+      </w:r>
+    </w:p>
+    <w:p>
+      <w:pPr>
+        <w:rPr>
+          <w:rFonts w:ascii="Arial" w:hAnsi="Arial" w:cs="Arial"/>
+          <w:b/>
+          <w:sz w:val="24"/>
+          <w:szCs w:val="28"/>
+        </w:rPr>
+      </w:pPr>
+      <w:r>
+        <w:rPr>
+          <w:rFonts w:ascii="Arial" w:hAnsi="Arial" w:cs="Arial"/>
+          <w:b/>
+          <w:sz w:val="24"/>
+          <w:szCs w:val="28"/>
+        </w:rPr>
+        <w:t xml:space="preserve">Post-condizioni: </w:t>
+      </w:r>
+    </w:p>
+    <w:p>
+      <w:pPr>
+        <w:pStyle w:val="Paragrafoelenco"/>
+        <w:numPr>
+          <w:ilvl w:val="0"/>
+          <w:numId w:val="31"/>
+        </w:numPr>
+        <w:rPr>
+          <w:rFonts w:ascii="Arial" w:hAnsi="Arial" w:cs="Arial"/>
+          <w:sz w:val="24"/>
+          <w:szCs w:val="28"/>
+        </w:rPr>
+      </w:pPr>
+      <w:r>
+        <w:rPr>
+          <w:rFonts w:ascii="Arial" w:hAnsi="Arial" w:cs="Arial"/>
+          <w:sz w:val="24"/>
+          <w:szCs w:val="28"/>
+        </w:rPr>
+        <w:t>È stata creata un’istanza c di Corso(creazione istanza)</w:t>
+      </w:r>
+    </w:p>
+    <w:p>
+      <w:pPr>
+        <w:pStyle w:val="Paragrafoelenco"/>
+        <w:numPr>
+          <w:ilvl w:val="0"/>
+          <w:numId w:val="31"/>
+        </w:numPr>
+        <w:rPr>
+          <w:rFonts w:ascii="Arial" w:hAnsi="Arial" w:cs="Arial"/>
+          <w:sz w:val="24"/>
+          <w:szCs w:val="28"/>
+        </w:rPr>
+      </w:pPr>
+      <w:r>
+        <w:rPr>
+          <w:rFonts w:ascii="Arial" w:hAnsi="Arial" w:cs="Arial"/>
+          <w:sz w:val="24"/>
+          <w:szCs w:val="28"/>
+        </w:rPr>
+        <w:t>s viene inizializzata(modifica attributo)</w:t>
+      </w:r>
+    </w:p>
+    <w:p>
+      <w:pPr>
+        <w:pStyle w:val="Paragrafoelenco"/>
+        <w:numPr>
+          <w:ilvl w:val="0"/>
+          <w:numId w:val="31"/>
+        </w:numPr>
+        <w:rPr>
+          <w:rFonts w:ascii="Arial" w:hAnsi="Arial" w:cs="Arial"/>
+          <w:sz w:val="24"/>
+          <w:szCs w:val="28"/>
+        </w:rPr>
+      </w:pPr>
+      <w:r>
+        <w:rPr>
+          <w:rFonts w:ascii="Arial" w:hAnsi="Arial" w:cs="Arial"/>
+          <w:sz w:val="24"/>
+          <w:szCs w:val="28"/>
+        </w:rPr>
+        <w:t>s.id è diventata idCourse(modifica attributo)</w:t>
+      </w:r>
+    </w:p>
+    <w:p>
+      <w:pPr>
+        <w:pStyle w:val="Paragrafoelenco"/>
+        <w:numPr>
+          <w:ilvl w:val="0"/>
+          <w:numId w:val="31"/>
+        </w:numPr>
+        <w:rPr>
+          <w:rFonts w:ascii="Arial" w:hAnsi="Arial" w:cs="Arial"/>
+          <w:sz w:val="24"/>
+          <w:szCs w:val="28"/>
+        </w:rPr>
+      </w:pPr>
+      <w:r>
+        <w:rPr>
+          <w:rFonts w:ascii="Arial" w:hAnsi="Arial" w:cs="Arial"/>
+          <w:sz w:val="24"/>
+          <w:szCs w:val="28"/>
+        </w:rPr>
+        <w:t>s è stata associata a p(associazione formata)</w:t>
+      </w:r>
+    </w:p>
+    <w:p>
+      <w:pPr>
+        <w:rPr>
+          <w:rFonts w:ascii="Arial" w:hAnsi="Arial" w:cs="Arial"/>
+          <w:b/>
+          <w:sz w:val="24"/>
+          <w:szCs w:val="28"/>
+        </w:rPr>
+      </w:pPr>
+    </w:p>
+    <w:p>
+      <w:pPr>
+        <w:rPr>
+          <w:rFonts w:ascii="Arial" w:hAnsi="Arial" w:cs="Arial"/>
+          <w:sz w:val="24"/>
+          <w:szCs w:val="28"/>
+        </w:rPr>
+      </w:pPr>
+      <w:r>
+        <w:rPr>
+          <w:rFonts w:ascii="Arial" w:hAnsi="Arial" w:cs="Arial"/>
+          <w:b/>
+          <w:sz w:val="24"/>
+          <w:szCs w:val="28"/>
+        </w:rPr>
+        <w:t>Operazione:</w:t>
+      </w:r>
+      <w:r>
+        <w:rPr>
+          <w:rFonts w:ascii="Arial" w:hAnsi="Arial" w:cs="Arial"/>
+          <w:sz w:val="24"/>
+          <w:szCs w:val="28"/>
+        </w:rPr>
+        <w:t xml:space="preserve"> push(studyPlan:PianoDiStudi)</w:t>
+      </w:r>
+    </w:p>
+    <w:p>
+      <w:pPr>
+        <w:rPr>
+          <w:rFonts w:ascii="Arial" w:hAnsi="Arial" w:cs="Arial"/>
+          <w:sz w:val="24"/>
+          <w:szCs w:val="28"/>
+        </w:rPr>
+      </w:pPr>
+      <w:r>
+        <w:rPr>
+          <w:rFonts w:ascii="Arial" w:hAnsi="Arial" w:cs="Arial"/>
+          <w:b/>
+          <w:sz w:val="24"/>
+          <w:szCs w:val="28"/>
+        </w:rPr>
+        <w:t xml:space="preserve">Riferimenti: </w:t>
+      </w:r>
+      <w:r>
+        <w:rPr>
+          <w:rFonts w:ascii="Arial" w:hAnsi="Arial" w:cs="Arial"/>
+          <w:sz w:val="24"/>
+          <w:szCs w:val="28"/>
+        </w:rPr>
+        <w:t>casi d’uso: modificare piano di studi</w:t>
+      </w:r>
+    </w:p>
+    <w:p>
+      <w:pPr>
+        <w:rPr>
+          <w:rFonts w:ascii="Arial" w:hAnsi="Arial" w:cs="Arial"/>
+          <w:sz w:val="24"/>
+          <w:szCs w:val="28"/>
+        </w:rPr>
+      </w:pPr>
+      <w:r>
+        <w:rPr>
+          <w:rFonts w:ascii="Arial" w:hAnsi="Arial" w:cs="Arial"/>
+          <w:b/>
+          <w:sz w:val="24"/>
+          <w:szCs w:val="28"/>
+        </w:rPr>
+        <w:lastRenderedPageBreak/>
+        <w:t>Pre-condizioni:</w:t>
+      </w:r>
+      <w:r>
+        <w:rPr>
+          <w:rFonts w:ascii="Arial" w:hAnsi="Arial" w:cs="Arial"/>
+          <w:sz w:val="24"/>
+          <w:szCs w:val="28"/>
+        </w:rPr>
+        <w:t xml:space="preserve"> istanza p di piano di studi e co di commissione già esistenti, è incorso la modifica del piano di studi</w:t>
+      </w:r>
+    </w:p>
+    <w:p>
+      <w:pPr>
+        <w:rPr>
+          <w:rFonts w:ascii="Arial" w:hAnsi="Arial" w:cs="Arial"/>
+          <w:b/>
+          <w:sz w:val="24"/>
+          <w:szCs w:val="28"/>
+        </w:rPr>
+      </w:pPr>
+      <w:r>
+        <w:rPr>
+          <w:rFonts w:ascii="Arial" w:hAnsi="Arial" w:cs="Arial"/>
+          <w:b/>
+          <w:sz w:val="24"/>
+          <w:szCs w:val="28"/>
+        </w:rPr>
+        <w:t xml:space="preserve">Post-condizioni: </w:t>
+      </w:r>
+    </w:p>
+    <w:p>
+      <w:pPr>
+        <w:pStyle w:val="Paragrafoelenco"/>
+        <w:numPr>
+          <w:ilvl w:val="0"/>
+          <w:numId w:val="31"/>
+        </w:numPr>
+        <w:rPr>
+          <w:rFonts w:ascii="Arial" w:hAnsi="Arial" w:cs="Arial"/>
+          <w:sz w:val="24"/>
+          <w:szCs w:val="28"/>
+        </w:rPr>
+      </w:pPr>
+      <w:r>
+        <w:rPr>
+          <w:rFonts w:ascii="Arial" w:hAnsi="Arial" w:cs="Arial"/>
+          <w:sz w:val="24"/>
+          <w:szCs w:val="28"/>
+        </w:rPr>
+        <w:t>p è stata associata a co(associazione formata)</w:t>
+      </w:r>
+    </w:p>
+    <w:p>
+      <w:pPr>
+        <w:rPr>
+          <w:rFonts w:ascii="Arial" w:hAnsi="Arial" w:cs="Arial"/>
+          <w:sz w:val="24"/>
+          <w:szCs w:val="28"/>
+        </w:rPr>
+      </w:pPr>
+    </w:p>
+    <w:p>
+      <w:pPr>
+        <w:rPr>
+          <w:rFonts w:ascii="Arial" w:hAnsi="Arial" w:cs="Arial"/>
+          <w:sz w:val="24"/>
+          <w:szCs w:val="28"/>
+        </w:rPr>
+      </w:pPr>
+      <w:r>
+        <w:rPr>
+          <w:rFonts w:ascii="Arial" w:hAnsi="Arial" w:cs="Arial"/>
+          <w:b/>
+          <w:sz w:val="24"/>
+          <w:szCs w:val="28"/>
+        </w:rPr>
+        <w:t>Operazione:</w:t>
+      </w:r>
+      <w:r>
+        <w:rPr>
+          <w:rFonts w:ascii="Arial" w:hAnsi="Arial" w:cs="Arial"/>
+          <w:sz w:val="24"/>
+          <w:szCs w:val="28"/>
+        </w:rPr>
+        <w:t xml:space="preserve"> accept(studyPlan:PianoDiStudi)</w:t>
+      </w:r>
+    </w:p>
+    <w:p>
+      <w:pPr>
+        <w:rPr>
+          <w:rFonts w:ascii="Arial" w:hAnsi="Arial" w:cs="Arial"/>
+          <w:sz w:val="24"/>
+          <w:szCs w:val="28"/>
+        </w:rPr>
+      </w:pPr>
+      <w:r>
+        <w:rPr>
+          <w:rFonts w:ascii="Arial" w:hAnsi="Arial" w:cs="Arial"/>
+          <w:b/>
+          <w:sz w:val="24"/>
+          <w:szCs w:val="28"/>
+        </w:rPr>
+        <w:t xml:space="preserve">Riferimenti: </w:t>
+      </w:r>
+      <w:r>
+        <w:rPr>
+          <w:rFonts w:ascii="Arial" w:hAnsi="Arial" w:cs="Arial"/>
+          <w:sz w:val="24"/>
+          <w:szCs w:val="28"/>
+        </w:rPr>
+        <w:t>casi d’uso: modificare piano di studi</w:t>
+      </w:r>
+    </w:p>
+    <w:p>
+      <w:pPr>
+        <w:rPr>
+          <w:rFonts w:ascii="Arial" w:hAnsi="Arial" w:cs="Arial"/>
+          <w:b/>
+          <w:sz w:val="24"/>
+          <w:szCs w:val="28"/>
+        </w:rPr>
+      </w:pPr>
+      <w:r>
+        <w:rPr>
+          <w:rFonts w:ascii="Arial" w:hAnsi="Arial" w:cs="Arial"/>
+          <w:b/>
+          <w:sz w:val="24"/>
+          <w:szCs w:val="28"/>
+        </w:rPr>
+        <w:t>Pre-condizioni:</w:t>
+      </w:r>
+      <w:r>
+        <w:rPr>
+          <w:rFonts w:ascii="Arial" w:hAnsi="Arial" w:cs="Arial"/>
+          <w:sz w:val="24"/>
+          <w:szCs w:val="28"/>
+        </w:rPr>
+        <w:t xml:space="preserve"> istanza p di piano di studi e co di commissione già esistenti, è incorso la modifica del piano di studi</w:t>
+      </w:r>
+      <w:r>
+        <w:rPr>
+          <w:rFonts w:ascii="Arial" w:hAnsi="Arial" w:cs="Arial"/>
+          <w:b/>
+          <w:sz w:val="24"/>
           <w:szCs w:val="28"/>
         </w:rPr>
         <w:t xml:space="preserve"> </w:t>
@@ -6590,56 +8647,99 @@
     </w:p>
     <w:p>
       <w:pPr>
-        <w:ind w:firstLine="708"/>
-        <w:rPr>
-          <w:rFonts w:ascii="Arial" w:hAnsi="Arial" w:cs="Arial"/>
-          <w:sz w:val="28"/>
-          <w:szCs w:val="28"/>
-        </w:rPr>
-      </w:pPr>
-      <w:r>
-        <w:rPr>
-          <w:rFonts w:ascii="Arial" w:hAnsi="Arial" w:cs="Arial"/>
-          <w:sz w:val="28"/>
-          <w:szCs w:val="28"/>
-        </w:rPr>
-        <w:t>Interfaccia web responsive</w:t>
-      </w:r>
-    </w:p>
-    <w:p>
-      <w:pPr>
-        <w:rPr>
-          <w:rFonts w:ascii="Arial" w:hAnsi="Arial" w:cs="Arial"/>
-          <w:sz w:val="28"/>
-          <w:szCs w:val="28"/>
-        </w:rPr>
-      </w:pPr>
-      <w:r>
-        <w:rPr>
-          <w:rFonts w:ascii="Arial" w:hAnsi="Arial" w:cs="Arial"/>
-          <w:b/>
-          <w:sz w:val="28"/>
-          <w:szCs w:val="28"/>
-        </w:rPr>
-        <w:t>Frequenza di ripetizione</w:t>
-      </w:r>
-    </w:p>
-    <w:p>
-      <w:pPr>
-        <w:ind w:firstLine="708"/>
-        <w:rPr>
-          <w:rFonts w:ascii="Arial" w:hAnsi="Arial" w:cs="Arial"/>
-          <w:sz w:val="28"/>
-          <w:szCs w:val="28"/>
-        </w:rPr>
-      </w:pPr>
-      <w:r>
-        <w:rPr>
-          <w:rFonts w:ascii="Arial" w:hAnsi="Arial" w:cs="Arial"/>
-          <w:sz w:val="28"/>
-          <w:szCs w:val="28"/>
-        </w:rPr>
-        <w:t>Numero di ripetizioni consentiti dalla commissione</w:t>
+        <w:rPr>
+          <w:rFonts w:ascii="Arial" w:hAnsi="Arial" w:cs="Arial"/>
+          <w:b/>
+          <w:sz w:val="24"/>
+          <w:szCs w:val="28"/>
+        </w:rPr>
+      </w:pPr>
+      <w:r>
+        <w:rPr>
+          <w:rFonts w:ascii="Arial" w:hAnsi="Arial" w:cs="Arial"/>
+          <w:b/>
+          <w:sz w:val="24"/>
+          <w:szCs w:val="28"/>
+        </w:rPr>
+        <w:t xml:space="preserve">Post-condizioni: </w:t>
+      </w:r>
+    </w:p>
+    <w:p>
+      <w:pPr>
+        <w:pStyle w:val="Paragrafoelenco"/>
+        <w:numPr>
+          <w:ilvl w:val="0"/>
+          <w:numId w:val="31"/>
+        </w:numPr>
+        <w:rPr>
+          <w:rFonts w:ascii="Arial" w:hAnsi="Arial" w:cs="Arial"/>
+          <w:sz w:val="24"/>
+          <w:szCs w:val="28"/>
+        </w:rPr>
+      </w:pPr>
+      <w:r>
+        <w:rPr>
+          <w:rFonts w:ascii="Arial" w:hAnsi="Arial" w:cs="Arial"/>
+          <w:sz w:val="24"/>
+          <w:szCs w:val="28"/>
+        </w:rPr>
+        <w:t>s.accepted è diventata vera(modifica attributo)</w:t>
+      </w:r>
+    </w:p>
+    <w:p>
+      <w:pPr>
+        <w:rPr>
+          <w:rFonts w:ascii="Arial" w:eastAsia="Times New Roman" w:hAnsi="Arial" w:cs="Arial"/>
+          <w:bCs/>
+          <w:color w:val="000000"/>
+          <w:sz w:val="32"/>
+          <w:szCs w:val="24"/>
+          <w:lang w:eastAsia="it-IT"/>
+        </w:rPr>
+      </w:pPr>
+    </w:p>
+    <w:p>
+      <w:pPr>
+        <w:rPr>
+          <w:rFonts w:ascii="Arial" w:hAnsi="Arial" w:cs="Arial"/>
+          <w:sz w:val="28"/>
+          <w:szCs w:val="28"/>
+        </w:rPr>
+      </w:pPr>
+    </w:p>
+    <w:p>
+      <w:pPr>
+        <w:rPr>
+          <w:rFonts w:ascii="Arial" w:hAnsi="Arial" w:cs="Arial"/>
+          <w:sz w:val="28"/>
+          <w:szCs w:val="28"/>
+        </w:rPr>
+      </w:pPr>
+    </w:p>
+    <w:p>
+      <w:pPr>
+        <w:jc w:val="center"/>
+        <w:rPr>
+          <w:rFonts w:ascii="Arial" w:eastAsia="Times New Roman" w:hAnsi="Arial" w:cs="Arial"/>
+          <w:b/>
+          <w:bCs/>
+          <w:color w:val="000000"/>
+          <w:sz w:val="32"/>
+          <w:szCs w:val="24"/>
+          <w:lang w:eastAsia="it-IT"/>
+        </w:rPr>
+      </w:pPr>
+      <w:r>
+        <w:rPr>
+          <w:rFonts w:ascii="Arial" w:eastAsia="Times New Roman" w:hAnsi="Arial" w:cs="Arial"/>
+          <w:b/>
+          <w:bCs/>
+          <w:color w:val="000000"/>
+          <w:sz w:val="32"/>
+          <w:szCs w:val="24"/>
+          <w:lang w:eastAsia="it-IT"/>
+        </w:rPr>
+        <w:t>Gestire Tasse</w:t>
       </w:r>
     </w:p>
     <w:p>
@@ -7087,6 +9187,7 @@
           <w:sz w:val="28"/>
           <w:szCs w:val="28"/>
         </w:rPr>
+        <w:lastRenderedPageBreak/>
         <w:t xml:space="preserve">L’ Admin </w:t>
       </w:r>
       <w:r>
@@ -7377,7 +9478,6 @@
           <w:sz w:val="28"/>
           <w:szCs w:val="28"/>
         </w:rPr>
-        <w:lastRenderedPageBreak/>
         <w:t>L’admin salva</w:t>
       </w:r>
     </w:p>
@@ -7465,6 +9565,14 @@
           <w:szCs w:val="28"/>
         </w:rPr>
         <w:t>Il sistema riscontra errori nei campi</w:t>
+      </w:r>
+      <w:r>
+        <w:rPr>
+          <w:rFonts w:ascii="Arial" w:hAnsi="Arial" w:cs="Arial"/>
+          <w:sz w:val="28"/>
+          <w:szCs w:val="28"/>
+        </w:rPr>
+        <w:t xml:space="preserve"> </w:t>
       </w:r>
     </w:p>
     <w:p>
@@ -7691,6 +9799,516 @@
           <w:szCs w:val="28"/>
         </w:rPr>
         <w:t>Anche ininterrotta</w:t>
+      </w:r>
+    </w:p>
+    <w:p>
+      <w:pPr>
+        <w:rPr>
+          <w:rFonts w:ascii="Arial" w:hAnsi="Arial" w:cs="Arial"/>
+          <w:b/>
+          <w:sz w:val="28"/>
+          <w:szCs w:val="28"/>
+        </w:rPr>
+      </w:pPr>
+    </w:p>
+    <w:p>
+      <w:pPr>
+        <w:rPr>
+          <w:rFonts w:ascii="Arial" w:hAnsi="Arial" w:cs="Arial"/>
+          <w:b/>
+          <w:sz w:val="28"/>
+          <w:szCs w:val="28"/>
+        </w:rPr>
+      </w:pPr>
+    </w:p>
+    <w:p>
+      <w:pPr>
+        <w:rPr>
+          <w:rFonts w:ascii="Arial" w:hAnsi="Arial" w:cs="Arial"/>
+          <w:b/>
+          <w:sz w:val="28"/>
+          <w:szCs w:val="28"/>
+        </w:rPr>
+      </w:pPr>
+    </w:p>
+    <w:p>
+      <w:pPr>
+        <w:rPr>
+          <w:rFonts w:ascii="Arial" w:hAnsi="Arial" w:cs="Arial"/>
+          <w:b/>
+          <w:sz w:val="28"/>
+          <w:szCs w:val="28"/>
+        </w:rPr>
+      </w:pPr>
+    </w:p>
+    <w:p>
+      <w:pPr>
+        <w:rPr>
+          <w:rFonts w:ascii="Arial" w:hAnsi="Arial" w:cs="Arial"/>
+          <w:b/>
+          <w:sz w:val="28"/>
+          <w:szCs w:val="28"/>
+        </w:rPr>
+      </w:pPr>
+    </w:p>
+    <w:p>
+      <w:pPr>
+        <w:rPr>
+          <w:rFonts w:ascii="Arial" w:hAnsi="Arial" w:cs="Arial"/>
+          <w:b/>
+          <w:sz w:val="28"/>
+          <w:szCs w:val="28"/>
+        </w:rPr>
+      </w:pPr>
+    </w:p>
+    <w:p>
+      <w:pPr>
+        <w:rPr>
+          <w:rFonts w:ascii="Arial" w:hAnsi="Arial" w:cs="Arial"/>
+          <w:b/>
+          <w:sz w:val="28"/>
+        </w:rPr>
+      </w:pPr>
+      <w:r>
+        <w:rPr>
+          <w:rFonts w:ascii="Arial" w:hAnsi="Arial" w:cs="Arial"/>
+          <w:b/>
+          <w:sz w:val="28"/>
+        </w:rPr>
+        <w:lastRenderedPageBreak/>
+        <w:t>Diagramma</w:t>
+      </w:r>
+      <w:r>
+        <w:rPr>
+          <w:rFonts w:ascii="Arial" w:hAnsi="Arial" w:cs="Arial"/>
+          <w:b/>
+          <w:sz w:val="28"/>
+        </w:rPr>
+        <w:t xml:space="preserve"> di sequenza</w:t>
+      </w:r>
+    </w:p>
+    <w:p>
+      <w:pPr>
+        <w:rPr>
+          <w:rFonts w:ascii="Arial" w:hAnsi="Arial" w:cs="Arial"/>
+          <w:b/>
+          <w:sz w:val="48"/>
+        </w:rPr>
+      </w:pPr>
+      <w:r>
+        <w:rPr>
+          <w:rFonts w:ascii="Arial" w:hAnsi="Arial" w:cs="Arial"/>
+          <w:b/>
+          <w:noProof/>
+          <w:sz w:val="48"/>
+        </w:rPr>
+        <w:drawing>
+          <wp:inline distT="0" distB="0" distL="0" distR="0">
+            <wp:extent cx="6124575" cy="6534150"/>
+            <wp:effectExtent l="0" t="0" r="9525" b="0"/>
+            <wp:docPr id="10" name="Immagine 10"/>
+            <wp:cNvGraphicFramePr>
+              <a:graphicFrameLocks xmlns:a="http://schemas.openxmlformats.org/drawingml/2006/main" noChangeAspect="1"/>
+            </wp:cNvGraphicFramePr>
+            <a:graphic xmlns:a="http://schemas.openxmlformats.org/drawingml/2006/main">
+              <a:graphicData uri="http://schemas.openxmlformats.org/drawingml/2006/picture">
+                <pic:pic xmlns:pic="http://schemas.openxmlformats.org/drawingml/2006/picture">
+                  <pic:nvPicPr>
+                    <pic:cNvPr id="0" name="Picture 8"/>
+                    <pic:cNvPicPr>
+                      <a:picLocks noChangeAspect="1" noChangeArrowheads="1"/>
+                    </pic:cNvPicPr>
+                  </pic:nvPicPr>
+                  <pic:blipFill>
+                    <a:blip r:embed="rId13">
+                      <a:extLst>
+                        <a:ext uri="{28A0092B-C50C-407E-A947-70E740481C1C}">
+                          <a14:useLocalDpi xmlns:a14="http://schemas.microsoft.com/office/drawing/2010/main" val="0"/>
+                        </a:ext>
+                      </a:extLst>
+                    </a:blip>
+                    <a:srcRect/>
+                    <a:stretch>
+                      <a:fillRect/>
+                    </a:stretch>
+                  </pic:blipFill>
+                  <pic:spPr bwMode="auto">
+                    <a:xfrm>
+                      <a:off x="0" y="0"/>
+                      <a:ext cx="6124575" cy="6534150"/>
+                    </a:xfrm>
+                    <a:prstGeom prst="rect">
+                      <a:avLst/>
+                    </a:prstGeom>
+                    <a:noFill/>
+                    <a:ln>
+                      <a:noFill/>
+                    </a:ln>
+                  </pic:spPr>
+                </pic:pic>
+              </a:graphicData>
+            </a:graphic>
+          </wp:inline>
+        </w:drawing>
+      </w:r>
+    </w:p>
+    <w:p>
+      <w:pPr>
+        <w:rPr>
+          <w:rFonts w:ascii="Arial" w:hAnsi="Arial" w:cs="Arial"/>
+          <w:b/>
+          <w:sz w:val="28"/>
+        </w:rPr>
+      </w:pPr>
+      <w:r>
+        <w:rPr>
+          <w:rFonts w:ascii="Arial" w:hAnsi="Arial" w:cs="Arial"/>
+          <w:b/>
+          <w:sz w:val="28"/>
+        </w:rPr>
+        <w:t>Contratti</w:t>
+      </w:r>
+    </w:p>
+    <w:p>
+      <w:pPr>
+        <w:rPr>
+          <w:rFonts w:ascii="Arial" w:hAnsi="Arial" w:cs="Arial"/>
+          <w:sz w:val="24"/>
+          <w:szCs w:val="28"/>
+        </w:rPr>
+      </w:pPr>
+      <w:r>
+        <w:rPr>
+          <w:rFonts w:ascii="Arial" w:hAnsi="Arial" w:cs="Arial"/>
+          <w:b/>
+          <w:sz w:val="24"/>
+          <w:szCs w:val="28"/>
+        </w:rPr>
+        <w:t>Operazione:</w:t>
+      </w:r>
+      <w:r>
+        <w:rPr>
+          <w:rFonts w:ascii="Arial" w:hAnsi="Arial" w:cs="Arial"/>
+          <w:sz w:val="24"/>
+          <w:szCs w:val="28"/>
+        </w:rPr>
+        <w:t xml:space="preserve"> </w:t>
+      </w:r>
+    </w:p>
+    <w:p>
+      <w:pPr>
+        <w:rPr>
+          <w:rFonts w:ascii="Arial" w:hAnsi="Arial" w:cs="Arial"/>
+          <w:b/>
+          <w:sz w:val="24"/>
+          <w:szCs w:val="28"/>
+        </w:rPr>
+      </w:pPr>
+      <w:r>
+        <w:rPr>
+          <w:rFonts w:ascii="Arial" w:hAnsi="Arial" w:cs="Arial"/>
+          <w:b/>
+          <w:sz w:val="24"/>
+          <w:szCs w:val="28"/>
+        </w:rPr>
+        <w:t xml:space="preserve">Riferimenti: </w:t>
+      </w:r>
+    </w:p>
+    <w:p>
+      <w:pPr>
+        <w:rPr>
+          <w:rFonts w:ascii="Arial" w:hAnsi="Arial" w:cs="Arial"/>
+          <w:sz w:val="24"/>
+          <w:szCs w:val="28"/>
+        </w:rPr>
+      </w:pPr>
+      <w:r>
+        <w:rPr>
+          <w:rFonts w:ascii="Arial" w:hAnsi="Arial" w:cs="Arial"/>
+          <w:b/>
+          <w:sz w:val="24"/>
+          <w:szCs w:val="28"/>
+        </w:rPr>
+        <w:t>Pre-condizioni:</w:t>
+      </w:r>
+      <w:r>
+        <w:rPr>
+          <w:rFonts w:ascii="Arial" w:hAnsi="Arial" w:cs="Arial"/>
+          <w:sz w:val="24"/>
+          <w:szCs w:val="28"/>
+        </w:rPr>
+        <w:t xml:space="preserve"> </w:t>
+      </w:r>
+    </w:p>
+    <w:p>
+      <w:pPr>
+        <w:rPr>
+          <w:rFonts w:ascii="Arial" w:hAnsi="Arial" w:cs="Arial"/>
+          <w:b/>
+          <w:sz w:val="24"/>
+          <w:szCs w:val="28"/>
+        </w:rPr>
+      </w:pPr>
+      <w:r>
+        <w:rPr>
+          <w:rFonts w:ascii="Arial" w:hAnsi="Arial" w:cs="Arial"/>
+          <w:b/>
+          <w:sz w:val="24"/>
+          <w:szCs w:val="28"/>
+        </w:rPr>
+        <w:t>P</w:t>
+      </w:r>
+      <w:r>
+        <w:rPr>
+          <w:rFonts w:ascii="Arial" w:hAnsi="Arial" w:cs="Arial"/>
+          <w:b/>
+          <w:sz w:val="24"/>
+          <w:szCs w:val="28"/>
+        </w:rPr>
+        <w:t xml:space="preserve">ost-condizioni: </w:t>
+      </w:r>
+    </w:p>
+    <w:p>
+      <w:pPr>
+        <w:rPr>
+          <w:rFonts w:ascii="Arial" w:hAnsi="Arial" w:cs="Arial"/>
+          <w:sz w:val="24"/>
+          <w:szCs w:val="28"/>
+        </w:rPr>
+      </w:pPr>
+    </w:p>
+    <w:p>
+      <w:pPr>
+        <w:rPr>
+          <w:rFonts w:ascii="Arial" w:hAnsi="Arial" w:cs="Arial"/>
+          <w:sz w:val="24"/>
+          <w:szCs w:val="28"/>
+        </w:rPr>
+      </w:pPr>
+      <w:r>
+        <w:rPr>
+          <w:rFonts w:ascii="Arial" w:hAnsi="Arial" w:cs="Arial"/>
+          <w:b/>
+          <w:sz w:val="24"/>
+          <w:szCs w:val="28"/>
+        </w:rPr>
+        <w:t>Operazione:</w:t>
+      </w:r>
+      <w:r>
+        <w:rPr>
+          <w:rFonts w:ascii="Arial" w:hAnsi="Arial" w:cs="Arial"/>
+          <w:sz w:val="24"/>
+          <w:szCs w:val="28"/>
+        </w:rPr>
+        <w:t xml:space="preserve"> </w:t>
+      </w:r>
+    </w:p>
+    <w:p>
+      <w:pPr>
+        <w:rPr>
+          <w:rFonts w:ascii="Arial" w:hAnsi="Arial" w:cs="Arial"/>
+          <w:b/>
+          <w:sz w:val="24"/>
+          <w:szCs w:val="28"/>
+        </w:rPr>
+      </w:pPr>
+      <w:r>
+        <w:rPr>
+          <w:rFonts w:ascii="Arial" w:hAnsi="Arial" w:cs="Arial"/>
+          <w:b/>
+          <w:sz w:val="24"/>
+          <w:szCs w:val="28"/>
+        </w:rPr>
+        <w:lastRenderedPageBreak/>
+        <w:t xml:space="preserve">Riferimenti: </w:t>
+      </w:r>
+    </w:p>
+    <w:p>
+      <w:pPr>
+        <w:rPr>
+          <w:rFonts w:ascii="Arial" w:hAnsi="Arial" w:cs="Arial"/>
+          <w:sz w:val="24"/>
+          <w:szCs w:val="28"/>
+        </w:rPr>
+      </w:pPr>
+      <w:r>
+        <w:rPr>
+          <w:rFonts w:ascii="Arial" w:hAnsi="Arial" w:cs="Arial"/>
+          <w:b/>
+          <w:sz w:val="24"/>
+          <w:szCs w:val="28"/>
+        </w:rPr>
+        <w:t>Pre-condizioni:</w:t>
+      </w:r>
+      <w:r>
+        <w:rPr>
+          <w:rFonts w:ascii="Arial" w:hAnsi="Arial" w:cs="Arial"/>
+          <w:sz w:val="24"/>
+          <w:szCs w:val="28"/>
+        </w:rPr>
+        <w:t xml:space="preserve"> </w:t>
+      </w:r>
+    </w:p>
+    <w:p>
+      <w:pPr>
+        <w:rPr>
+          <w:rFonts w:ascii="Arial" w:hAnsi="Arial" w:cs="Arial"/>
+          <w:b/>
+          <w:sz w:val="24"/>
+          <w:szCs w:val="28"/>
+        </w:rPr>
+      </w:pPr>
+      <w:r>
+        <w:rPr>
+          <w:rFonts w:ascii="Arial" w:hAnsi="Arial" w:cs="Arial"/>
+          <w:b/>
+          <w:sz w:val="24"/>
+          <w:szCs w:val="28"/>
+        </w:rPr>
+        <w:t xml:space="preserve">Post-condizioni: </w:t>
+      </w:r>
+    </w:p>
+    <w:p>
+      <w:pPr>
+        <w:rPr>
+          <w:rFonts w:ascii="Arial" w:hAnsi="Arial" w:cs="Arial"/>
+          <w:sz w:val="24"/>
+          <w:szCs w:val="28"/>
+        </w:rPr>
+      </w:pPr>
+    </w:p>
+    <w:p>
+      <w:pPr>
+        <w:rPr>
+          <w:rFonts w:ascii="Arial" w:hAnsi="Arial" w:cs="Arial"/>
+          <w:sz w:val="24"/>
+          <w:szCs w:val="28"/>
+        </w:rPr>
+      </w:pPr>
+      <w:r>
+        <w:rPr>
+          <w:rFonts w:ascii="Arial" w:hAnsi="Arial" w:cs="Arial"/>
+          <w:b/>
+          <w:sz w:val="24"/>
+          <w:szCs w:val="28"/>
+        </w:rPr>
+        <w:t>Operazione:</w:t>
+      </w:r>
+      <w:r>
+        <w:rPr>
+          <w:rFonts w:ascii="Arial" w:hAnsi="Arial" w:cs="Arial"/>
+          <w:sz w:val="24"/>
+          <w:szCs w:val="28"/>
+        </w:rPr>
+        <w:t xml:space="preserve"> </w:t>
+      </w:r>
+    </w:p>
+    <w:p>
+      <w:pPr>
+        <w:rPr>
+          <w:rFonts w:ascii="Arial" w:hAnsi="Arial" w:cs="Arial"/>
+          <w:b/>
+          <w:sz w:val="24"/>
+          <w:szCs w:val="28"/>
+        </w:rPr>
+      </w:pPr>
+      <w:r>
+        <w:rPr>
+          <w:rFonts w:ascii="Arial" w:hAnsi="Arial" w:cs="Arial"/>
+          <w:b/>
+          <w:sz w:val="24"/>
+          <w:szCs w:val="28"/>
+        </w:rPr>
+        <w:t xml:space="preserve">Riferimenti: </w:t>
+      </w:r>
+    </w:p>
+    <w:p>
+      <w:pPr>
+        <w:rPr>
+          <w:rFonts w:ascii="Arial" w:hAnsi="Arial" w:cs="Arial"/>
+          <w:sz w:val="24"/>
+          <w:szCs w:val="28"/>
+        </w:rPr>
+      </w:pPr>
+      <w:r>
+        <w:rPr>
+          <w:rFonts w:ascii="Arial" w:hAnsi="Arial" w:cs="Arial"/>
+          <w:b/>
+          <w:sz w:val="24"/>
+          <w:szCs w:val="28"/>
+        </w:rPr>
+        <w:t>Pre-condizioni:</w:t>
+      </w:r>
+      <w:r>
+        <w:rPr>
+          <w:rFonts w:ascii="Arial" w:hAnsi="Arial" w:cs="Arial"/>
+          <w:sz w:val="24"/>
+          <w:szCs w:val="28"/>
+        </w:rPr>
+        <w:t xml:space="preserve"> </w:t>
+      </w:r>
+    </w:p>
+    <w:p>
+      <w:pPr>
+        <w:rPr>
+          <w:rFonts w:ascii="Arial" w:hAnsi="Arial" w:cs="Arial"/>
+          <w:b/>
+          <w:sz w:val="24"/>
+          <w:szCs w:val="28"/>
+        </w:rPr>
+      </w:pPr>
+      <w:r>
+        <w:rPr>
+          <w:rFonts w:ascii="Arial" w:hAnsi="Arial" w:cs="Arial"/>
+          <w:b/>
+          <w:sz w:val="24"/>
+          <w:szCs w:val="28"/>
+        </w:rPr>
+        <w:t xml:space="preserve">Post-condizioni: </w:t>
+      </w:r>
+    </w:p>
+    <w:p>
+      <w:pPr>
+        <w:rPr>
+          <w:rFonts w:ascii="Arial" w:hAnsi="Arial" w:cs="Arial"/>
+          <w:sz w:val="28"/>
+          <w:szCs w:val="28"/>
+        </w:rPr>
+      </w:pPr>
+    </w:p>
+    <w:p>
+      <w:pPr>
+        <w:rPr>
+          <w:rFonts w:ascii="Arial" w:hAnsi="Arial" w:cs="Arial"/>
+          <w:sz w:val="28"/>
+          <w:szCs w:val="28"/>
+        </w:rPr>
+      </w:pPr>
+    </w:p>
+    <w:p>
+      <w:pPr>
+        <w:jc w:val="center"/>
+        <w:rPr>
+          <w:rFonts w:ascii="Arial" w:eastAsia="Times New Roman" w:hAnsi="Arial" w:cs="Arial"/>
+          <w:b/>
+          <w:bCs/>
+          <w:color w:val="000000"/>
+          <w:sz w:val="32"/>
+          <w:szCs w:val="24"/>
+          <w:lang w:eastAsia="it-IT"/>
+        </w:rPr>
+      </w:pPr>
+      <w:r>
+        <w:rPr>
+          <w:rFonts w:ascii="Arial" w:eastAsia="Times New Roman" w:hAnsi="Arial" w:cs="Arial"/>
+          <w:b/>
+          <w:bCs/>
+          <w:color w:val="000000"/>
+          <w:sz w:val="32"/>
+          <w:szCs w:val="24"/>
+          <w:lang w:eastAsia="it-IT"/>
+        </w:rPr>
+        <w:t>Aggiungere Materiale</w:t>
       </w:r>
     </w:p>
     <w:p>
@@ -8084,7 +10702,6 @@
           <w:sz w:val="28"/>
           <w:szCs w:val="28"/>
         </w:rPr>
-        <w:lastRenderedPageBreak/>
         <w:tab/>
         <w:t xml:space="preserve">Il bando viene caricato con successo sulla piattaforma </w:t>
       </w:r>
@@ -8175,6 +10792,7 @@
           <w:sz w:val="28"/>
           <w:szCs w:val="28"/>
         </w:rPr>
+        <w:lastRenderedPageBreak/>
         <w:t>L’admin avvia la procedura per il caricamento di un nuovo bando</w:t>
       </w:r>
     </w:p>
@@ -8433,31 +11051,7 @@
           <w:sz w:val="28"/>
           <w:szCs w:val="28"/>
         </w:rPr>
-        <w:t>6-10 Il professore</w:t>
-      </w:r>
-      <w:r>
-        <w:rPr>
-          <w:rFonts w:ascii="Arial" w:hAnsi="Arial" w:cs="Arial"/>
-          <w:sz w:val="28"/>
-          <w:szCs w:val="28"/>
-        </w:rPr>
-        <w:t xml:space="preserve"> ripete il processo per ogni </w:t>
-      </w:r>
-      <w:r>
-        <w:rPr>
-          <w:rFonts w:ascii="Arial" w:hAnsi="Arial" w:cs="Arial"/>
-          <w:sz w:val="28"/>
-          <w:szCs w:val="28"/>
-        </w:rPr>
-        <w:t>materiale</w:t>
-      </w:r>
-      <w:r>
-        <w:rPr>
-          <w:rFonts w:ascii="Arial" w:hAnsi="Arial" w:cs="Arial"/>
-          <w:sz w:val="28"/>
-          <w:szCs w:val="28"/>
-        </w:rPr>
-        <w:t xml:space="preserve"> che vuole pubblicare</w:t>
+        <w:t>6-10 Il professore ripete il processo per ogni materiale che vuole pubblicare</w:t>
       </w:r>
     </w:p>
     <w:p>
@@ -8829,48 +11423,246 @@
           <w:sz w:val="28"/>
           <w:szCs w:val="28"/>
         </w:rPr>
+        <w:t xml:space="preserve">Si riparte dal passo </w:t>
+      </w:r>
+      <w:r>
+        <w:rPr>
+          <w:rFonts w:ascii="Arial" w:hAnsi="Arial" w:cs="Arial"/>
+          <w:sz w:val="28"/>
+          <w:szCs w:val="28"/>
+        </w:rPr>
+        <w:t>7</w:t>
+      </w:r>
+    </w:p>
+    <w:p>
+      <w:pPr>
+        <w:rPr>
+          <w:rFonts w:ascii="Arial" w:hAnsi="Arial" w:cs="Arial"/>
+          <w:sz w:val="28"/>
+          <w:szCs w:val="28"/>
+        </w:rPr>
+      </w:pPr>
+      <w:r>
+        <w:rPr>
+          <w:rFonts w:ascii="Arial" w:hAnsi="Arial" w:cs="Arial"/>
+          <w:b/>
+          <w:sz w:val="28"/>
+          <w:szCs w:val="28"/>
+        </w:rPr>
+        <w:t>Requisiti speciali</w:t>
+      </w:r>
+      <w:r>
+        <w:rPr>
+          <w:rFonts w:ascii="Arial" w:hAnsi="Arial" w:cs="Arial"/>
+          <w:sz w:val="28"/>
+          <w:szCs w:val="28"/>
+        </w:rPr>
+        <w:t xml:space="preserve"> </w:t>
+      </w:r>
+    </w:p>
+    <w:p>
+      <w:pPr>
+        <w:ind w:firstLine="708"/>
+        <w:rPr>
+          <w:rFonts w:ascii="Arial" w:hAnsi="Arial" w:cs="Arial"/>
+          <w:sz w:val="28"/>
+          <w:szCs w:val="28"/>
+        </w:rPr>
+      </w:pPr>
+      <w:r>
+        <w:rPr>
+          <w:rFonts w:ascii="Arial" w:hAnsi="Arial" w:cs="Arial"/>
+          <w:sz w:val="28"/>
+          <w:szCs w:val="28"/>
+        </w:rPr>
+        <w:t>Interfaccia web responsive</w:t>
+      </w:r>
+    </w:p>
+    <w:p>
+      <w:pPr>
+        <w:rPr>
+          <w:rFonts w:ascii="Arial" w:hAnsi="Arial" w:cs="Arial"/>
+          <w:sz w:val="28"/>
+          <w:szCs w:val="28"/>
+        </w:rPr>
+      </w:pPr>
+      <w:r>
+        <w:rPr>
+          <w:rFonts w:ascii="Arial" w:hAnsi="Arial" w:cs="Arial"/>
+          <w:b/>
+          <w:sz w:val="28"/>
+          <w:szCs w:val="28"/>
+        </w:rPr>
+        <w:t>Frequenza di ripetizione</w:t>
+      </w:r>
+    </w:p>
+    <w:p>
+      <w:pPr>
+        <w:ind w:firstLine="708"/>
+        <w:rPr>
+          <w:rFonts w:ascii="Arial" w:hAnsi="Arial" w:cs="Arial"/>
+          <w:sz w:val="28"/>
+          <w:szCs w:val="28"/>
+        </w:rPr>
+      </w:pPr>
+      <w:r>
+        <w:rPr>
+          <w:rFonts w:ascii="Arial" w:hAnsi="Arial" w:cs="Arial"/>
+          <w:sz w:val="28"/>
+          <w:szCs w:val="28"/>
+        </w:rPr>
+        <w:t>Anche ininterrotta</w:t>
+      </w:r>
+    </w:p>
+    <w:p>
+      <w:pPr>
+        <w:rPr>
+          <w:rFonts w:ascii="Arial" w:hAnsi="Arial" w:cs="Arial"/>
+          <w:b/>
+          <w:sz w:val="28"/>
+        </w:rPr>
+      </w:pPr>
+      <w:r>
+        <w:rPr>
+          <w:rFonts w:ascii="Arial" w:hAnsi="Arial" w:cs="Arial"/>
+          <w:b/>
+          <w:sz w:val="28"/>
+        </w:rPr>
         <w:lastRenderedPageBreak/>
-        <w:t xml:space="preserve">Si riparte dal passo </w:t>
-      </w:r>
-      <w:r>
-        <w:rPr>
-          <w:rFonts w:ascii="Arial" w:hAnsi="Arial" w:cs="Arial"/>
-          <w:sz w:val="28"/>
-          <w:szCs w:val="28"/>
-        </w:rPr>
-        <w:t>7</w:t>
-      </w:r>
-    </w:p>
-    <w:p>
-      <w:pPr>
-        <w:rPr>
-          <w:rFonts w:ascii="Arial" w:hAnsi="Arial" w:cs="Arial"/>
-          <w:sz w:val="28"/>
-          <w:szCs w:val="28"/>
-        </w:rPr>
-      </w:pPr>
-    </w:p>
-    <w:p>
-      <w:pPr>
-        <w:rPr>
-          <w:rFonts w:ascii="Arial" w:hAnsi="Arial" w:cs="Arial"/>
-          <w:sz w:val="28"/>
-          <w:szCs w:val="28"/>
-        </w:rPr>
-      </w:pPr>
-      <w:r>
-        <w:rPr>
-          <w:rFonts w:ascii="Arial" w:hAnsi="Arial" w:cs="Arial"/>
-          <w:b/>
-          <w:sz w:val="28"/>
-          <w:szCs w:val="28"/>
-        </w:rPr>
-        <w:t>Requisiti speciali</w:t>
-      </w:r>
-      <w:r>
-        <w:rPr>
-          <w:rFonts w:ascii="Arial" w:hAnsi="Arial" w:cs="Arial"/>
-          <w:sz w:val="28"/>
+        <w:t>Diagramma</w:t>
+      </w:r>
+      <w:r>
+        <w:rPr>
+          <w:rFonts w:ascii="Arial" w:hAnsi="Arial" w:cs="Arial"/>
+          <w:b/>
+          <w:sz w:val="28"/>
+        </w:rPr>
+        <w:t xml:space="preserve"> di sequenza</w:t>
+      </w:r>
+    </w:p>
+    <w:p>
+      <w:pPr>
+        <w:rPr>
+          <w:rFonts w:ascii="Arial" w:hAnsi="Arial" w:cs="Arial"/>
+          <w:b/>
+          <w:sz w:val="48"/>
+        </w:rPr>
+      </w:pPr>
+      <w:r>
+        <w:rPr>
+          <w:rFonts w:ascii="Arial" w:hAnsi="Arial" w:cs="Arial"/>
+          <w:b/>
+          <w:sz w:val="48"/>
+        </w:rPr>
+        <w:t xml:space="preserve">   </w:t>
+      </w:r>
+      <w:r>
+        <w:rPr>
+          <w:rFonts w:ascii="Arial" w:hAnsi="Arial" w:cs="Arial"/>
+          <w:b/>
+          <w:noProof/>
+          <w:sz w:val="48"/>
+        </w:rPr>
+        <w:drawing>
+          <wp:inline distT="0" distB="0" distL="0" distR="0">
+            <wp:extent cx="5229225" cy="6000750"/>
+            <wp:effectExtent l="0" t="0" r="9525" b="0"/>
+            <wp:docPr id="9" name="Immagine 9"/>
+            <wp:cNvGraphicFramePr>
+              <a:graphicFrameLocks xmlns:a="http://schemas.openxmlformats.org/drawingml/2006/main" noChangeAspect="1"/>
+            </wp:cNvGraphicFramePr>
+            <a:graphic xmlns:a="http://schemas.openxmlformats.org/drawingml/2006/main">
+              <a:graphicData uri="http://schemas.openxmlformats.org/drawingml/2006/picture">
+                <pic:pic xmlns:pic="http://schemas.openxmlformats.org/drawingml/2006/picture">
+                  <pic:nvPicPr>
+                    <pic:cNvPr id="0" name="Picture 7"/>
+                    <pic:cNvPicPr>
+                      <a:picLocks noChangeAspect="1" noChangeArrowheads="1"/>
+                    </pic:cNvPicPr>
+                  </pic:nvPicPr>
+                  <pic:blipFill>
+                    <a:blip r:embed="rId14">
+                      <a:extLst>
+                        <a:ext uri="{28A0092B-C50C-407E-A947-70E740481C1C}">
+                          <a14:useLocalDpi xmlns:a14="http://schemas.microsoft.com/office/drawing/2010/main" val="0"/>
+                        </a:ext>
+                      </a:extLst>
+                    </a:blip>
+                    <a:srcRect/>
+                    <a:stretch>
+                      <a:fillRect/>
+                    </a:stretch>
+                  </pic:blipFill>
+                  <pic:spPr bwMode="auto">
+                    <a:xfrm>
+                      <a:off x="0" y="0"/>
+                      <a:ext cx="5229225" cy="6000750"/>
+                    </a:xfrm>
+                    <a:prstGeom prst="rect">
+                      <a:avLst/>
+                    </a:prstGeom>
+                    <a:noFill/>
+                    <a:ln>
+                      <a:noFill/>
+                    </a:ln>
+                  </pic:spPr>
+                </pic:pic>
+              </a:graphicData>
+            </a:graphic>
+          </wp:inline>
+        </w:drawing>
+      </w:r>
+    </w:p>
+    <w:p>
+      <w:pPr>
+        <w:rPr>
+          <w:rFonts w:ascii="Arial" w:hAnsi="Arial" w:cs="Arial"/>
+          <w:b/>
+          <w:sz w:val="28"/>
+        </w:rPr>
+      </w:pPr>
+      <w:r>
+        <w:rPr>
+          <w:rFonts w:ascii="Arial" w:hAnsi="Arial" w:cs="Arial"/>
+          <w:b/>
+          <w:sz w:val="28"/>
+        </w:rPr>
+        <w:t>Contratti</w:t>
+      </w:r>
+    </w:p>
+    <w:p>
+      <w:pPr>
+        <w:rPr>
+          <w:rFonts w:ascii="Arial" w:eastAsia="Times New Roman" w:hAnsi="Arial" w:cs="Arial"/>
+          <w:bCs/>
+          <w:color w:val="000000"/>
+          <w:sz w:val="32"/>
+          <w:szCs w:val="24"/>
+          <w:lang w:eastAsia="it-IT"/>
+        </w:rPr>
+      </w:pPr>
+    </w:p>
+    <w:p>
+      <w:pPr>
+        <w:rPr>
+          <w:rFonts w:ascii="Arial" w:hAnsi="Arial" w:cs="Arial"/>
+          <w:sz w:val="24"/>
+          <w:szCs w:val="28"/>
+        </w:rPr>
+      </w:pPr>
+      <w:r>
+        <w:rPr>
+          <w:rFonts w:ascii="Arial" w:hAnsi="Arial" w:cs="Arial"/>
+          <w:b/>
+          <w:sz w:val="24"/>
+          <w:szCs w:val="28"/>
+        </w:rPr>
+        <w:t>Operazione:</w:t>
+      </w:r>
+      <w:r>
+        <w:rPr>
+          <w:rFonts w:ascii="Arial" w:hAnsi="Arial" w:cs="Arial"/>
+          <w:sz w:val="24"/>
           <w:szCs w:val="28"/>
         </w:rPr>
         <w:t xml:space="preserve"> </w:t>
@@ -8878,56 +11670,300 @@
     </w:p>
     <w:p>
       <w:pPr>
-        <w:ind w:firstLine="708"/>
-        <w:rPr>
-          <w:rFonts w:ascii="Arial" w:hAnsi="Arial" w:cs="Arial"/>
-          <w:sz w:val="28"/>
-          <w:szCs w:val="28"/>
-        </w:rPr>
-      </w:pPr>
-      <w:r>
-        <w:rPr>
-          <w:rFonts w:ascii="Arial" w:hAnsi="Arial" w:cs="Arial"/>
-          <w:sz w:val="28"/>
-          <w:szCs w:val="28"/>
-        </w:rPr>
-        <w:t>Interfaccia web responsive</w:t>
-      </w:r>
-    </w:p>
-    <w:p>
-      <w:pPr>
-        <w:rPr>
-          <w:rFonts w:ascii="Arial" w:hAnsi="Arial" w:cs="Arial"/>
-          <w:sz w:val="28"/>
-          <w:szCs w:val="28"/>
-        </w:rPr>
-      </w:pPr>
-      <w:r>
-        <w:rPr>
-          <w:rFonts w:ascii="Arial" w:hAnsi="Arial" w:cs="Arial"/>
-          <w:b/>
-          <w:sz w:val="28"/>
-          <w:szCs w:val="28"/>
-        </w:rPr>
-        <w:t>Frequenza di ripetizione</w:t>
-      </w:r>
-    </w:p>
-    <w:p>
-      <w:pPr>
-        <w:ind w:firstLine="708"/>
-        <w:rPr>
-          <w:rFonts w:ascii="Arial" w:hAnsi="Arial" w:cs="Arial"/>
-          <w:sz w:val="28"/>
-          <w:szCs w:val="28"/>
-        </w:rPr>
-      </w:pPr>
-      <w:r>
-        <w:rPr>
-          <w:rFonts w:ascii="Arial" w:hAnsi="Arial" w:cs="Arial"/>
-          <w:sz w:val="28"/>
-          <w:szCs w:val="28"/>
-        </w:rPr>
-        <w:t>Anche ininterrotta</w:t>
+        <w:rPr>
+          <w:rFonts w:ascii="Arial" w:hAnsi="Arial" w:cs="Arial"/>
+          <w:b/>
+          <w:sz w:val="24"/>
+          <w:szCs w:val="28"/>
+        </w:rPr>
+      </w:pPr>
+      <w:r>
+        <w:rPr>
+          <w:rFonts w:ascii="Arial" w:hAnsi="Arial" w:cs="Arial"/>
+          <w:b/>
+          <w:sz w:val="24"/>
+          <w:szCs w:val="28"/>
+        </w:rPr>
+        <w:t xml:space="preserve">Riferimenti: </w:t>
+      </w:r>
+    </w:p>
+    <w:p>
+      <w:pPr>
+        <w:rPr>
+          <w:rFonts w:ascii="Arial" w:hAnsi="Arial" w:cs="Arial"/>
+          <w:sz w:val="24"/>
+          <w:szCs w:val="28"/>
+        </w:rPr>
+      </w:pPr>
+      <w:r>
+        <w:rPr>
+          <w:rFonts w:ascii="Arial" w:hAnsi="Arial" w:cs="Arial"/>
+          <w:b/>
+          <w:sz w:val="24"/>
+          <w:szCs w:val="28"/>
+        </w:rPr>
+        <w:t>Pre-condizioni:</w:t>
+      </w:r>
+      <w:r>
+        <w:rPr>
+          <w:rFonts w:ascii="Arial" w:hAnsi="Arial" w:cs="Arial"/>
+          <w:sz w:val="24"/>
+          <w:szCs w:val="28"/>
+        </w:rPr>
+        <w:t xml:space="preserve"> </w:t>
+      </w:r>
+    </w:p>
+    <w:p>
+      <w:pPr>
+        <w:rPr>
+          <w:rFonts w:ascii="Arial" w:hAnsi="Arial" w:cs="Arial"/>
+          <w:b/>
+          <w:sz w:val="24"/>
+          <w:szCs w:val="28"/>
+        </w:rPr>
+      </w:pPr>
+      <w:r>
+        <w:rPr>
+          <w:rFonts w:ascii="Arial" w:hAnsi="Arial" w:cs="Arial"/>
+          <w:b/>
+          <w:sz w:val="24"/>
+          <w:szCs w:val="28"/>
+        </w:rPr>
+        <w:t xml:space="preserve">Post-condizioni: </w:t>
+      </w:r>
+    </w:p>
+    <w:p>
+      <w:pPr>
+        <w:rPr>
+          <w:rFonts w:ascii="Arial" w:hAnsi="Arial" w:cs="Arial"/>
+          <w:sz w:val="24"/>
+          <w:szCs w:val="28"/>
+        </w:rPr>
+      </w:pPr>
+    </w:p>
+    <w:p>
+      <w:pPr>
+        <w:rPr>
+          <w:rFonts w:ascii="Arial" w:hAnsi="Arial" w:cs="Arial"/>
+          <w:sz w:val="24"/>
+          <w:szCs w:val="28"/>
+        </w:rPr>
+      </w:pPr>
+      <w:r>
+        <w:rPr>
+          <w:rFonts w:ascii="Arial" w:hAnsi="Arial" w:cs="Arial"/>
+          <w:b/>
+          <w:sz w:val="24"/>
+          <w:szCs w:val="28"/>
+        </w:rPr>
+        <w:t>Operazione:</w:t>
+      </w:r>
+      <w:r>
+        <w:rPr>
+          <w:rFonts w:ascii="Arial" w:hAnsi="Arial" w:cs="Arial"/>
+          <w:sz w:val="24"/>
+          <w:szCs w:val="28"/>
+        </w:rPr>
+        <w:t xml:space="preserve"> </w:t>
+      </w:r>
+    </w:p>
+    <w:p>
+      <w:pPr>
+        <w:rPr>
+          <w:rFonts w:ascii="Arial" w:hAnsi="Arial" w:cs="Arial"/>
+          <w:b/>
+          <w:sz w:val="24"/>
+          <w:szCs w:val="28"/>
+        </w:rPr>
+      </w:pPr>
+      <w:r>
+        <w:rPr>
+          <w:rFonts w:ascii="Arial" w:hAnsi="Arial" w:cs="Arial"/>
+          <w:b/>
+          <w:sz w:val="24"/>
+          <w:szCs w:val="28"/>
+        </w:rPr>
+        <w:t xml:space="preserve">Riferimenti: </w:t>
+      </w:r>
+    </w:p>
+    <w:p>
+      <w:pPr>
+        <w:rPr>
+          <w:rFonts w:ascii="Arial" w:hAnsi="Arial" w:cs="Arial"/>
+          <w:sz w:val="24"/>
+          <w:szCs w:val="28"/>
+        </w:rPr>
+      </w:pPr>
+      <w:r>
+        <w:rPr>
+          <w:rFonts w:ascii="Arial" w:hAnsi="Arial" w:cs="Arial"/>
+          <w:b/>
+          <w:sz w:val="24"/>
+          <w:szCs w:val="28"/>
+        </w:rPr>
+        <w:lastRenderedPageBreak/>
+        <w:t>Pre-condizioni:</w:t>
+      </w:r>
+      <w:r>
+        <w:rPr>
+          <w:rFonts w:ascii="Arial" w:hAnsi="Arial" w:cs="Arial"/>
+          <w:sz w:val="24"/>
+          <w:szCs w:val="28"/>
+        </w:rPr>
+        <w:t xml:space="preserve"> </w:t>
+      </w:r>
+    </w:p>
+    <w:p>
+      <w:pPr>
+        <w:rPr>
+          <w:rFonts w:ascii="Arial" w:hAnsi="Arial" w:cs="Arial"/>
+          <w:b/>
+          <w:sz w:val="24"/>
+          <w:szCs w:val="28"/>
+        </w:rPr>
+      </w:pPr>
+      <w:r>
+        <w:rPr>
+          <w:rFonts w:ascii="Arial" w:hAnsi="Arial" w:cs="Arial"/>
+          <w:b/>
+          <w:sz w:val="24"/>
+          <w:szCs w:val="28"/>
+        </w:rPr>
+        <w:t xml:space="preserve">Post-condizioni: </w:t>
+      </w:r>
+    </w:p>
+    <w:p>
+      <w:pPr>
+        <w:rPr>
+          <w:rFonts w:ascii="Arial" w:hAnsi="Arial" w:cs="Arial"/>
+          <w:sz w:val="24"/>
+          <w:szCs w:val="28"/>
+        </w:rPr>
+      </w:pPr>
+    </w:p>
+    <w:p>
+      <w:pPr>
+        <w:rPr>
+          <w:rFonts w:ascii="Arial" w:hAnsi="Arial" w:cs="Arial"/>
+          <w:sz w:val="24"/>
+          <w:szCs w:val="28"/>
+        </w:rPr>
+      </w:pPr>
+      <w:r>
+        <w:rPr>
+          <w:rFonts w:ascii="Arial" w:hAnsi="Arial" w:cs="Arial"/>
+          <w:b/>
+          <w:sz w:val="24"/>
+          <w:szCs w:val="28"/>
+        </w:rPr>
+        <w:t>Operazione:</w:t>
+      </w:r>
+      <w:r>
+        <w:rPr>
+          <w:rFonts w:ascii="Arial" w:hAnsi="Arial" w:cs="Arial"/>
+          <w:sz w:val="24"/>
+          <w:szCs w:val="28"/>
+        </w:rPr>
+        <w:t xml:space="preserve"> </w:t>
+      </w:r>
+    </w:p>
+    <w:p>
+      <w:pPr>
+        <w:rPr>
+          <w:rFonts w:ascii="Arial" w:hAnsi="Arial" w:cs="Arial"/>
+          <w:b/>
+          <w:sz w:val="24"/>
+          <w:szCs w:val="28"/>
+        </w:rPr>
+      </w:pPr>
+      <w:r>
+        <w:rPr>
+          <w:rFonts w:ascii="Arial" w:hAnsi="Arial" w:cs="Arial"/>
+          <w:b/>
+          <w:sz w:val="24"/>
+          <w:szCs w:val="28"/>
+        </w:rPr>
+        <w:t xml:space="preserve">Riferimenti: </w:t>
+      </w:r>
+    </w:p>
+    <w:p>
+      <w:pPr>
+        <w:rPr>
+          <w:rFonts w:ascii="Arial" w:hAnsi="Arial" w:cs="Arial"/>
+          <w:sz w:val="24"/>
+          <w:szCs w:val="28"/>
+        </w:rPr>
+      </w:pPr>
+      <w:r>
+        <w:rPr>
+          <w:rFonts w:ascii="Arial" w:hAnsi="Arial" w:cs="Arial"/>
+          <w:b/>
+          <w:sz w:val="24"/>
+          <w:szCs w:val="28"/>
+        </w:rPr>
+        <w:t>Pre-condizioni:</w:t>
+      </w:r>
+      <w:r>
+        <w:rPr>
+          <w:rFonts w:ascii="Arial" w:hAnsi="Arial" w:cs="Arial"/>
+          <w:sz w:val="24"/>
+          <w:szCs w:val="28"/>
+        </w:rPr>
+        <w:t xml:space="preserve"> </w:t>
+      </w:r>
+    </w:p>
+    <w:p>
+      <w:pPr>
+        <w:rPr>
+          <w:rFonts w:ascii="Arial" w:hAnsi="Arial" w:cs="Arial"/>
+          <w:b/>
+          <w:sz w:val="24"/>
+          <w:szCs w:val="28"/>
+        </w:rPr>
+      </w:pPr>
+      <w:r>
+        <w:rPr>
+          <w:rFonts w:ascii="Arial" w:hAnsi="Arial" w:cs="Arial"/>
+          <w:b/>
+          <w:sz w:val="24"/>
+          <w:szCs w:val="28"/>
+        </w:rPr>
+        <w:t xml:space="preserve">Post-condizioni: </w:t>
+      </w:r>
+    </w:p>
+    <w:p>
+      <w:pPr>
+        <w:rPr>
+          <w:rFonts w:ascii="Arial" w:hAnsi="Arial" w:cs="Arial"/>
+          <w:sz w:val="28"/>
+          <w:szCs w:val="28"/>
+        </w:rPr>
+      </w:pPr>
+    </w:p>
+    <w:p>
+      <w:pPr>
+        <w:jc w:val="center"/>
+        <w:rPr>
+          <w:rFonts w:ascii="Arial" w:eastAsia="Times New Roman" w:hAnsi="Arial" w:cs="Arial"/>
+          <w:b/>
+          <w:bCs/>
+          <w:color w:val="000000"/>
+          <w:sz w:val="32"/>
+          <w:szCs w:val="24"/>
+          <w:lang w:eastAsia="it-IT"/>
+        </w:rPr>
+      </w:pPr>
+      <w:r>
+        <w:rPr>
+          <w:rFonts w:ascii="Arial" w:eastAsia="Times New Roman" w:hAnsi="Arial" w:cs="Arial"/>
+          <w:b/>
+          <w:bCs/>
+          <w:color w:val="000000"/>
+          <w:sz w:val="32"/>
+          <w:szCs w:val="24"/>
+          <w:lang w:eastAsia="it-IT"/>
+        </w:rPr>
+        <w:t>Creare un Ricevimento</w:t>
       </w:r>
     </w:p>
     <w:p>
@@ -9396,6 +12432,7 @@
           <w:sz w:val="28"/>
           <w:szCs w:val="28"/>
         </w:rPr>
+        <w:lastRenderedPageBreak/>
         <w:t xml:space="preserve">Lo studente </w:t>
       </w:r>
       <w:r>
@@ -9448,16 +12485,7 @@
           <w:sz w:val="28"/>
           <w:szCs w:val="28"/>
         </w:rPr>
-        <w:lastRenderedPageBreak/>
         <w:t>Il sistema notifica il corretto invio della richiesta</w:t>
-      </w:r>
-      <w:r>
-        <w:rPr>
-          <w:rFonts w:ascii="Arial" w:hAnsi="Arial" w:cs="Arial"/>
-          <w:sz w:val="28"/>
-          <w:szCs w:val="28"/>
-        </w:rPr>
-        <w:t xml:space="preserve"> al professore tramite e-mail</w:t>
       </w:r>
     </w:p>
     <w:p>
@@ -9479,7 +12507,47 @@
           <w:sz w:val="28"/>
           <w:szCs w:val="28"/>
         </w:rPr>
-        <w:t>Il professore accede all’area relativa alle richieste di ricevimento</w:t>
+        <w:t>Il sistema</w:t>
+      </w:r>
+      <w:r>
+        <w:rPr>
+          <w:rFonts w:ascii="Arial" w:hAnsi="Arial" w:cs="Arial"/>
+          <w:sz w:val="28"/>
+          <w:szCs w:val="28"/>
+        </w:rPr>
+        <w:t xml:space="preserve"> invia</w:t>
+      </w:r>
+      <w:r>
+        <w:rPr>
+          <w:rFonts w:ascii="Arial" w:hAnsi="Arial" w:cs="Arial"/>
+          <w:sz w:val="28"/>
+          <w:szCs w:val="28"/>
+        </w:rPr>
+        <w:t xml:space="preserve"> al </w:t>
+      </w:r>
+      <w:r>
+        <w:rPr>
+          <w:rFonts w:ascii="Arial" w:hAnsi="Arial" w:cs="Arial"/>
+          <w:sz w:val="28"/>
+          <w:szCs w:val="28"/>
+        </w:rPr>
+        <w:t xml:space="preserve">una </w:t>
+      </w:r>
+      <w:r>
+        <w:rPr>
+          <w:rFonts w:ascii="Arial" w:hAnsi="Arial" w:cs="Arial"/>
+          <w:sz w:val="28"/>
+          <w:szCs w:val="28"/>
+        </w:rPr>
+        <w:t xml:space="preserve">e-mail </w:t>
+      </w:r>
+      <w:r>
+        <w:rPr>
+          <w:rFonts w:ascii="Arial" w:hAnsi="Arial" w:cs="Arial"/>
+          <w:sz w:val="28"/>
+          <w:szCs w:val="28"/>
+        </w:rPr>
+        <w:t>professore</w:t>
       </w:r>
     </w:p>
     <w:p>
@@ -9501,7 +12569,7 @@
           <w:sz w:val="28"/>
           <w:szCs w:val="28"/>
         </w:rPr>
-        <w:t>Il professore seleziona lo studente per il quale creare un ricevimento</w:t>
+        <w:t>Il professore accede all’area relativa alle richieste di ricevimento</w:t>
       </w:r>
     </w:p>
     <w:p>
@@ -9523,23 +12591,7 @@
           <w:sz w:val="28"/>
           <w:szCs w:val="28"/>
         </w:rPr>
-        <w:t>Il p</w:t>
-      </w:r>
-      <w:r>
-        <w:rPr>
-          <w:rFonts w:ascii="Arial" w:hAnsi="Arial" w:cs="Arial"/>
-          <w:sz w:val="28"/>
-          <w:szCs w:val="28"/>
-        </w:rPr>
-        <w:t>r</w:t>
-      </w:r>
-      <w:r>
-        <w:rPr>
-          <w:rFonts w:ascii="Arial" w:hAnsi="Arial" w:cs="Arial"/>
-          <w:sz w:val="28"/>
-          <w:szCs w:val="28"/>
-        </w:rPr>
-        <w:t>ofessore seleziona la data del ricevimento</w:t>
+        <w:t>Il professore seleziona lo studente per il quale creare un ricevimento</w:t>
       </w:r>
     </w:p>
     <w:p>
@@ -9561,7 +12613,23 @@
           <w:sz w:val="28"/>
           <w:szCs w:val="28"/>
         </w:rPr>
-        <w:t>Il professore conferma</w:t>
+        <w:t>Il p</w:t>
+      </w:r>
+      <w:r>
+        <w:rPr>
+          <w:rFonts w:ascii="Arial" w:hAnsi="Arial" w:cs="Arial"/>
+          <w:sz w:val="28"/>
+          <w:szCs w:val="28"/>
+        </w:rPr>
+        <w:t>r</w:t>
+      </w:r>
+      <w:r>
+        <w:rPr>
+          <w:rFonts w:ascii="Arial" w:hAnsi="Arial" w:cs="Arial"/>
+          <w:sz w:val="28"/>
+          <w:szCs w:val="28"/>
+        </w:rPr>
+        <w:t>ofessore seleziona la data del ricevimento</w:t>
       </w:r>
     </w:p>
     <w:p>
@@ -9583,7 +12651,7 @@
           <w:sz w:val="28"/>
           <w:szCs w:val="28"/>
         </w:rPr>
-        <w:t>Il sistema notifica la creazione del ricevimento</w:t>
+        <w:t>Il professore conferma</w:t>
       </w:r>
     </w:p>
     <w:p>
@@ -9605,6 +12673,28 @@
           <w:sz w:val="28"/>
           <w:szCs w:val="28"/>
         </w:rPr>
+        <w:t>Il sistema notifica la creazione del ricevimento</w:t>
+      </w:r>
+    </w:p>
+    <w:p>
+      <w:pPr>
+        <w:pStyle w:val="Paragrafoelenco"/>
+        <w:numPr>
+          <w:ilvl w:val="0"/>
+          <w:numId w:val="29"/>
+        </w:numPr>
+        <w:rPr>
+          <w:rFonts w:ascii="Arial" w:hAnsi="Arial" w:cs="Arial"/>
+          <w:sz w:val="28"/>
+          <w:szCs w:val="28"/>
+        </w:rPr>
+      </w:pPr>
+      <w:r>
+        <w:rPr>
+          <w:rFonts w:ascii="Arial" w:hAnsi="Arial" w:cs="Arial"/>
+          <w:sz w:val="28"/>
+          <w:szCs w:val="28"/>
+        </w:rPr>
         <w:t>Il sistema invia una e-mail allo studente per informarlo della creazione del ricevimento</w:t>
       </w:r>
     </w:p>
@@ -9789,7 +12879,15 @@
           <w:sz w:val="28"/>
           <w:szCs w:val="28"/>
         </w:rPr>
-        <w:t>Il caso d’uso si interrompe</w:t>
+        <w:t xml:space="preserve">Il caso d’uso </w:t>
+      </w:r>
+      <w:r>
+        <w:rPr>
+          <w:rFonts w:ascii="Arial" w:hAnsi="Arial" w:cs="Arial"/>
+          <w:sz w:val="28"/>
+          <w:szCs w:val="28"/>
+        </w:rPr>
+        <w:t>riparte dal punto 7</w:t>
       </w:r>
     </w:p>
     <w:p>
@@ -9855,7 +12953,45 @@
           <w:sz w:val="28"/>
           <w:szCs w:val="28"/>
         </w:rPr>
-        <w:t>7a. Il professore non trova nessuna richiesta e annulla il processo</w:t>
+        <w:t>8</w:t>
+      </w:r>
+      <w:r>
+        <w:rPr>
+          <w:rFonts w:ascii="Arial" w:hAnsi="Arial" w:cs="Arial"/>
+          <w:sz w:val="28"/>
+          <w:szCs w:val="28"/>
+        </w:rPr>
+        <w:t>a. Il professore non trova nessuna richiesta e annulla il processo</w:t>
+      </w:r>
+    </w:p>
+    <w:p>
+      <w:pPr>
+        <w:pStyle w:val="Paragrafoelenco"/>
+        <w:numPr>
+          <w:ilvl w:val="0"/>
+          <w:numId w:val="57"/>
+        </w:numPr>
+        <w:rPr>
+          <w:rFonts w:ascii="Arial" w:hAnsi="Arial" w:cs="Arial"/>
+          <w:sz w:val="28"/>
+          <w:szCs w:val="28"/>
+        </w:rPr>
+      </w:pPr>
+      <w:r>
+        <w:rPr>
+          <w:rFonts w:ascii="Arial" w:hAnsi="Arial" w:cs="Arial"/>
+          <w:sz w:val="28"/>
+          <w:szCs w:val="28"/>
+        </w:rPr>
+        <w:t xml:space="preserve">Il caso d’uso </w:t>
+      </w:r>
+      <w:r>
+        <w:rPr>
+          <w:rFonts w:ascii="Arial" w:hAnsi="Arial" w:cs="Arial"/>
+          <w:sz w:val="28"/>
+          <w:szCs w:val="28"/>
+        </w:rPr>
+        <w:t>termina</w:t>
       </w:r>
     </w:p>
     <w:p>
@@ -9873,7 +13009,15 @@
           <w:sz w:val="28"/>
           <w:szCs w:val="28"/>
         </w:rPr>
-        <w:t xml:space="preserve">10a. Il sistema riscontra degli errori nei campi </w:t>
+        <w:t>11</w:t>
+      </w:r>
+      <w:r>
+        <w:rPr>
+          <w:rFonts w:ascii="Arial" w:hAnsi="Arial" w:cs="Arial"/>
+          <w:sz w:val="28"/>
+          <w:szCs w:val="28"/>
+        </w:rPr>
+        <w:t xml:space="preserve">a. Il sistema riscontra degli errori nei campi </w:t>
       </w:r>
     </w:p>
     <w:p>
@@ -10004,10 +13148,117 @@
       <w:pPr>
         <w:rPr>
           <w:rFonts w:ascii="Arial" w:hAnsi="Arial" w:cs="Arial"/>
-          <w:sz w:val="28"/>
-          <w:szCs w:val="28"/>
-        </w:rPr>
-      </w:pPr>
+          <w:b/>
+          <w:sz w:val="28"/>
+        </w:rPr>
+      </w:pPr>
+      <w:r>
+        <w:rPr>
+          <w:rFonts w:ascii="Arial" w:hAnsi="Arial" w:cs="Arial"/>
+          <w:b/>
+          <w:sz w:val="28"/>
+        </w:rPr>
+        <w:lastRenderedPageBreak/>
+        <w:t>Diagramma</w:t>
+      </w:r>
+      <w:r>
+        <w:rPr>
+          <w:rFonts w:ascii="Arial" w:hAnsi="Arial" w:cs="Arial"/>
+          <w:b/>
+          <w:sz w:val="28"/>
+        </w:rPr>
+        <w:t xml:space="preserve"> di sequenza</w:t>
+      </w:r>
+    </w:p>
+    <w:p>
+      <w:pPr>
+        <w:rPr>
+          <w:rFonts w:ascii="Arial" w:hAnsi="Arial" w:cs="Arial"/>
+          <w:b/>
+          <w:sz w:val="48"/>
+        </w:rPr>
+      </w:pPr>
+      <w:r>
+        <w:rPr>
+          <w:rFonts w:ascii="Arial" w:hAnsi="Arial" w:cs="Arial"/>
+          <w:b/>
+          <w:sz w:val="48"/>
+        </w:rPr>
+        <w:t xml:space="preserve"> </w:t>
+      </w:r>
+      <w:r>
+        <w:rPr>
+          <w:rFonts w:ascii="Arial" w:hAnsi="Arial" w:cs="Arial"/>
+          <w:b/>
+          <w:noProof/>
+          <w:sz w:val="48"/>
+        </w:rPr>
+        <w:drawing>
+          <wp:inline distT="0" distB="0" distL="0" distR="0">
+            <wp:extent cx="5267325" cy="4162425"/>
+            <wp:effectExtent l="0" t="0" r="9525" b="9525"/>
+            <wp:docPr id="7" name="Immagine 7"/>
+            <wp:cNvGraphicFramePr>
+              <a:graphicFrameLocks xmlns:a="http://schemas.openxmlformats.org/drawingml/2006/main" noChangeAspect="1"/>
+            </wp:cNvGraphicFramePr>
+            <a:graphic xmlns:a="http://schemas.openxmlformats.org/drawingml/2006/main">
+              <a:graphicData uri="http://schemas.openxmlformats.org/drawingml/2006/picture">
+                <pic:pic xmlns:pic="http://schemas.openxmlformats.org/drawingml/2006/picture">
+                  <pic:nvPicPr>
+                    <pic:cNvPr id="0" name="Picture 5"/>
+                    <pic:cNvPicPr>
+                      <a:picLocks noChangeAspect="1" noChangeArrowheads="1"/>
+                    </pic:cNvPicPr>
+                  </pic:nvPicPr>
+                  <pic:blipFill>
+                    <a:blip r:embed="rId15">
+                      <a:extLst>
+                        <a:ext uri="{28A0092B-C50C-407E-A947-70E740481C1C}">
+                          <a14:useLocalDpi xmlns:a14="http://schemas.microsoft.com/office/drawing/2010/main" val="0"/>
+                        </a:ext>
+                      </a:extLst>
+                    </a:blip>
+                    <a:srcRect/>
+                    <a:stretch>
+                      <a:fillRect/>
+                    </a:stretch>
+                  </pic:blipFill>
+                  <pic:spPr bwMode="auto">
+                    <a:xfrm>
+                      <a:off x="0" y="0"/>
+                      <a:ext cx="5267325" cy="4162425"/>
+                    </a:xfrm>
+                    <a:prstGeom prst="rect">
+                      <a:avLst/>
+                    </a:prstGeom>
+                    <a:noFill/>
+                    <a:ln>
+                      <a:noFill/>
+                    </a:ln>
+                  </pic:spPr>
+                </pic:pic>
+              </a:graphicData>
+            </a:graphic>
+          </wp:inline>
+        </w:drawing>
+      </w:r>
+    </w:p>
+    <w:p>
+      <w:pPr>
+        <w:rPr>
+          <w:rFonts w:ascii="Arial" w:hAnsi="Arial" w:cs="Arial"/>
+          <w:b/>
+          <w:sz w:val="28"/>
+        </w:rPr>
+      </w:pPr>
+      <w:r>
+        <w:rPr>
+          <w:rFonts w:ascii="Arial" w:hAnsi="Arial" w:cs="Arial"/>
+          <w:b/>
+          <w:sz w:val="28"/>
+        </w:rPr>
+        <w:t>Contratti</w:t>
+      </w:r>
     </w:p>
     <w:p>
       <w:pPr>
@@ -10015,21 +13266,347 @@
           <w:rFonts w:ascii="Arial" w:eastAsia="Times New Roman" w:hAnsi="Arial" w:cs="Arial"/>
           <w:bCs/>
           <w:color w:val="000000"/>
-          <w:sz w:val="28"/>
-          <w:szCs w:val="28"/>
+          <w:sz w:val="32"/>
+          <w:szCs w:val="24"/>
           <w:lang w:eastAsia="it-IT"/>
         </w:rPr>
       </w:pPr>
-      <w:r>
-        <w:rPr>
-          <w:rFonts w:ascii="Arial" w:hAnsi="Arial" w:cs="Arial"/>
-          <w:b/>
-          <w:sz w:val="28"/>
-          <w:szCs w:val="28"/>
-        </w:rPr>
-        <w:t xml:space="preserve">Nome del caso d’uso: </w:t>
-      </w:r>
-      <w:r>
+    </w:p>
+    <w:p>
+      <w:pPr>
+        <w:rPr>
+          <w:rFonts w:ascii="Arial" w:hAnsi="Arial" w:cs="Arial"/>
+          <w:sz w:val="24"/>
+          <w:szCs w:val="28"/>
+        </w:rPr>
+      </w:pPr>
+      <w:r>
+        <w:rPr>
+          <w:rFonts w:ascii="Arial" w:hAnsi="Arial" w:cs="Arial"/>
+          <w:b/>
+          <w:sz w:val="24"/>
+          <w:szCs w:val="28"/>
+        </w:rPr>
+        <w:t>Operazione:</w:t>
+      </w:r>
+      <w:r>
+        <w:rPr>
+          <w:rFonts w:ascii="Arial" w:hAnsi="Arial" w:cs="Arial"/>
+          <w:sz w:val="24"/>
+          <w:szCs w:val="28"/>
+        </w:rPr>
+        <w:t xml:space="preserve"> </w:t>
+      </w:r>
+    </w:p>
+    <w:p>
+      <w:pPr>
+        <w:rPr>
+          <w:rFonts w:ascii="Arial" w:hAnsi="Arial" w:cs="Arial"/>
+          <w:b/>
+          <w:sz w:val="24"/>
+          <w:szCs w:val="28"/>
+        </w:rPr>
+      </w:pPr>
+      <w:r>
+        <w:rPr>
+          <w:rFonts w:ascii="Arial" w:hAnsi="Arial" w:cs="Arial"/>
+          <w:b/>
+          <w:sz w:val="24"/>
+          <w:szCs w:val="28"/>
+        </w:rPr>
+        <w:t xml:space="preserve">Riferimenti: </w:t>
+      </w:r>
+    </w:p>
+    <w:p>
+      <w:pPr>
+        <w:rPr>
+          <w:rFonts w:ascii="Arial" w:hAnsi="Arial" w:cs="Arial"/>
+          <w:sz w:val="24"/>
+          <w:szCs w:val="28"/>
+        </w:rPr>
+      </w:pPr>
+      <w:r>
+        <w:rPr>
+          <w:rFonts w:ascii="Arial" w:hAnsi="Arial" w:cs="Arial"/>
+          <w:b/>
+          <w:sz w:val="24"/>
+          <w:szCs w:val="28"/>
+        </w:rPr>
+        <w:t>Pre-condizioni:</w:t>
+      </w:r>
+      <w:r>
+        <w:rPr>
+          <w:rFonts w:ascii="Arial" w:hAnsi="Arial" w:cs="Arial"/>
+          <w:sz w:val="24"/>
+          <w:szCs w:val="28"/>
+        </w:rPr>
+        <w:t xml:space="preserve"> </w:t>
+      </w:r>
+    </w:p>
+    <w:p>
+      <w:pPr>
+        <w:rPr>
+          <w:rFonts w:ascii="Arial" w:hAnsi="Arial" w:cs="Arial"/>
+          <w:b/>
+          <w:sz w:val="24"/>
+          <w:szCs w:val="28"/>
+        </w:rPr>
+      </w:pPr>
+      <w:r>
+        <w:rPr>
+          <w:rFonts w:ascii="Arial" w:hAnsi="Arial" w:cs="Arial"/>
+          <w:b/>
+          <w:sz w:val="24"/>
+          <w:szCs w:val="28"/>
+        </w:rPr>
+        <w:t xml:space="preserve">Post-condizioni: </w:t>
+      </w:r>
+    </w:p>
+    <w:p>
+      <w:pPr>
+        <w:rPr>
+          <w:rFonts w:ascii="Arial" w:hAnsi="Arial" w:cs="Arial"/>
+          <w:sz w:val="24"/>
+          <w:szCs w:val="28"/>
+        </w:rPr>
+      </w:pPr>
+    </w:p>
+    <w:p>
+      <w:pPr>
+        <w:rPr>
+          <w:rFonts w:ascii="Arial" w:hAnsi="Arial" w:cs="Arial"/>
+          <w:sz w:val="24"/>
+          <w:szCs w:val="28"/>
+        </w:rPr>
+      </w:pPr>
+      <w:r>
+        <w:rPr>
+          <w:rFonts w:ascii="Arial" w:hAnsi="Arial" w:cs="Arial"/>
+          <w:b/>
+          <w:sz w:val="24"/>
+          <w:szCs w:val="28"/>
+        </w:rPr>
+        <w:t>Operazione:</w:t>
+      </w:r>
+      <w:r>
+        <w:rPr>
+          <w:rFonts w:ascii="Arial" w:hAnsi="Arial" w:cs="Arial"/>
+          <w:sz w:val="24"/>
+          <w:szCs w:val="28"/>
+        </w:rPr>
+        <w:t xml:space="preserve"> </w:t>
+      </w:r>
+    </w:p>
+    <w:p>
+      <w:pPr>
+        <w:rPr>
+          <w:rFonts w:ascii="Arial" w:hAnsi="Arial" w:cs="Arial"/>
+          <w:b/>
+          <w:sz w:val="24"/>
+          <w:szCs w:val="28"/>
+        </w:rPr>
+      </w:pPr>
+      <w:r>
+        <w:rPr>
+          <w:rFonts w:ascii="Arial" w:hAnsi="Arial" w:cs="Arial"/>
+          <w:b/>
+          <w:sz w:val="24"/>
+          <w:szCs w:val="28"/>
+        </w:rPr>
+        <w:t xml:space="preserve">Riferimenti: </w:t>
+      </w:r>
+    </w:p>
+    <w:p>
+      <w:pPr>
+        <w:rPr>
+          <w:rFonts w:ascii="Arial" w:hAnsi="Arial" w:cs="Arial"/>
+          <w:sz w:val="24"/>
+          <w:szCs w:val="28"/>
+        </w:rPr>
+      </w:pPr>
+      <w:r>
+        <w:rPr>
+          <w:rFonts w:ascii="Arial" w:hAnsi="Arial" w:cs="Arial"/>
+          <w:b/>
+          <w:sz w:val="24"/>
+          <w:szCs w:val="28"/>
+        </w:rPr>
+        <w:t>Pre-condizioni:</w:t>
+      </w:r>
+      <w:r>
+        <w:rPr>
+          <w:rFonts w:ascii="Arial" w:hAnsi="Arial" w:cs="Arial"/>
+          <w:sz w:val="24"/>
+          <w:szCs w:val="28"/>
+        </w:rPr>
+        <w:t xml:space="preserve"> </w:t>
+      </w:r>
+    </w:p>
+    <w:p>
+      <w:pPr>
+        <w:rPr>
+          <w:rFonts w:ascii="Arial" w:hAnsi="Arial" w:cs="Arial"/>
+          <w:b/>
+          <w:sz w:val="24"/>
+          <w:szCs w:val="28"/>
+        </w:rPr>
+      </w:pPr>
+      <w:r>
+        <w:rPr>
+          <w:rFonts w:ascii="Arial" w:hAnsi="Arial" w:cs="Arial"/>
+          <w:b/>
+          <w:sz w:val="24"/>
+          <w:szCs w:val="28"/>
+        </w:rPr>
+        <w:t xml:space="preserve">Post-condizioni: </w:t>
+      </w:r>
+    </w:p>
+    <w:p>
+      <w:pPr>
+        <w:rPr>
+          <w:rFonts w:ascii="Arial" w:hAnsi="Arial" w:cs="Arial"/>
+          <w:sz w:val="24"/>
+          <w:szCs w:val="28"/>
+        </w:rPr>
+      </w:pPr>
+    </w:p>
+    <w:p>
+      <w:pPr>
+        <w:rPr>
+          <w:rFonts w:ascii="Arial" w:hAnsi="Arial" w:cs="Arial"/>
+          <w:sz w:val="24"/>
+          <w:szCs w:val="28"/>
+        </w:rPr>
+      </w:pPr>
+      <w:r>
+        <w:rPr>
+          <w:rFonts w:ascii="Arial" w:hAnsi="Arial" w:cs="Arial"/>
+          <w:b/>
+          <w:sz w:val="24"/>
+          <w:szCs w:val="28"/>
+        </w:rPr>
+        <w:t>Operazione:</w:t>
+      </w:r>
+      <w:r>
+        <w:rPr>
+          <w:rFonts w:ascii="Arial" w:hAnsi="Arial" w:cs="Arial"/>
+          <w:sz w:val="24"/>
+          <w:szCs w:val="28"/>
+        </w:rPr>
+        <w:t xml:space="preserve"> </w:t>
+      </w:r>
+    </w:p>
+    <w:p>
+      <w:pPr>
+        <w:rPr>
+          <w:rFonts w:ascii="Arial" w:hAnsi="Arial" w:cs="Arial"/>
+          <w:b/>
+          <w:sz w:val="24"/>
+          <w:szCs w:val="28"/>
+        </w:rPr>
+      </w:pPr>
+      <w:r>
+        <w:rPr>
+          <w:rFonts w:ascii="Arial" w:hAnsi="Arial" w:cs="Arial"/>
+          <w:b/>
+          <w:sz w:val="24"/>
+          <w:szCs w:val="28"/>
+        </w:rPr>
+        <w:t xml:space="preserve">Riferimenti: </w:t>
+      </w:r>
+    </w:p>
+    <w:p>
+      <w:pPr>
+        <w:rPr>
+          <w:rFonts w:ascii="Arial" w:hAnsi="Arial" w:cs="Arial"/>
+          <w:sz w:val="24"/>
+          <w:szCs w:val="28"/>
+        </w:rPr>
+      </w:pPr>
+      <w:r>
+        <w:rPr>
+          <w:rFonts w:ascii="Arial" w:hAnsi="Arial" w:cs="Arial"/>
+          <w:b/>
+          <w:sz w:val="24"/>
+          <w:szCs w:val="28"/>
+        </w:rPr>
+        <w:t>Pre-condizioni:</w:t>
+      </w:r>
+      <w:r>
+        <w:rPr>
+          <w:rFonts w:ascii="Arial" w:hAnsi="Arial" w:cs="Arial"/>
+          <w:sz w:val="24"/>
+          <w:szCs w:val="28"/>
+        </w:rPr>
+        <w:t xml:space="preserve"> </w:t>
+      </w:r>
+    </w:p>
+    <w:p>
+      <w:pPr>
+        <w:rPr>
+          <w:rFonts w:ascii="Arial" w:hAnsi="Arial" w:cs="Arial"/>
+          <w:b/>
+          <w:sz w:val="24"/>
+          <w:szCs w:val="28"/>
+        </w:rPr>
+      </w:pPr>
+      <w:r>
+        <w:rPr>
+          <w:rFonts w:ascii="Arial" w:hAnsi="Arial" w:cs="Arial"/>
+          <w:b/>
+          <w:sz w:val="24"/>
+          <w:szCs w:val="28"/>
+        </w:rPr>
+        <w:lastRenderedPageBreak/>
+        <w:t xml:space="preserve">Post-condizioni: </w:t>
+      </w:r>
+    </w:p>
+    <w:p>
+      <w:pPr>
+        <w:rPr>
+          <w:rFonts w:ascii="Arial" w:hAnsi="Arial" w:cs="Arial"/>
+          <w:sz w:val="28"/>
+          <w:szCs w:val="28"/>
+        </w:rPr>
+      </w:pPr>
+    </w:p>
+    <w:p>
+      <w:pPr>
+        <w:jc w:val="center"/>
+        <w:rPr>
+          <w:rFonts w:ascii="Arial" w:eastAsia="Times New Roman" w:hAnsi="Arial" w:cs="Arial"/>
+          <w:b/>
+          <w:bCs/>
+          <w:color w:val="000000"/>
+          <w:sz w:val="32"/>
+          <w:szCs w:val="24"/>
+          <w:lang w:eastAsia="it-IT"/>
+        </w:rPr>
+      </w:pPr>
+      <w:r>
+        <w:rPr>
+          <w:rFonts w:ascii="Arial" w:eastAsia="Times New Roman" w:hAnsi="Arial" w:cs="Arial"/>
+          <w:b/>
+          <w:bCs/>
+          <w:color w:val="000000"/>
+          <w:sz w:val="32"/>
+          <w:szCs w:val="24"/>
+          <w:lang w:eastAsia="it-IT"/>
+        </w:rPr>
+        <w:t>Gestire Corsi Di Laurea</w:t>
+      </w:r>
+    </w:p>
+    <w:p>
+      <w:pPr>
+        <w:rPr>
+          <w:rFonts w:ascii="Arial" w:hAnsi="Arial" w:cs="Arial"/>
+          <w:sz w:val="28"/>
+          <w:szCs w:val="28"/>
+        </w:rPr>
+      </w:pPr>
+    </w:p>
+    <w:p>
+      <w:pPr>
         <w:rPr>
           <w:rFonts w:ascii="Arial" w:eastAsia="Times New Roman" w:hAnsi="Arial" w:cs="Arial"/>
           <w:bCs/>
@@ -10038,7 +13615,15 @@
           <w:szCs w:val="28"/>
           <w:lang w:eastAsia="it-IT"/>
         </w:rPr>
-        <w:t>Gestire</w:t>
+      </w:pPr>
+      <w:r>
+        <w:rPr>
+          <w:rFonts w:ascii="Arial" w:hAnsi="Arial" w:cs="Arial"/>
+          <w:b/>
+          <w:sz w:val="28"/>
+          <w:szCs w:val="28"/>
+        </w:rPr>
+        <w:t xml:space="preserve">Nome del caso d’uso: </w:t>
       </w:r>
       <w:r>
         <w:rPr>
@@ -10049,6 +13634,17 @@
           <w:szCs w:val="28"/>
           <w:lang w:eastAsia="it-IT"/>
         </w:rPr>
+        <w:t>Gestire</w:t>
+      </w:r>
+      <w:r>
+        <w:rPr>
+          <w:rFonts w:ascii="Arial" w:eastAsia="Times New Roman" w:hAnsi="Arial" w:cs="Arial"/>
+          <w:bCs/>
+          <w:color w:val="000000"/>
+          <w:sz w:val="28"/>
+          <w:szCs w:val="28"/>
+          <w:lang w:eastAsia="it-IT"/>
+        </w:rPr>
         <w:t xml:space="preserve"> Corsi Di Laurea</w:t>
       </w:r>
     </w:p>
@@ -10067,7 +13663,6 @@
           <w:sz w:val="28"/>
           <w:szCs w:val="28"/>
         </w:rPr>
-        <w:lastRenderedPageBreak/>
         <w:t xml:space="preserve">Portata: </w:t>
       </w:r>
       <w:r>
@@ -10261,15 +13856,7 @@
           <w:sz w:val="28"/>
           <w:szCs w:val="28"/>
         </w:rPr>
-        <w:t xml:space="preserve"> </w:t>
-      </w:r>
-      <w:r>
-        <w:rPr>
-          <w:rFonts w:ascii="Arial" w:hAnsi="Arial" w:cs="Arial"/>
-          <w:sz w:val="28"/>
-          <w:szCs w:val="28"/>
-        </w:rPr>
-        <w:t>vuole poter vedere i corsi di laurea dell’università</w:t>
+        <w:t xml:space="preserve"> vuole poter vedere i corsi di laurea dell’università</w:t>
       </w:r>
       <w:r>
         <w:rPr>
@@ -10683,6 +14270,7 @@
           <w:sz w:val="28"/>
           <w:szCs w:val="28"/>
         </w:rPr>
+        <w:lastRenderedPageBreak/>
         <w:t xml:space="preserve">L’admin da un nome al corso di laurea </w:t>
       </w:r>
     </w:p>
@@ -10872,7 +14460,6 @@
           <w:sz w:val="28"/>
           <w:szCs w:val="28"/>
         </w:rPr>
-        <w:lastRenderedPageBreak/>
         <w:t>L’admin seleziona i corsi da rimuovere dal corso di laurea</w:t>
       </w:r>
     </w:p>
@@ -11042,15 +14629,7 @@
           <w:sz w:val="28"/>
           <w:szCs w:val="28"/>
         </w:rPr>
-        <w:t xml:space="preserve"> L’admin </w:t>
-      </w:r>
-      <w:r>
-        <w:rPr>
-          <w:rFonts w:ascii="Arial" w:hAnsi="Arial" w:cs="Arial"/>
-          <w:sz w:val="28"/>
-          <w:szCs w:val="28"/>
-        </w:rPr>
-        <w:t>può annullare il processo in ogni momento</w:t>
+        <w:t xml:space="preserve"> L’admin può annullare il processo in ogni momento</w:t>
       </w:r>
     </w:p>
     <w:p>
@@ -11114,23 +14693,7 @@
           <w:sz w:val="28"/>
           <w:szCs w:val="28"/>
         </w:rPr>
-        <w:t xml:space="preserve">3a. </w:t>
-      </w:r>
-      <w:r>
-        <w:rPr>
-          <w:rFonts w:ascii="Arial" w:hAnsi="Arial" w:cs="Arial"/>
-          <w:sz w:val="28"/>
-          <w:szCs w:val="28"/>
-        </w:rPr>
-        <w:t>L’admin</w:t>
-      </w:r>
-      <w:r>
-        <w:rPr>
-          <w:rFonts w:ascii="Arial" w:hAnsi="Arial" w:cs="Arial"/>
-          <w:sz w:val="28"/>
-          <w:szCs w:val="28"/>
-        </w:rPr>
-        <w:t xml:space="preserve"> da un nome che è già associato ad un altro corso</w:t>
+        <w:t>3a. L’admin da un nome che è già associato ad un altro corso</w:t>
       </w:r>
     </w:p>
     <w:p>
@@ -11230,15 +14793,7 @@
           <w:sz w:val="28"/>
           <w:szCs w:val="28"/>
         </w:rPr>
-        <w:t>6</w:t>
-      </w:r>
-      <w:r>
-        <w:rPr>
-          <w:rFonts w:ascii="Arial" w:hAnsi="Arial" w:cs="Arial"/>
-          <w:sz w:val="28"/>
-          <w:szCs w:val="28"/>
-        </w:rPr>
-        <w:t>a. L’admin non crea alcun nuovo corso</w:t>
+        <w:t>6a. L’admin non crea alcun nuovo corso</w:t>
       </w:r>
     </w:p>
     <w:p>
@@ -11260,48 +14815,24 @@
           <w:sz w:val="28"/>
           <w:szCs w:val="28"/>
         </w:rPr>
-        <w:t xml:space="preserve">Il caso d’uso riparte dal passo </w:t>
-      </w:r>
-      <w:r>
-        <w:rPr>
-          <w:rFonts w:ascii="Arial" w:hAnsi="Arial" w:cs="Arial"/>
-          <w:sz w:val="28"/>
-          <w:szCs w:val="28"/>
-        </w:rPr>
-        <w:t>11</w:t>
-      </w:r>
-    </w:p>
-    <w:p>
-      <w:pPr>
-        <w:rPr>
-          <w:rFonts w:ascii="Arial" w:hAnsi="Arial" w:cs="Arial"/>
-          <w:sz w:val="28"/>
-          <w:szCs w:val="28"/>
-        </w:rPr>
-      </w:pPr>
-      <w:r>
-        <w:rPr>
-          <w:rFonts w:ascii="Arial" w:hAnsi="Arial" w:cs="Arial"/>
-          <w:sz w:val="28"/>
-          <w:szCs w:val="28"/>
-        </w:rPr>
-        <w:t>8</w:t>
-      </w:r>
-      <w:r>
-        <w:rPr>
-          <w:rFonts w:ascii="Arial" w:hAnsi="Arial" w:cs="Arial"/>
-          <w:sz w:val="28"/>
-          <w:szCs w:val="28"/>
-        </w:rPr>
-        <w:t>a. L’admin da un nome che è già associato ad un altro corso</w:t>
-      </w:r>
-      <w:r>
-        <w:rPr>
-          <w:rFonts w:ascii="Arial" w:hAnsi="Arial" w:cs="Arial"/>
-          <w:sz w:val="28"/>
-          <w:szCs w:val="28"/>
-        </w:rPr>
-        <w:t xml:space="preserve"> di laurea</w:t>
+        <w:t>Il caso d’uso riparte dal passo 11</w:t>
+      </w:r>
+    </w:p>
+    <w:p>
+      <w:pPr>
+        <w:rPr>
+          <w:rFonts w:ascii="Arial" w:hAnsi="Arial" w:cs="Arial"/>
+          <w:sz w:val="28"/>
+          <w:szCs w:val="28"/>
+        </w:rPr>
+      </w:pPr>
+      <w:r>
+        <w:rPr>
+          <w:rFonts w:ascii="Arial" w:hAnsi="Arial" w:cs="Arial"/>
+          <w:sz w:val="28"/>
+          <w:szCs w:val="28"/>
+        </w:rPr>
+        <w:t>8a. L’admin da un nome che è già associato ad un altro corso di laurea</w:t>
       </w:r>
     </w:p>
     <w:p>
@@ -11362,15 +14893,7 @@
           <w:sz w:val="28"/>
           <w:szCs w:val="28"/>
         </w:rPr>
-        <w:t>10</w:t>
-      </w:r>
-      <w:r>
-        <w:rPr>
-          <w:rFonts w:ascii="Arial" w:hAnsi="Arial" w:cs="Arial"/>
-          <w:sz w:val="28"/>
-          <w:szCs w:val="28"/>
-        </w:rPr>
-        <w:t>a. Il sistema non riesce a completare la creazione</w:t>
+        <w:t>10a. Il sistema non riesce a completare la creazione</w:t>
       </w:r>
     </w:p>
     <w:p>
@@ -11392,48 +14915,24 @@
           <w:sz w:val="28"/>
           <w:szCs w:val="28"/>
         </w:rPr>
-        <w:t xml:space="preserve">Il caso d’uso riparte dal passo </w:t>
-      </w:r>
-      <w:r>
-        <w:rPr>
-          <w:rFonts w:ascii="Arial" w:hAnsi="Arial" w:cs="Arial"/>
-          <w:sz w:val="28"/>
-          <w:szCs w:val="28"/>
-        </w:rPr>
-        <w:t>6</w:t>
-      </w:r>
-    </w:p>
-    <w:p>
-      <w:pPr>
-        <w:rPr>
-          <w:rFonts w:ascii="Arial" w:hAnsi="Arial" w:cs="Arial"/>
-          <w:sz w:val="28"/>
-          <w:szCs w:val="28"/>
-        </w:rPr>
-      </w:pPr>
-      <w:r>
-        <w:rPr>
-          <w:rFonts w:ascii="Arial" w:hAnsi="Arial" w:cs="Arial"/>
-          <w:sz w:val="28"/>
-          <w:szCs w:val="28"/>
-        </w:rPr>
-        <w:t>1</w:t>
-      </w:r>
-      <w:r>
-        <w:rPr>
-          <w:rFonts w:ascii="Arial" w:hAnsi="Arial" w:cs="Arial"/>
-          <w:sz w:val="28"/>
-          <w:szCs w:val="28"/>
-        </w:rPr>
-        <w:t>1</w:t>
-      </w:r>
-      <w:r>
-        <w:rPr>
-          <w:rFonts w:ascii="Arial" w:hAnsi="Arial" w:cs="Arial"/>
-          <w:sz w:val="28"/>
-          <w:szCs w:val="28"/>
-        </w:rPr>
-        <w:t>a. L’admin non crea alcun nuovo corso</w:t>
+        <w:t>Il caso d’uso riparte dal passo 6</w:t>
+      </w:r>
+    </w:p>
+    <w:p>
+      <w:pPr>
+        <w:rPr>
+          <w:rFonts w:ascii="Arial" w:hAnsi="Arial" w:cs="Arial"/>
+          <w:sz w:val="28"/>
+          <w:szCs w:val="28"/>
+        </w:rPr>
+      </w:pPr>
+      <w:r>
+        <w:rPr>
+          <w:rFonts w:ascii="Arial" w:hAnsi="Arial" w:cs="Arial"/>
+          <w:sz w:val="28"/>
+          <w:szCs w:val="28"/>
+        </w:rPr>
+        <w:t>11a. L’admin non crea alcun nuovo corso</w:t>
       </w:r>
     </w:p>
     <w:p>
@@ -11455,56 +14954,24 @@
           <w:sz w:val="28"/>
           <w:szCs w:val="28"/>
         </w:rPr>
-        <w:t xml:space="preserve">Il caso d’uso </w:t>
-      </w:r>
-      <w:r>
-        <w:rPr>
-          <w:rFonts w:ascii="Arial" w:hAnsi="Arial" w:cs="Arial"/>
-          <w:sz w:val="28"/>
-          <w:szCs w:val="28"/>
-        </w:rPr>
-        <w:t>termina</w:t>
-      </w:r>
-    </w:p>
-    <w:p>
-      <w:pPr>
-        <w:rPr>
-          <w:rFonts w:ascii="Arial" w:hAnsi="Arial" w:cs="Arial"/>
-          <w:sz w:val="28"/>
-          <w:szCs w:val="28"/>
-        </w:rPr>
-      </w:pPr>
-      <w:r>
-        <w:rPr>
-          <w:rFonts w:ascii="Arial" w:hAnsi="Arial" w:cs="Arial"/>
-          <w:sz w:val="28"/>
-          <w:szCs w:val="28"/>
-        </w:rPr>
-        <w:t>1</w:t>
-      </w:r>
-      <w:r>
-        <w:rPr>
-          <w:rFonts w:ascii="Arial" w:hAnsi="Arial" w:cs="Arial"/>
-          <w:sz w:val="28"/>
-          <w:szCs w:val="28"/>
-        </w:rPr>
-        <w:t>3</w:t>
-      </w:r>
-      <w:r>
-        <w:rPr>
-          <w:rFonts w:ascii="Arial" w:hAnsi="Arial" w:cs="Arial"/>
-          <w:sz w:val="28"/>
-          <w:szCs w:val="28"/>
-        </w:rPr>
-        <w:t xml:space="preserve">a. </w:t>
-      </w:r>
-      <w:r>
-        <w:rPr>
-          <w:rFonts w:ascii="Arial" w:hAnsi="Arial" w:cs="Arial"/>
-          <w:sz w:val="28"/>
-          <w:szCs w:val="28"/>
-        </w:rPr>
-        <w:t>Non ci sono corsi da aggiungere</w:t>
+        <w:t>Il caso d’uso termina</w:t>
+      </w:r>
+    </w:p>
+    <w:p>
+      <w:pPr>
+        <w:rPr>
+          <w:rFonts w:ascii="Arial" w:hAnsi="Arial" w:cs="Arial"/>
+          <w:sz w:val="28"/>
+          <w:szCs w:val="28"/>
+        </w:rPr>
+      </w:pPr>
+      <w:r>
+        <w:rPr>
+          <w:rFonts w:ascii="Arial" w:hAnsi="Arial" w:cs="Arial"/>
+          <w:sz w:val="28"/>
+          <w:szCs w:val="28"/>
+        </w:rPr>
+        <w:t>13a. Non ci sono corsi da aggiungere</w:t>
       </w:r>
     </w:p>
     <w:p>
@@ -11526,6 +14993,7 @@
           <w:sz w:val="28"/>
           <w:szCs w:val="28"/>
         </w:rPr>
+        <w:lastRenderedPageBreak/>
         <w:t>Il caso d’uso termina</w:t>
       </w:r>
     </w:p>
@@ -11543,31 +15011,7 @@
           <w:sz w:val="28"/>
           <w:szCs w:val="28"/>
         </w:rPr>
-        <w:t>1</w:t>
-      </w:r>
-      <w:r>
-        <w:rPr>
-          <w:rFonts w:ascii="Arial" w:hAnsi="Arial" w:cs="Arial"/>
-          <w:sz w:val="28"/>
-          <w:szCs w:val="28"/>
-        </w:rPr>
-        <w:t>4</w:t>
-      </w:r>
-      <w:r>
-        <w:rPr>
-          <w:rFonts w:ascii="Arial" w:hAnsi="Arial" w:cs="Arial"/>
-          <w:sz w:val="28"/>
-          <w:szCs w:val="28"/>
-        </w:rPr>
-        <w:t xml:space="preserve">a. Non ci sono corsi da </w:t>
-      </w:r>
-      <w:r>
-        <w:rPr>
-          <w:rFonts w:ascii="Arial" w:hAnsi="Arial" w:cs="Arial"/>
-          <w:sz w:val="28"/>
-          <w:szCs w:val="28"/>
-        </w:rPr>
-        <w:t>rimuovere</w:t>
+        <w:t>14a. Non ci sono corsi da rimuovere</w:t>
       </w:r>
     </w:p>
     <w:p>
@@ -11594,28 +15038,6 @@
     </w:p>
     <w:p>
       <w:pPr>
-        <w:pStyle w:val="Paragrafoelenco"/>
-        <w:ind w:left="1637"/>
-        <w:rPr>
-          <w:rFonts w:ascii="Arial" w:hAnsi="Arial" w:cs="Arial"/>
-          <w:sz w:val="28"/>
-          <w:szCs w:val="28"/>
-        </w:rPr>
-      </w:pPr>
-    </w:p>
-    <w:p>
-      <w:pPr>
-        <w:pStyle w:val="Paragrafoelenco"/>
-        <w:ind w:left="1637"/>
-        <w:rPr>
-          <w:rFonts w:ascii="Arial" w:hAnsi="Arial" w:cs="Arial"/>
-          <w:sz w:val="28"/>
-          <w:szCs w:val="28"/>
-        </w:rPr>
-      </w:pPr>
-    </w:p>
-    <w:p>
-      <w:pPr>
         <w:rPr>
           <w:rFonts w:ascii="Arial" w:hAnsi="Arial" w:cs="Arial"/>
           <w:sz w:val="28"/>
@@ -11650,40 +15072,456 @@
           <w:sz w:val="28"/>
           <w:szCs w:val="28"/>
         </w:rPr>
+        <w:t>Il caso d’uso riparte dal passo 11</w:t>
+      </w:r>
+    </w:p>
+    <w:p>
+      <w:pPr>
+        <w:rPr>
+          <w:rFonts w:ascii="Arial" w:hAnsi="Arial" w:cs="Arial"/>
+          <w:sz w:val="28"/>
+          <w:szCs w:val="28"/>
+        </w:rPr>
+      </w:pPr>
+      <w:r>
+        <w:rPr>
+          <w:rFonts w:ascii="Arial" w:hAnsi="Arial" w:cs="Arial"/>
+          <w:b/>
+          <w:sz w:val="28"/>
+          <w:szCs w:val="28"/>
+        </w:rPr>
+        <w:t>Requisiti speciali</w:t>
+      </w:r>
+      <w:r>
+        <w:rPr>
+          <w:rFonts w:ascii="Arial" w:hAnsi="Arial" w:cs="Arial"/>
+          <w:sz w:val="28"/>
+          <w:szCs w:val="28"/>
+        </w:rPr>
+        <w:t xml:space="preserve"> </w:t>
+      </w:r>
+    </w:p>
+    <w:p>
+      <w:pPr>
+        <w:ind w:firstLine="708"/>
+        <w:rPr>
+          <w:rFonts w:ascii="Arial" w:hAnsi="Arial" w:cs="Arial"/>
+          <w:sz w:val="28"/>
+          <w:szCs w:val="28"/>
+        </w:rPr>
+      </w:pPr>
+      <w:r>
+        <w:rPr>
+          <w:rFonts w:ascii="Arial" w:hAnsi="Arial" w:cs="Arial"/>
+          <w:sz w:val="28"/>
+          <w:szCs w:val="28"/>
+        </w:rPr>
+        <w:t>Interfaccia web responsive</w:t>
+      </w:r>
+    </w:p>
+    <w:p>
+      <w:pPr>
+        <w:rPr>
+          <w:rFonts w:ascii="Arial" w:hAnsi="Arial" w:cs="Arial"/>
+          <w:sz w:val="28"/>
+          <w:szCs w:val="28"/>
+        </w:rPr>
+      </w:pPr>
+      <w:r>
+        <w:rPr>
+          <w:rFonts w:ascii="Arial" w:hAnsi="Arial" w:cs="Arial"/>
+          <w:b/>
+          <w:sz w:val="28"/>
+          <w:szCs w:val="28"/>
+        </w:rPr>
+        <w:t>Frequenza di ripetizione</w:t>
+      </w:r>
+    </w:p>
+    <w:p>
+      <w:pPr>
+        <w:ind w:firstLine="708"/>
+        <w:rPr>
+          <w:rFonts w:ascii="Arial" w:hAnsi="Arial" w:cs="Arial"/>
+          <w:sz w:val="28"/>
+          <w:szCs w:val="28"/>
+        </w:rPr>
+      </w:pPr>
+      <w:r>
+        <w:rPr>
+          <w:rFonts w:ascii="Arial" w:hAnsi="Arial" w:cs="Arial"/>
+          <w:sz w:val="28"/>
+          <w:szCs w:val="28"/>
+        </w:rPr>
+        <w:t>Anche ininterrott</w:t>
+      </w:r>
+      <w:r>
+        <w:rPr>
+          <w:rFonts w:ascii="Arial" w:hAnsi="Arial" w:cs="Arial"/>
+          <w:sz w:val="28"/>
+          <w:szCs w:val="28"/>
+        </w:rPr>
+        <w:t>a</w:t>
+      </w:r>
+    </w:p>
+    <w:p>
+      <w:pPr>
+        <w:ind w:firstLine="708"/>
+        <w:rPr>
+          <w:rFonts w:ascii="Arial" w:hAnsi="Arial" w:cs="Arial"/>
+          <w:sz w:val="28"/>
+          <w:szCs w:val="28"/>
+        </w:rPr>
+      </w:pPr>
+    </w:p>
+    <w:p>
+      <w:pPr>
+        <w:ind w:firstLine="708"/>
+        <w:rPr>
+          <w:rFonts w:ascii="Arial" w:hAnsi="Arial" w:cs="Arial"/>
+          <w:sz w:val="28"/>
+          <w:szCs w:val="28"/>
+        </w:rPr>
+      </w:pPr>
+    </w:p>
+    <w:p>
+      <w:pPr>
+        <w:ind w:firstLine="708"/>
+        <w:rPr>
+          <w:rFonts w:ascii="Arial" w:hAnsi="Arial" w:cs="Arial"/>
+          <w:sz w:val="28"/>
+          <w:szCs w:val="28"/>
+        </w:rPr>
+      </w:pPr>
+    </w:p>
+    <w:p>
+      <w:pPr>
+        <w:ind w:firstLine="708"/>
+        <w:rPr>
+          <w:rFonts w:ascii="Arial" w:hAnsi="Arial" w:cs="Arial"/>
+          <w:sz w:val="28"/>
+          <w:szCs w:val="28"/>
+        </w:rPr>
+      </w:pPr>
+    </w:p>
+    <w:p>
+      <w:pPr>
+        <w:ind w:firstLine="708"/>
+        <w:rPr>
+          <w:rFonts w:ascii="Arial" w:hAnsi="Arial" w:cs="Arial"/>
+          <w:sz w:val="28"/>
+          <w:szCs w:val="28"/>
+        </w:rPr>
+      </w:pPr>
+    </w:p>
+    <w:p>
+      <w:pPr>
+        <w:ind w:firstLine="708"/>
+        <w:rPr>
+          <w:rFonts w:ascii="Arial" w:hAnsi="Arial" w:cs="Arial"/>
+          <w:sz w:val="28"/>
+          <w:szCs w:val="28"/>
+        </w:rPr>
+      </w:pPr>
+    </w:p>
+    <w:p>
+      <w:pPr>
+        <w:ind w:firstLine="708"/>
+        <w:rPr>
+          <w:rFonts w:ascii="Arial" w:hAnsi="Arial" w:cs="Arial"/>
+          <w:sz w:val="28"/>
+          <w:szCs w:val="28"/>
+        </w:rPr>
+      </w:pPr>
+    </w:p>
+    <w:p>
+      <w:pPr>
+        <w:ind w:firstLine="708"/>
+        <w:rPr>
+          <w:rFonts w:ascii="Arial" w:hAnsi="Arial" w:cs="Arial"/>
+          <w:sz w:val="28"/>
+          <w:szCs w:val="28"/>
+        </w:rPr>
+      </w:pPr>
+    </w:p>
+    <w:p>
+      <w:pPr>
+        <w:ind w:firstLine="708"/>
+        <w:rPr>
+          <w:rFonts w:ascii="Arial" w:hAnsi="Arial" w:cs="Arial"/>
+          <w:sz w:val="28"/>
+          <w:szCs w:val="28"/>
+        </w:rPr>
+      </w:pPr>
+    </w:p>
+    <w:p>
+      <w:pPr>
+        <w:ind w:firstLine="708"/>
+        <w:rPr>
+          <w:rFonts w:ascii="Arial" w:hAnsi="Arial" w:cs="Arial"/>
+          <w:sz w:val="28"/>
+          <w:szCs w:val="28"/>
+        </w:rPr>
+      </w:pPr>
+    </w:p>
+    <w:p>
+      <w:pPr>
+        <w:ind w:firstLine="708"/>
+        <w:rPr>
+          <w:rFonts w:ascii="Arial" w:hAnsi="Arial" w:cs="Arial"/>
+          <w:sz w:val="28"/>
+          <w:szCs w:val="28"/>
+        </w:rPr>
+      </w:pPr>
+    </w:p>
+    <w:p>
+      <w:pPr>
+        <w:ind w:firstLine="708"/>
+        <w:rPr>
+          <w:rFonts w:ascii="Arial" w:hAnsi="Arial" w:cs="Arial"/>
+          <w:sz w:val="28"/>
+          <w:szCs w:val="28"/>
+        </w:rPr>
+      </w:pPr>
+    </w:p>
+    <w:p>
+      <w:pPr>
+        <w:ind w:firstLine="708"/>
+        <w:rPr>
+          <w:rFonts w:ascii="Arial" w:hAnsi="Arial" w:cs="Arial"/>
+          <w:sz w:val="28"/>
+          <w:szCs w:val="28"/>
+        </w:rPr>
+      </w:pPr>
+    </w:p>
+    <w:p>
+      <w:pPr>
+        <w:ind w:firstLine="708"/>
+        <w:rPr>
+          <w:rFonts w:ascii="Arial" w:hAnsi="Arial" w:cs="Arial"/>
+          <w:sz w:val="28"/>
+          <w:szCs w:val="28"/>
+        </w:rPr>
+      </w:pPr>
+    </w:p>
+    <w:p>
+      <w:pPr>
+        <w:ind w:firstLine="708"/>
+        <w:rPr>
+          <w:rFonts w:ascii="Arial" w:hAnsi="Arial" w:cs="Arial"/>
+          <w:sz w:val="28"/>
+          <w:szCs w:val="28"/>
+        </w:rPr>
+      </w:pPr>
+    </w:p>
+    <w:p>
+      <w:pPr>
+        <w:ind w:firstLine="708"/>
+        <w:rPr>
+          <w:rFonts w:ascii="Arial" w:hAnsi="Arial" w:cs="Arial"/>
+          <w:sz w:val="28"/>
+          <w:szCs w:val="28"/>
+        </w:rPr>
+      </w:pPr>
+    </w:p>
+    <w:p>
+      <w:pPr>
+        <w:ind w:firstLine="708"/>
+        <w:rPr>
+          <w:rFonts w:ascii="Arial" w:hAnsi="Arial" w:cs="Arial"/>
+          <w:sz w:val="28"/>
+          <w:szCs w:val="28"/>
+        </w:rPr>
+      </w:pPr>
+    </w:p>
+    <w:p>
+      <w:pPr>
+        <w:ind w:firstLine="708"/>
+        <w:rPr>
+          <w:rFonts w:ascii="Arial" w:hAnsi="Arial" w:cs="Arial"/>
+          <w:sz w:val="28"/>
+          <w:szCs w:val="28"/>
+        </w:rPr>
+      </w:pPr>
+    </w:p>
+    <w:p>
+      <w:pPr>
+        <w:ind w:firstLine="708"/>
+        <w:rPr>
+          <w:rFonts w:ascii="Arial" w:hAnsi="Arial" w:cs="Arial"/>
+          <w:sz w:val="28"/>
+          <w:szCs w:val="28"/>
+        </w:rPr>
+      </w:pPr>
+    </w:p>
+    <w:p>
+      <w:pPr>
+        <w:rPr>
+          <w:rFonts w:ascii="Arial" w:hAnsi="Arial" w:cs="Arial"/>
+          <w:b/>
+          <w:sz w:val="28"/>
+        </w:rPr>
+      </w:pPr>
+      <w:r>
+        <w:rPr>
+          <w:rFonts w:ascii="Arial" w:hAnsi="Arial" w:cs="Arial"/>
+          <w:b/>
+          <w:sz w:val="28"/>
+        </w:rPr>
         <w:lastRenderedPageBreak/>
-        <w:t>Il caso d’uso riparte dal passo 11</w:t>
-      </w:r>
-    </w:p>
-    <w:p>
-      <w:pPr>
-        <w:rPr>
-          <w:rFonts w:ascii="Arial" w:hAnsi="Arial" w:cs="Arial"/>
-          <w:sz w:val="28"/>
-          <w:szCs w:val="28"/>
-        </w:rPr>
-      </w:pPr>
-    </w:p>
-    <w:p>
-      <w:pPr>
-        <w:rPr>
-          <w:rFonts w:ascii="Arial" w:hAnsi="Arial" w:cs="Arial"/>
-          <w:sz w:val="28"/>
-          <w:szCs w:val="28"/>
-        </w:rPr>
-      </w:pPr>
-      <w:r>
-        <w:rPr>
-          <w:rFonts w:ascii="Arial" w:hAnsi="Arial" w:cs="Arial"/>
-          <w:b/>
-          <w:sz w:val="28"/>
-          <w:szCs w:val="28"/>
-        </w:rPr>
-        <w:t>Requisiti speciali</w:t>
-      </w:r>
-      <w:r>
-        <w:rPr>
-          <w:rFonts w:ascii="Arial" w:hAnsi="Arial" w:cs="Arial"/>
-          <w:sz w:val="28"/>
+        <w:t>Diagramma</w:t>
+      </w:r>
+      <w:r>
+        <w:rPr>
+          <w:rFonts w:ascii="Arial" w:hAnsi="Arial" w:cs="Arial"/>
+          <w:b/>
+          <w:sz w:val="28"/>
+        </w:rPr>
+        <w:t xml:space="preserve"> di sequenza</w:t>
+      </w:r>
+    </w:p>
+    <w:p>
+      <w:pPr>
+        <w:rPr>
+          <w:rFonts w:ascii="Arial" w:hAnsi="Arial" w:cs="Arial"/>
+          <w:b/>
+          <w:sz w:val="48"/>
+        </w:rPr>
+      </w:pPr>
+      <w:r>
+        <w:rPr>
+          <w:rFonts w:ascii="Arial" w:hAnsi="Arial" w:cs="Arial"/>
+          <w:b/>
+          <w:noProof/>
+          <w:sz w:val="48"/>
+        </w:rPr>
+        <w:drawing>
+          <wp:anchor distT="0" distB="0" distL="114300" distR="114300" simplePos="0" relativeHeight="251658240" behindDoc="0" locked="0" layoutInCell="1" allowOverlap="1">
+            <wp:simplePos x="719528" y="1229193"/>
+            <wp:positionH relativeFrom="column">
+              <wp:align>left</wp:align>
+            </wp:positionH>
+            <wp:positionV relativeFrom="paragraph">
+              <wp:align>top</wp:align>
+            </wp:positionV>
+            <wp:extent cx="4695825" cy="7974767"/>
+            <wp:effectExtent l="0" t="0" r="0" b="7620"/>
+            <wp:wrapSquare wrapText="bothSides"/>
+            <wp:docPr id="6" name="Immagine 6"/>
+            <wp:cNvGraphicFramePr>
+              <a:graphicFrameLocks xmlns:a="http://schemas.openxmlformats.org/drawingml/2006/main" noChangeAspect="1"/>
+            </wp:cNvGraphicFramePr>
+            <a:graphic xmlns:a="http://schemas.openxmlformats.org/drawingml/2006/main">
+              <a:graphicData uri="http://schemas.openxmlformats.org/drawingml/2006/picture">
+                <pic:pic xmlns:pic="http://schemas.openxmlformats.org/drawingml/2006/picture">
+                  <pic:nvPicPr>
+                    <pic:cNvPr id="0" name="Picture 4"/>
+                    <pic:cNvPicPr>
+                      <a:picLocks noChangeAspect="1" noChangeArrowheads="1"/>
+                    </pic:cNvPicPr>
+                  </pic:nvPicPr>
+                  <pic:blipFill>
+                    <a:blip r:embed="rId16">
+                      <a:extLst>
+                        <a:ext uri="{28A0092B-C50C-407E-A947-70E740481C1C}">
+                          <a14:useLocalDpi xmlns:a14="http://schemas.microsoft.com/office/drawing/2010/main" val="0"/>
+                        </a:ext>
+                      </a:extLst>
+                    </a:blip>
+                    <a:srcRect/>
+                    <a:stretch>
+                      <a:fillRect/>
+                    </a:stretch>
+                  </pic:blipFill>
+                  <pic:spPr bwMode="auto">
+                    <a:xfrm>
+                      <a:off x="0" y="0"/>
+                      <a:ext cx="4695825" cy="7974767"/>
+                    </a:xfrm>
+                    <a:prstGeom prst="rect">
+                      <a:avLst/>
+                    </a:prstGeom>
+                    <a:noFill/>
+                    <a:ln>
+                      <a:noFill/>
+                    </a:ln>
+                  </pic:spPr>
+                </pic:pic>
+              </a:graphicData>
+            </a:graphic>
+          </wp:anchor>
+        </w:drawing>
+      </w:r>
+      <w:r>
+        <w:rPr>
+          <w:rFonts w:ascii="Arial" w:hAnsi="Arial" w:cs="Arial"/>
+          <w:b/>
+          <w:sz w:val="48"/>
+        </w:rPr>
+        <w:br w:type="textWrapping" w:clear="all"/>
+      </w:r>
+    </w:p>
+    <w:p>
+      <w:pPr>
+        <w:rPr>
+          <w:rFonts w:ascii="Arial" w:hAnsi="Arial" w:cs="Arial"/>
+          <w:b/>
+          <w:sz w:val="28"/>
+        </w:rPr>
+      </w:pPr>
+    </w:p>
+    <w:p>
+      <w:pPr>
+        <w:rPr>
+          <w:rFonts w:ascii="Arial" w:hAnsi="Arial" w:cs="Arial"/>
+          <w:b/>
+          <w:sz w:val="28"/>
+        </w:rPr>
+      </w:pPr>
+      <w:bookmarkStart w:id="1" w:name="_GoBack"/>
+      <w:bookmarkEnd w:id="1"/>
+      <w:r>
+        <w:rPr>
+          <w:rFonts w:ascii="Arial" w:hAnsi="Arial" w:cs="Arial"/>
+          <w:b/>
+          <w:sz w:val="28"/>
+        </w:rPr>
+        <w:lastRenderedPageBreak/>
+        <w:t>Contratti</w:t>
+      </w:r>
+    </w:p>
+    <w:p>
+      <w:pPr>
+        <w:rPr>
+          <w:rFonts w:ascii="Arial" w:eastAsia="Times New Roman" w:hAnsi="Arial" w:cs="Arial"/>
+          <w:bCs/>
+          <w:color w:val="000000"/>
+          <w:sz w:val="32"/>
+          <w:szCs w:val="24"/>
+          <w:lang w:eastAsia="it-IT"/>
+        </w:rPr>
+      </w:pPr>
+    </w:p>
+    <w:p>
+      <w:pPr>
+        <w:rPr>
+          <w:rFonts w:ascii="Arial" w:hAnsi="Arial" w:cs="Arial"/>
+          <w:sz w:val="24"/>
+          <w:szCs w:val="28"/>
+        </w:rPr>
+      </w:pPr>
+      <w:r>
+        <w:rPr>
+          <w:rFonts w:ascii="Arial" w:hAnsi="Arial" w:cs="Arial"/>
+          <w:b/>
+          <w:sz w:val="24"/>
+          <w:szCs w:val="28"/>
+        </w:rPr>
+        <w:t>Operazione:</w:t>
+      </w:r>
+      <w:r>
+        <w:rPr>
+          <w:rFonts w:ascii="Arial" w:hAnsi="Arial" w:cs="Arial"/>
+          <w:sz w:val="24"/>
           <w:szCs w:val="28"/>
         </w:rPr>
         <w:t xml:space="preserve"> </w:t>
@@ -11691,144 +15529,90 @@
     </w:p>
     <w:p>
       <w:pPr>
-        <w:ind w:firstLine="708"/>
-        <w:rPr>
-          <w:rFonts w:ascii="Arial" w:hAnsi="Arial" w:cs="Arial"/>
-          <w:sz w:val="28"/>
-          <w:szCs w:val="28"/>
-        </w:rPr>
-      </w:pPr>
-      <w:r>
-        <w:rPr>
-          <w:rFonts w:ascii="Arial" w:hAnsi="Arial" w:cs="Arial"/>
-          <w:sz w:val="28"/>
-          <w:szCs w:val="28"/>
-        </w:rPr>
-        <w:t>Interfaccia web responsive</w:t>
-      </w:r>
-    </w:p>
-    <w:p>
-      <w:pPr>
-        <w:rPr>
-          <w:rFonts w:ascii="Arial" w:hAnsi="Arial" w:cs="Arial"/>
-          <w:sz w:val="28"/>
-          <w:szCs w:val="28"/>
-        </w:rPr>
-      </w:pPr>
-      <w:r>
-        <w:rPr>
-          <w:rFonts w:ascii="Arial" w:hAnsi="Arial" w:cs="Arial"/>
-          <w:b/>
-          <w:sz w:val="28"/>
-          <w:szCs w:val="28"/>
-        </w:rPr>
-        <w:t>Frequenza di ripetizione</w:t>
-      </w:r>
-    </w:p>
-    <w:p>
-      <w:pPr>
-        <w:ind w:firstLine="708"/>
-        <w:rPr>
-          <w:rFonts w:ascii="Arial" w:hAnsi="Arial" w:cs="Arial"/>
-          <w:sz w:val="28"/>
-          <w:szCs w:val="28"/>
-        </w:rPr>
-      </w:pPr>
-      <w:r>
-        <w:rPr>
-          <w:rFonts w:ascii="Arial" w:hAnsi="Arial" w:cs="Arial"/>
-          <w:sz w:val="28"/>
-          <w:szCs w:val="28"/>
-        </w:rPr>
-        <w:t>Anche ininterrotta</w:t>
-      </w:r>
-    </w:p>
-    <w:p>
-      <w:pPr>
-        <w:rPr>
-          <w:rFonts w:ascii="Arial" w:hAnsi="Arial" w:cs="Arial"/>
-          <w:b/>
-          <w:sz w:val="28"/>
-          <w:szCs w:val="28"/>
-        </w:rPr>
-      </w:pPr>
-    </w:p>
-    <w:p>
-      <w:pPr>
-        <w:jc w:val="center"/>
-        <w:rPr>
-          <w:rFonts w:ascii="Arial" w:hAnsi="Arial" w:cs="Arial"/>
-          <w:b/>
-          <w:sz w:val="48"/>
-        </w:rPr>
-      </w:pPr>
-      <w:r>
-        <w:rPr>
-          <w:rFonts w:ascii="Arial" w:hAnsi="Arial" w:cs="Arial"/>
-          <w:b/>
-          <w:sz w:val="48"/>
-        </w:rPr>
-        <w:t>Diagrammi di sequenza</w:t>
-      </w:r>
-    </w:p>
-    <w:p>
-      <w:pPr>
-        <w:rPr>
-          <w:rFonts w:ascii="Arial" w:hAnsi="Arial" w:cs="Arial"/>
-          <w:b/>
-          <w:sz w:val="48"/>
-        </w:rPr>
-      </w:pPr>
-    </w:p>
-    <w:p>
-      <w:pPr>
-        <w:jc w:val="center"/>
-        <w:rPr>
-          <w:rFonts w:ascii="Arial" w:hAnsi="Arial" w:cs="Arial"/>
-          <w:b/>
-          <w:sz w:val="48"/>
-        </w:rPr>
-      </w:pPr>
-      <w:r>
-        <w:rPr>
-          <w:rFonts w:ascii="Arial" w:hAnsi="Arial" w:cs="Arial"/>
-          <w:b/>
-          <w:sz w:val="48"/>
-        </w:rPr>
-        <w:t>Contratti</w:t>
-      </w:r>
-    </w:p>
-    <w:p>
-      <w:pPr>
-        <w:rPr>
-          <w:rFonts w:ascii="Arial" w:hAnsi="Arial" w:cs="Arial"/>
-          <w:b/>
-          <w:sz w:val="48"/>
-        </w:rPr>
-      </w:pPr>
-    </w:p>
-    <w:p>
-      <w:pPr>
-        <w:rPr>
-          <w:rFonts w:ascii="Arial" w:hAnsi="Arial" w:cs="Arial"/>
-          <w:sz w:val="28"/>
-          <w:szCs w:val="28"/>
-        </w:rPr>
-      </w:pPr>
-    </w:p>
-    <w:p>
-      <w:pPr>
-        <w:rPr>
-          <w:rFonts w:ascii="Arial" w:hAnsi="Arial" w:cs="Arial"/>
-          <w:sz w:val="28"/>
-          <w:szCs w:val="28"/>
-        </w:rPr>
-      </w:pPr>
-      <w:r>
-        <w:rPr>
-          <w:rFonts w:ascii="Arial" w:hAnsi="Arial" w:cs="Arial"/>
-          <w:b/>
-          <w:sz w:val="28"/>
+        <w:rPr>
+          <w:rFonts w:ascii="Arial" w:hAnsi="Arial" w:cs="Arial"/>
+          <w:b/>
+          <w:sz w:val="24"/>
+          <w:szCs w:val="28"/>
+        </w:rPr>
+      </w:pPr>
+      <w:r>
+        <w:rPr>
+          <w:rFonts w:ascii="Arial" w:hAnsi="Arial" w:cs="Arial"/>
+          <w:b/>
+          <w:sz w:val="24"/>
+          <w:szCs w:val="28"/>
+        </w:rPr>
+        <w:t xml:space="preserve">Riferimenti: </w:t>
+      </w:r>
+    </w:p>
+    <w:p>
+      <w:pPr>
+        <w:rPr>
+          <w:rFonts w:ascii="Arial" w:hAnsi="Arial" w:cs="Arial"/>
+          <w:sz w:val="24"/>
+          <w:szCs w:val="28"/>
+        </w:rPr>
+      </w:pPr>
+      <w:r>
+        <w:rPr>
+          <w:rFonts w:ascii="Arial" w:hAnsi="Arial" w:cs="Arial"/>
+          <w:b/>
+          <w:sz w:val="24"/>
+          <w:szCs w:val="28"/>
+        </w:rPr>
+        <w:t>Pre-condizioni:</w:t>
+      </w:r>
+      <w:r>
+        <w:rPr>
+          <w:rFonts w:ascii="Arial" w:hAnsi="Arial" w:cs="Arial"/>
+          <w:sz w:val="24"/>
+          <w:szCs w:val="28"/>
+        </w:rPr>
+        <w:t xml:space="preserve"> </w:t>
+      </w:r>
+    </w:p>
+    <w:p>
+      <w:pPr>
+        <w:rPr>
+          <w:rFonts w:ascii="Arial" w:hAnsi="Arial" w:cs="Arial"/>
+          <w:b/>
+          <w:sz w:val="24"/>
+          <w:szCs w:val="28"/>
+        </w:rPr>
+      </w:pPr>
+      <w:r>
+        <w:rPr>
+          <w:rFonts w:ascii="Arial" w:hAnsi="Arial" w:cs="Arial"/>
+          <w:b/>
+          <w:sz w:val="24"/>
+          <w:szCs w:val="28"/>
+        </w:rPr>
+        <w:t xml:space="preserve">Post-condizioni: </w:t>
+      </w:r>
+    </w:p>
+    <w:p>
+      <w:pPr>
+        <w:rPr>
+          <w:rFonts w:ascii="Arial" w:hAnsi="Arial" w:cs="Arial"/>
+          <w:sz w:val="24"/>
+          <w:szCs w:val="28"/>
+        </w:rPr>
+      </w:pPr>
+    </w:p>
+    <w:p>
+      <w:pPr>
+        <w:rPr>
+          <w:rFonts w:ascii="Arial" w:hAnsi="Arial" w:cs="Arial"/>
+          <w:sz w:val="24"/>
+          <w:szCs w:val="28"/>
+        </w:rPr>
+      </w:pPr>
+      <w:r>
+        <w:rPr>
+          <w:rFonts w:ascii="Arial" w:hAnsi="Arial" w:cs="Arial"/>
+          <w:b/>
+          <w:sz w:val="24"/>
           <w:szCs w:val="28"/>
         </w:rPr>
         <w:t>Operazione:</w:t>
@@ -11836,67 +15620,44 @@
       <w:r>
         <w:rPr>
           <w:rFonts w:ascii="Arial" w:hAnsi="Arial" w:cs="Arial"/>
-          <w:sz w:val="28"/>
-          <w:szCs w:val="28"/>
-        </w:rPr>
-        <w:t xml:space="preserve"> addCourse(</w:t>
-      </w:r>
-      <w:r>
-        <w:rPr>
-          <w:rFonts w:ascii="Arial" w:hAnsi="Arial" w:cs="Arial"/>
-          <w:sz w:val="28"/>
-          <w:szCs w:val="28"/>
-        </w:rPr>
-        <w:t>idCourse:integer</w:t>
-      </w:r>
-      <w:r>
-        <w:rPr>
-          <w:rFonts w:ascii="Arial" w:hAnsi="Arial" w:cs="Arial"/>
-          <w:sz w:val="28"/>
-          <w:szCs w:val="28"/>
-        </w:rPr>
-        <w:t>)</w:t>
-      </w:r>
-    </w:p>
-    <w:p>
-      <w:pPr>
-        <w:rPr>
-          <w:rFonts w:ascii="Arial" w:hAnsi="Arial" w:cs="Arial"/>
-          <w:sz w:val="28"/>
-          <w:szCs w:val="28"/>
-        </w:rPr>
-      </w:pPr>
-      <w:r>
-        <w:rPr>
-          <w:rFonts w:ascii="Arial" w:hAnsi="Arial" w:cs="Arial"/>
-          <w:b/>
-          <w:sz w:val="28"/>
+          <w:sz w:val="24"/>
+          <w:szCs w:val="28"/>
+        </w:rPr>
+        <w:t xml:space="preserve"> </w:t>
+      </w:r>
+    </w:p>
+    <w:p>
+      <w:pPr>
+        <w:rPr>
+          <w:rFonts w:ascii="Arial" w:hAnsi="Arial" w:cs="Arial"/>
+          <w:b/>
+          <w:sz w:val="24"/>
+          <w:szCs w:val="28"/>
+        </w:rPr>
+      </w:pPr>
+      <w:r>
+        <w:rPr>
+          <w:rFonts w:ascii="Arial" w:hAnsi="Arial" w:cs="Arial"/>
+          <w:b/>
+          <w:sz w:val="24"/>
           <w:szCs w:val="28"/>
         </w:rPr>
         <w:t xml:space="preserve">Riferimenti: </w:t>
       </w:r>
-      <w:r>
-        <w:rPr>
-          <w:rFonts w:ascii="Arial" w:hAnsi="Arial" w:cs="Arial"/>
-          <w:sz w:val="28"/>
-          <w:szCs w:val="28"/>
-        </w:rPr>
-        <w:t>casi d’uso: modificare piano di studi</w:t>
-      </w:r>
-    </w:p>
-    <w:p>
-      <w:pPr>
-        <w:rPr>
-          <w:rFonts w:ascii="Arial" w:hAnsi="Arial" w:cs="Arial"/>
-          <w:sz w:val="28"/>
-          <w:szCs w:val="28"/>
-        </w:rPr>
-      </w:pPr>
-      <w:r>
-        <w:rPr>
-          <w:rFonts w:ascii="Arial" w:hAnsi="Arial" w:cs="Arial"/>
-          <w:b/>
-          <w:sz w:val="28"/>
+    </w:p>
+    <w:p>
+      <w:pPr>
+        <w:rPr>
+          <w:rFonts w:ascii="Arial" w:hAnsi="Arial" w:cs="Arial"/>
+          <w:sz w:val="24"/>
+          <w:szCs w:val="28"/>
+        </w:rPr>
+      </w:pPr>
+      <w:r>
+        <w:rPr>
+          <w:rFonts w:ascii="Arial" w:hAnsi="Arial" w:cs="Arial"/>
+          <w:b/>
+          <w:sz w:val="24"/>
           <w:szCs w:val="28"/>
         </w:rPr>
         <w:t>Pre-condizioni:</w:t>
@@ -11904,26 +15665,26 @@
       <w:r>
         <w:rPr>
           <w:rFonts w:ascii="Arial" w:hAnsi="Arial" w:cs="Arial"/>
-          <w:sz w:val="28"/>
-          <w:szCs w:val="28"/>
-        </w:rPr>
-        <w:t xml:space="preserve"> istanza p di piano di studi già esistente</w:t>
-      </w:r>
-    </w:p>
-    <w:p>
-      <w:pPr>
-        <w:rPr>
-          <w:rFonts w:ascii="Arial" w:hAnsi="Arial" w:cs="Arial"/>
-          <w:b/>
-          <w:sz w:val="28"/>
-          <w:szCs w:val="28"/>
-        </w:rPr>
-      </w:pPr>
-      <w:r>
-        <w:rPr>
-          <w:rFonts w:ascii="Arial" w:hAnsi="Arial" w:cs="Arial"/>
-          <w:b/>
-          <w:sz w:val="28"/>
+          <w:sz w:val="24"/>
+          <w:szCs w:val="28"/>
+        </w:rPr>
+        <w:t xml:space="preserve"> </w:t>
+      </w:r>
+    </w:p>
+    <w:p>
+      <w:pPr>
+        <w:rPr>
+          <w:rFonts w:ascii="Arial" w:hAnsi="Arial" w:cs="Arial"/>
+          <w:b/>
+          <w:sz w:val="24"/>
+          <w:szCs w:val="28"/>
+        </w:rPr>
+      </w:pPr>
+      <w:r>
+        <w:rPr>
+          <w:rFonts w:ascii="Arial" w:hAnsi="Arial" w:cs="Arial"/>
+          <w:b/>
+          <w:sz w:val="24"/>
           <w:szCs w:val="28"/>
         </w:rPr>
         <w:t xml:space="preserve">Post-condizioni: </w:t>
@@ -11931,157 +15692,26 @@
     </w:p>
     <w:p>
       <w:pPr>
-        <w:pStyle w:val="Paragrafoelenco"/>
-        <w:numPr>
-          <w:ilvl w:val="0"/>
-          <w:numId w:val="31"/>
-        </w:numPr>
-        <w:rPr>
-          <w:rFonts w:ascii="Arial" w:hAnsi="Arial" w:cs="Arial"/>
-          <w:sz w:val="28"/>
-          <w:szCs w:val="28"/>
-        </w:rPr>
-      </w:pPr>
-      <w:r>
-        <w:rPr>
-          <w:rFonts w:ascii="Arial" w:hAnsi="Arial" w:cs="Arial"/>
-          <w:sz w:val="28"/>
-          <w:szCs w:val="28"/>
-        </w:rPr>
-        <w:t>È stata creata un’istanza c di Corso</w:t>
-      </w:r>
-      <w:r>
-        <w:rPr>
-          <w:rFonts w:ascii="Arial" w:hAnsi="Arial" w:cs="Arial"/>
-          <w:sz w:val="28"/>
-          <w:szCs w:val="28"/>
-        </w:rPr>
-        <w:t>(creazione istanza)</w:t>
-      </w:r>
-    </w:p>
-    <w:p>
-      <w:pPr>
-        <w:pStyle w:val="Paragrafoelenco"/>
-        <w:numPr>
-          <w:ilvl w:val="0"/>
-          <w:numId w:val="31"/>
-        </w:numPr>
-        <w:rPr>
-          <w:rFonts w:ascii="Arial" w:hAnsi="Arial" w:cs="Arial"/>
-          <w:sz w:val="28"/>
-          <w:szCs w:val="28"/>
-        </w:rPr>
-      </w:pPr>
-      <w:r>
-        <w:rPr>
-          <w:rFonts w:ascii="Arial" w:hAnsi="Arial" w:cs="Arial"/>
-          <w:sz w:val="28"/>
-          <w:szCs w:val="28"/>
-        </w:rPr>
-        <w:t>s viene inizializzata(modifica attributo)</w:t>
-      </w:r>
-    </w:p>
-    <w:p>
-      <w:pPr>
-        <w:pStyle w:val="Paragrafoelenco"/>
-        <w:numPr>
-          <w:ilvl w:val="0"/>
-          <w:numId w:val="31"/>
-        </w:numPr>
-        <w:rPr>
-          <w:rFonts w:ascii="Arial" w:hAnsi="Arial" w:cs="Arial"/>
-          <w:sz w:val="28"/>
-          <w:szCs w:val="28"/>
-        </w:rPr>
-      </w:pPr>
-      <w:r>
-        <w:rPr>
-          <w:rFonts w:ascii="Arial" w:hAnsi="Arial" w:cs="Arial"/>
-          <w:sz w:val="28"/>
-          <w:szCs w:val="28"/>
-        </w:rPr>
-        <w:t>s.id è diventata idCourse</w:t>
-      </w:r>
-      <w:r>
-        <w:rPr>
-          <w:rFonts w:ascii="Arial" w:hAnsi="Arial" w:cs="Arial"/>
-          <w:sz w:val="28"/>
-          <w:szCs w:val="28"/>
-        </w:rPr>
-        <w:t>(modifica attributo)</w:t>
-      </w:r>
-    </w:p>
-    <w:p>
-      <w:pPr>
-        <w:pStyle w:val="Paragrafoelenco"/>
-        <w:numPr>
-          <w:ilvl w:val="0"/>
-          <w:numId w:val="31"/>
-        </w:numPr>
-        <w:rPr>
-          <w:rFonts w:ascii="Arial" w:hAnsi="Arial" w:cs="Arial"/>
-          <w:sz w:val="28"/>
-          <w:szCs w:val="28"/>
-        </w:rPr>
-      </w:pPr>
-      <w:r>
-        <w:rPr>
-          <w:rFonts w:ascii="Arial" w:hAnsi="Arial" w:cs="Arial"/>
-          <w:sz w:val="28"/>
-          <w:szCs w:val="28"/>
-        </w:rPr>
-        <w:t>s è stata associata a p</w:t>
-      </w:r>
-      <w:r>
-        <w:rPr>
-          <w:rFonts w:ascii="Arial" w:hAnsi="Arial" w:cs="Arial"/>
-          <w:sz w:val="28"/>
-          <w:szCs w:val="28"/>
-        </w:rPr>
-        <w:t>(associazione formata)</w:t>
-      </w:r>
-    </w:p>
-    <w:p>
-      <w:pPr>
-        <w:rPr>
-          <w:rFonts w:ascii="Arial" w:hAnsi="Arial" w:cs="Arial"/>
-          <w:sz w:val="28"/>
-          <w:szCs w:val="28"/>
-        </w:rPr>
-      </w:pPr>
-    </w:p>
-    <w:p>
-      <w:pPr>
-        <w:rPr>
-          <w:rFonts w:ascii="Arial" w:hAnsi="Arial" w:cs="Arial"/>
-          <w:sz w:val="28"/>
-          <w:szCs w:val="28"/>
-        </w:rPr>
-      </w:pPr>
-    </w:p>
-    <w:p>
-      <w:pPr>
-        <w:rPr>
-          <w:rFonts w:ascii="Arial" w:hAnsi="Arial" w:cs="Arial"/>
-          <w:b/>
-          <w:sz w:val="28"/>
-          <w:szCs w:val="28"/>
-        </w:rPr>
-      </w:pPr>
-    </w:p>
-    <w:p>
-      <w:pPr>
-        <w:rPr>
-          <w:rFonts w:ascii="Arial" w:hAnsi="Arial" w:cs="Arial"/>
-          <w:sz w:val="28"/>
-          <w:szCs w:val="28"/>
-        </w:rPr>
-      </w:pPr>
-      <w:r>
-        <w:rPr>
-          <w:rFonts w:ascii="Arial" w:hAnsi="Arial" w:cs="Arial"/>
-          <w:b/>
-          <w:sz w:val="28"/>
+        <w:rPr>
+          <w:rFonts w:ascii="Arial" w:hAnsi="Arial" w:cs="Arial"/>
+          <w:sz w:val="24"/>
+          <w:szCs w:val="28"/>
+        </w:rPr>
+      </w:pPr>
+    </w:p>
+    <w:p>
+      <w:pPr>
+        <w:rPr>
+          <w:rFonts w:ascii="Arial" w:hAnsi="Arial" w:cs="Arial"/>
+          <w:sz w:val="24"/>
+          <w:szCs w:val="28"/>
+        </w:rPr>
+      </w:pPr>
+      <w:r>
+        <w:rPr>
+          <w:rFonts w:ascii="Arial" w:hAnsi="Arial" w:cs="Arial"/>
+          <w:b/>
+          <w:sz w:val="24"/>
           <w:szCs w:val="28"/>
         </w:rPr>
         <w:t>Operazione:</w:t>
@@ -12089,51 +15719,44 @@
       <w:r>
         <w:rPr>
           <w:rFonts w:ascii="Arial" w:hAnsi="Arial" w:cs="Arial"/>
-          <w:sz w:val="28"/>
-          <w:szCs w:val="28"/>
-        </w:rPr>
-        <w:t xml:space="preserve"> push(studyPlan:PianoDiStudi)</w:t>
-      </w:r>
-    </w:p>
-    <w:p>
-      <w:pPr>
-        <w:rPr>
-          <w:rFonts w:ascii="Arial" w:hAnsi="Arial" w:cs="Arial"/>
-          <w:sz w:val="28"/>
-          <w:szCs w:val="28"/>
-        </w:rPr>
-      </w:pPr>
-      <w:r>
-        <w:rPr>
-          <w:rFonts w:ascii="Arial" w:hAnsi="Arial" w:cs="Arial"/>
-          <w:b/>
-          <w:sz w:val="28"/>
+          <w:sz w:val="24"/>
+          <w:szCs w:val="28"/>
+        </w:rPr>
+        <w:t xml:space="preserve"> </w:t>
+      </w:r>
+    </w:p>
+    <w:p>
+      <w:pPr>
+        <w:rPr>
+          <w:rFonts w:ascii="Arial" w:hAnsi="Arial" w:cs="Arial"/>
+          <w:b/>
+          <w:sz w:val="24"/>
+          <w:szCs w:val="28"/>
+        </w:rPr>
+      </w:pPr>
+      <w:r>
+        <w:rPr>
+          <w:rFonts w:ascii="Arial" w:hAnsi="Arial" w:cs="Arial"/>
+          <w:b/>
+          <w:sz w:val="24"/>
           <w:szCs w:val="28"/>
         </w:rPr>
         <w:t xml:space="preserve">Riferimenti: </w:t>
       </w:r>
-      <w:r>
-        <w:rPr>
-          <w:rFonts w:ascii="Arial" w:hAnsi="Arial" w:cs="Arial"/>
-          <w:sz w:val="28"/>
-          <w:szCs w:val="28"/>
-        </w:rPr>
-        <w:t>casi d’uso: modificare piano di studi</w:t>
-      </w:r>
-    </w:p>
-    <w:p>
-      <w:pPr>
-        <w:rPr>
-          <w:rFonts w:ascii="Arial" w:hAnsi="Arial" w:cs="Arial"/>
-          <w:sz w:val="28"/>
-          <w:szCs w:val="28"/>
-        </w:rPr>
-      </w:pPr>
-      <w:r>
-        <w:rPr>
-          <w:rFonts w:ascii="Arial" w:hAnsi="Arial" w:cs="Arial"/>
-          <w:b/>
-          <w:sz w:val="28"/>
+    </w:p>
+    <w:p>
+      <w:pPr>
+        <w:rPr>
+          <w:rFonts w:ascii="Arial" w:hAnsi="Arial" w:cs="Arial"/>
+          <w:sz w:val="24"/>
+          <w:szCs w:val="28"/>
+        </w:rPr>
+      </w:pPr>
+      <w:r>
+        <w:rPr>
+          <w:rFonts w:ascii="Arial" w:hAnsi="Arial" w:cs="Arial"/>
+          <w:b/>
+          <w:sz w:val="24"/>
           <w:szCs w:val="28"/>
         </w:rPr>
         <w:t>Pre-condizioni:</w:t>
@@ -12141,199 +15764,29 @@
       <w:r>
         <w:rPr>
           <w:rFonts w:ascii="Arial" w:hAnsi="Arial" w:cs="Arial"/>
-          <w:sz w:val="28"/>
-          <w:szCs w:val="28"/>
-        </w:rPr>
-        <w:t xml:space="preserve"> istanza p di piano di studi e co di commissione già esistenti, è incorso la modifica del piano di studi</w:t>
-      </w:r>
-    </w:p>
-    <w:p>
-      <w:pPr>
-        <w:rPr>
-          <w:rFonts w:ascii="Arial" w:hAnsi="Arial" w:cs="Arial"/>
-          <w:b/>
-          <w:sz w:val="28"/>
-          <w:szCs w:val="28"/>
-        </w:rPr>
-      </w:pPr>
-      <w:r>
-        <w:rPr>
-          <w:rFonts w:ascii="Arial" w:hAnsi="Arial" w:cs="Arial"/>
-          <w:b/>
-          <w:sz w:val="28"/>
-          <w:szCs w:val="28"/>
-        </w:rPr>
-        <w:lastRenderedPageBreak/>
+          <w:sz w:val="24"/>
+          <w:szCs w:val="28"/>
+        </w:rPr>
+        <w:t xml:space="preserve"> </w:t>
+      </w:r>
+    </w:p>
+    <w:p>
+      <w:pPr>
+        <w:rPr>
+          <w:rFonts w:ascii="Arial" w:hAnsi="Arial" w:cs="Arial"/>
+          <w:b/>
+          <w:sz w:val="24"/>
+          <w:szCs w:val="28"/>
+        </w:rPr>
+      </w:pPr>
+      <w:r>
+        <w:rPr>
+          <w:rFonts w:ascii="Arial" w:hAnsi="Arial" w:cs="Arial"/>
+          <w:b/>
+          <w:sz w:val="24"/>
+          <w:szCs w:val="28"/>
+        </w:rPr>
         <w:t xml:space="preserve">Post-condizioni: </w:t>
-      </w:r>
-    </w:p>
-    <w:p>
-      <w:pPr>
-        <w:pStyle w:val="Paragrafoelenco"/>
-        <w:numPr>
-          <w:ilvl w:val="0"/>
-          <w:numId w:val="31"/>
-        </w:numPr>
-        <w:rPr>
-          <w:rFonts w:ascii="Arial" w:hAnsi="Arial" w:cs="Arial"/>
-          <w:sz w:val="28"/>
-          <w:szCs w:val="28"/>
-        </w:rPr>
-      </w:pPr>
-      <w:r>
-        <w:rPr>
-          <w:rFonts w:ascii="Arial" w:hAnsi="Arial" w:cs="Arial"/>
-          <w:sz w:val="28"/>
-          <w:szCs w:val="28"/>
-        </w:rPr>
-        <w:t>p è stata associata a co(associazione formata)</w:t>
-      </w:r>
-    </w:p>
-    <w:p>
-      <w:pPr>
-        <w:rPr>
-          <w:rFonts w:ascii="Arial" w:hAnsi="Arial" w:cs="Arial"/>
-          <w:sz w:val="28"/>
-          <w:szCs w:val="28"/>
-        </w:rPr>
-      </w:pPr>
-    </w:p>
-    <w:p>
-      <w:pPr>
-        <w:rPr>
-          <w:rFonts w:ascii="Arial" w:hAnsi="Arial" w:cs="Arial"/>
-          <w:sz w:val="28"/>
-          <w:szCs w:val="28"/>
-        </w:rPr>
-      </w:pPr>
-    </w:p>
-    <w:p>
-      <w:pPr>
-        <w:rPr>
-          <w:rFonts w:ascii="Arial" w:hAnsi="Arial" w:cs="Arial"/>
-          <w:sz w:val="28"/>
-          <w:szCs w:val="28"/>
-        </w:rPr>
-      </w:pPr>
-      <w:r>
-        <w:rPr>
-          <w:rFonts w:ascii="Arial" w:hAnsi="Arial" w:cs="Arial"/>
-          <w:b/>
-          <w:sz w:val="28"/>
-          <w:szCs w:val="28"/>
-        </w:rPr>
-        <w:t>Operazione:</w:t>
-      </w:r>
-      <w:r>
-        <w:rPr>
-          <w:rFonts w:ascii="Arial" w:hAnsi="Arial" w:cs="Arial"/>
-          <w:sz w:val="28"/>
-          <w:szCs w:val="28"/>
-        </w:rPr>
-        <w:t xml:space="preserve"> accept(studyPlan:PianoDiStudi)</w:t>
-      </w:r>
-    </w:p>
-    <w:p>
-      <w:pPr>
-        <w:rPr>
-          <w:rFonts w:ascii="Arial" w:hAnsi="Arial" w:cs="Arial"/>
-          <w:sz w:val="28"/>
-          <w:szCs w:val="28"/>
-        </w:rPr>
-      </w:pPr>
-      <w:r>
-        <w:rPr>
-          <w:rFonts w:ascii="Arial" w:hAnsi="Arial" w:cs="Arial"/>
-          <w:b/>
-          <w:sz w:val="28"/>
-          <w:szCs w:val="28"/>
-        </w:rPr>
-        <w:t xml:space="preserve">Riferimenti: </w:t>
-      </w:r>
-      <w:r>
-        <w:rPr>
-          <w:rFonts w:ascii="Arial" w:hAnsi="Arial" w:cs="Arial"/>
-          <w:sz w:val="28"/>
-          <w:szCs w:val="28"/>
-        </w:rPr>
-        <w:t>casi d’uso: modificare piano di studi</w:t>
-      </w:r>
-    </w:p>
-    <w:p>
-      <w:pPr>
-        <w:rPr>
-          <w:rFonts w:ascii="Arial" w:hAnsi="Arial" w:cs="Arial"/>
-          <w:b/>
-          <w:sz w:val="28"/>
-          <w:szCs w:val="28"/>
-        </w:rPr>
-      </w:pPr>
-      <w:r>
-        <w:rPr>
-          <w:rFonts w:ascii="Arial" w:hAnsi="Arial" w:cs="Arial"/>
-          <w:b/>
-          <w:sz w:val="28"/>
-          <w:szCs w:val="28"/>
-        </w:rPr>
-        <w:t>Pre-condizioni:</w:t>
-      </w:r>
-      <w:r>
-        <w:rPr>
-          <w:rFonts w:ascii="Arial" w:hAnsi="Arial" w:cs="Arial"/>
-          <w:sz w:val="28"/>
-          <w:szCs w:val="28"/>
-        </w:rPr>
-        <w:t xml:space="preserve"> istanza p di piano di studi e co di commissione già esistenti, è incorso la modifica del piano di studi</w:t>
-      </w:r>
-      <w:r>
-        <w:rPr>
-          <w:rFonts w:ascii="Arial" w:hAnsi="Arial" w:cs="Arial"/>
-          <w:b/>
-          <w:sz w:val="28"/>
-          <w:szCs w:val="28"/>
-        </w:rPr>
-        <w:t xml:space="preserve"> </w:t>
-      </w:r>
-    </w:p>
-    <w:p>
-      <w:pPr>
-        <w:rPr>
-          <w:rFonts w:ascii="Arial" w:hAnsi="Arial" w:cs="Arial"/>
-          <w:b/>
-          <w:sz w:val="28"/>
-          <w:szCs w:val="28"/>
-        </w:rPr>
-      </w:pPr>
-      <w:r>
-        <w:rPr>
-          <w:rFonts w:ascii="Arial" w:hAnsi="Arial" w:cs="Arial"/>
-          <w:b/>
-          <w:sz w:val="28"/>
-          <w:szCs w:val="28"/>
-        </w:rPr>
-        <w:t xml:space="preserve">Post-condizioni: </w:t>
-      </w:r>
-    </w:p>
-    <w:p>
-      <w:pPr>
-        <w:pStyle w:val="Paragrafoelenco"/>
-        <w:numPr>
-          <w:ilvl w:val="0"/>
-          <w:numId w:val="31"/>
-        </w:numPr>
-        <w:rPr>
-          <w:rFonts w:ascii="Arial" w:hAnsi="Arial" w:cs="Arial"/>
-          <w:sz w:val="28"/>
-          <w:szCs w:val="28"/>
-        </w:rPr>
-      </w:pPr>
-      <w:r>
-        <w:rPr>
-          <w:rFonts w:ascii="Arial" w:hAnsi="Arial" w:cs="Arial"/>
-          <w:sz w:val="28"/>
-          <w:szCs w:val="28"/>
-        </w:rPr>
-        <w:t>s.accepted è diventata vera(modifica attributo)</w:t>
       </w:r>
     </w:p>
     <w:sectPr>
@@ -16507,6 +19960,92 @@
     </w:lvl>
   </w:abstractNum>
   <w:abstractNum w:abstractNumId="43" w15:restartNumberingAfterBreak="0">
+    <w:nsid w:val="5E162D41"/>
+    <w:multiLevelType w:val="hybridMultilevel"/>
+    <w:tmpl w:val="F16E9E86"/>
+    <w:lvl w:ilvl="0" w:tplc="0410000F">
+      <w:start w:val="1"/>
+      <w:numFmt w:val="decimal"/>
+      <w:lvlText w:val="%1."/>
+      <w:lvlJc w:val="left"/>
+      <w:pPr>
+        <w:ind w:left="2880" w:hanging="360"/>
+      </w:pPr>
+    </w:lvl>
+    <w:lvl w:ilvl="1" w:tplc="04100019" w:tentative="1">
+      <w:start w:val="1"/>
+      <w:numFmt w:val="lowerLetter"/>
+      <w:lvlText w:val="%2."/>
+      <w:lvlJc w:val="left"/>
+      <w:pPr>
+        <w:ind w:left="1440" w:hanging="360"/>
+      </w:pPr>
+    </w:lvl>
+    <w:lvl w:ilvl="2" w:tplc="0410001B" w:tentative="1">
+      <w:start w:val="1"/>
+      <w:numFmt w:val="lowerRoman"/>
+      <w:lvlText w:val="%3."/>
+      <w:lvlJc w:val="right"/>
+      <w:pPr>
+        <w:ind w:left="2160" w:hanging="180"/>
+      </w:pPr>
+    </w:lvl>
+    <w:lvl w:ilvl="3" w:tplc="0410000F" w:tentative="1">
+      <w:start w:val="1"/>
+      <w:numFmt w:val="decimal"/>
+      <w:lvlText w:val="%4."/>
+      <w:lvlJc w:val="left"/>
+      <w:pPr>
+        <w:ind w:left="2880" w:hanging="360"/>
+      </w:pPr>
+    </w:lvl>
+    <w:lvl w:ilvl="4" w:tplc="04100019" w:tentative="1">
+      <w:start w:val="1"/>
+      <w:numFmt w:val="lowerLetter"/>
+      <w:lvlText w:val="%5."/>
+      <w:lvlJc w:val="left"/>
+      <w:pPr>
+        <w:ind w:left="3600" w:hanging="360"/>
+      </w:pPr>
+    </w:lvl>
+    <w:lvl w:ilvl="5" w:tplc="0410001B" w:tentative="1">
+      <w:start w:val="1"/>
+      <w:numFmt w:val="lowerRoman"/>
+      <w:lvlText w:val="%6."/>
+      <w:lvlJc w:val="right"/>
+      <w:pPr>
+        <w:ind w:left="4320" w:hanging="180"/>
+      </w:pPr>
+    </w:lvl>
+    <w:lvl w:ilvl="6" w:tplc="0410000F" w:tentative="1">
+      <w:start w:val="1"/>
+      <w:numFmt w:val="decimal"/>
+      <w:lvlText w:val="%7."/>
+      <w:lvlJc w:val="left"/>
+      <w:pPr>
+        <w:ind w:left="5040" w:hanging="360"/>
+      </w:pPr>
+    </w:lvl>
+    <w:lvl w:ilvl="7" w:tplc="04100019" w:tentative="1">
+      <w:start w:val="1"/>
+      <w:numFmt w:val="lowerLetter"/>
+      <w:lvlText w:val="%8."/>
+      <w:lvlJc w:val="left"/>
+      <w:pPr>
+        <w:ind w:left="5760" w:hanging="360"/>
+      </w:pPr>
+    </w:lvl>
+    <w:lvl w:ilvl="8" w:tplc="0410001B" w:tentative="1">
+      <w:start w:val="1"/>
+      <w:numFmt w:val="lowerRoman"/>
+      <w:lvlText w:val="%9."/>
+      <w:lvlJc w:val="right"/>
+      <w:pPr>
+        <w:ind w:left="6480" w:hanging="180"/>
+      </w:pPr>
+    </w:lvl>
+  </w:abstractNum>
+  <w:abstractNum w:abstractNumId="44" w15:restartNumberingAfterBreak="0">
     <w:nsid w:val="61D50635"/>
     <w:multiLevelType w:val="hybridMultilevel"/>
     <w:tmpl w:val="A5C02310"/>
@@ -16592,7 +20131,7 @@
       </w:pPr>
     </w:lvl>
   </w:abstractNum>
-  <w:abstractNum w:abstractNumId="44" w15:restartNumberingAfterBreak="0">
+  <w:abstractNum w:abstractNumId="45" w15:restartNumberingAfterBreak="0">
     <w:nsid w:val="626A5715"/>
     <w:multiLevelType w:val="hybridMultilevel"/>
     <w:tmpl w:val="FD6E2348"/>
@@ -16705,7 +20244,7 @@
       </w:rPr>
     </w:lvl>
   </w:abstractNum>
-  <w:abstractNum w:abstractNumId="45" w15:restartNumberingAfterBreak="0">
+  <w:abstractNum w:abstractNumId="46" w15:restartNumberingAfterBreak="0">
     <w:nsid w:val="66AF0A2A"/>
     <w:multiLevelType w:val="hybridMultilevel"/>
     <w:tmpl w:val="5206458C"/>
@@ -16791,7 +20330,7 @@
       </w:pPr>
     </w:lvl>
   </w:abstractNum>
-  <w:abstractNum w:abstractNumId="46" w15:restartNumberingAfterBreak="0">
+  <w:abstractNum w:abstractNumId="47" w15:restartNumberingAfterBreak="0">
     <w:nsid w:val="672C451B"/>
     <w:multiLevelType w:val="hybridMultilevel"/>
     <w:tmpl w:val="46FED416"/>
@@ -16904,7 +20443,7 @@
       </w:rPr>
     </w:lvl>
   </w:abstractNum>
-  <w:abstractNum w:abstractNumId="47" w15:restartNumberingAfterBreak="0">
+  <w:abstractNum w:abstractNumId="48" w15:restartNumberingAfterBreak="0">
     <w:nsid w:val="687C3426"/>
     <w:multiLevelType w:val="hybridMultilevel"/>
     <w:tmpl w:val="ABCC4E44"/>
@@ -16993,7 +20532,7 @@
       </w:pPr>
     </w:lvl>
   </w:abstractNum>
-  <w:abstractNum w:abstractNumId="48" w15:restartNumberingAfterBreak="0">
+  <w:abstractNum w:abstractNumId="49" w15:restartNumberingAfterBreak="0">
     <w:nsid w:val="6ABE4AF4"/>
     <w:multiLevelType w:val="hybridMultilevel"/>
     <w:tmpl w:val="5D8E6942"/>
@@ -17082,7 +20621,7 @@
       </w:pPr>
     </w:lvl>
   </w:abstractNum>
-  <w:abstractNum w:abstractNumId="49" w15:restartNumberingAfterBreak="0">
+  <w:abstractNum w:abstractNumId="50" w15:restartNumberingAfterBreak="0">
     <w:nsid w:val="6BA30DF1"/>
     <w:multiLevelType w:val="hybridMultilevel"/>
     <w:tmpl w:val="534CFE40"/>
@@ -17168,7 +20707,7 @@
       </w:pPr>
     </w:lvl>
   </w:abstractNum>
-  <w:abstractNum w:abstractNumId="50" w15:restartNumberingAfterBreak="0">
+  <w:abstractNum w:abstractNumId="51" w15:restartNumberingAfterBreak="0">
     <w:nsid w:val="6C9D114C"/>
     <w:multiLevelType w:val="hybridMultilevel"/>
     <w:tmpl w:val="7130ACBC"/>
@@ -17254,7 +20793,7 @@
       </w:pPr>
     </w:lvl>
   </w:abstractNum>
-  <w:abstractNum w:abstractNumId="51" w15:restartNumberingAfterBreak="0">
+  <w:abstractNum w:abstractNumId="52" w15:restartNumberingAfterBreak="0">
     <w:nsid w:val="70023E44"/>
     <w:multiLevelType w:val="hybridMultilevel"/>
     <w:tmpl w:val="E22C3A68"/>
@@ -17343,7 +20882,7 @@
       </w:pPr>
     </w:lvl>
   </w:abstractNum>
-  <w:abstractNum w:abstractNumId="52" w15:restartNumberingAfterBreak="0">
+  <w:abstractNum w:abstractNumId="53" w15:restartNumberingAfterBreak="0">
     <w:nsid w:val="725032BF"/>
     <w:multiLevelType w:val="hybridMultilevel"/>
     <w:tmpl w:val="66203082"/>
@@ -17432,7 +20971,7 @@
       </w:pPr>
     </w:lvl>
   </w:abstractNum>
-  <w:abstractNum w:abstractNumId="53" w15:restartNumberingAfterBreak="0">
+  <w:abstractNum w:abstractNumId="54" w15:restartNumberingAfterBreak="0">
     <w:nsid w:val="781B0544"/>
     <w:multiLevelType w:val="hybridMultilevel"/>
     <w:tmpl w:val="3D7408F4"/>
@@ -17545,7 +21084,7 @@
       </w:rPr>
     </w:lvl>
   </w:abstractNum>
-  <w:abstractNum w:abstractNumId="54" w15:restartNumberingAfterBreak="0">
+  <w:abstractNum w:abstractNumId="55" w15:restartNumberingAfterBreak="0">
     <w:nsid w:val="78966EF6"/>
     <w:multiLevelType w:val="hybridMultilevel"/>
     <w:tmpl w:val="ABCC4E44"/>
@@ -17634,7 +21173,7 @@
       </w:pPr>
     </w:lvl>
   </w:abstractNum>
-  <w:abstractNum w:abstractNumId="55" w15:restartNumberingAfterBreak="0">
+  <w:abstractNum w:abstractNumId="56" w15:restartNumberingAfterBreak="0">
     <w:nsid w:val="7F373387"/>
     <w:multiLevelType w:val="hybridMultilevel"/>
     <w:tmpl w:val="3974AADC"/>
@@ -17727,7 +21266,7 @@
     <w:abstractNumId w:val="28"/>
   </w:num>
   <w:num w:numId="3">
-    <w:abstractNumId w:val="49"/>
+    <w:abstractNumId w:val="50"/>
   </w:num>
   <w:num w:numId="4">
     <w:abstractNumId w:val="26"/>
@@ -17745,13 +21284,13 @@
     <w:abstractNumId w:val="34"/>
   </w:num>
   <w:num w:numId="9">
-    <w:abstractNumId w:val="46"/>
+    <w:abstractNumId w:val="47"/>
   </w:num>
   <w:num w:numId="10">
-    <w:abstractNumId w:val="52"/>
+    <w:abstractNumId w:val="53"/>
   </w:num>
   <w:num w:numId="11">
-    <w:abstractNumId w:val="43"/>
+    <w:abstractNumId w:val="44"/>
     <w:lvlOverride w:ilvl="0">
       <w:startOverride w:val="4"/>
     </w:lvlOverride>
@@ -17790,7 +21329,7 @@
     <w:abstractNumId w:val="20"/>
   </w:num>
   <w:num w:numId="15">
-    <w:abstractNumId w:val="53"/>
+    <w:abstractNumId w:val="54"/>
   </w:num>
   <w:num w:numId="16">
     <w:abstractNumId w:val="39"/>
@@ -17805,10 +21344,10 @@
     <w:abstractNumId w:val="36"/>
   </w:num>
   <w:num w:numId="20">
-    <w:abstractNumId w:val="47"/>
+    <w:abstractNumId w:val="48"/>
   </w:num>
   <w:num w:numId="21">
-    <w:abstractNumId w:val="54"/>
+    <w:abstractNumId w:val="55"/>
   </w:num>
   <w:num w:numId="22">
     <w:abstractNumId w:val="17"/>
@@ -17853,13 +21392,13 @@
     <w:abstractNumId w:val="22"/>
   </w:num>
   <w:num w:numId="36">
-    <w:abstractNumId w:val="51"/>
+    <w:abstractNumId w:val="52"/>
   </w:num>
   <w:num w:numId="37">
     <w:abstractNumId w:val="19"/>
   </w:num>
   <w:num w:numId="38">
-    <w:abstractNumId w:val="48"/>
+    <w:abstractNumId w:val="49"/>
   </w:num>
   <w:num w:numId="39">
     <w:abstractNumId w:val="12"/>
@@ -17871,7 +21410,7 @@
     <w:abstractNumId w:val="0"/>
   </w:num>
   <w:num w:numId="42">
-    <w:abstractNumId w:val="55"/>
+    <w:abstractNumId w:val="56"/>
   </w:num>
   <w:num w:numId="43">
     <w:abstractNumId w:val="11"/>
@@ -17883,7 +21422,7 @@
     <w:abstractNumId w:val="10"/>
   </w:num>
   <w:num w:numId="46">
-    <w:abstractNumId w:val="44"/>
+    <w:abstractNumId w:val="45"/>
   </w:num>
   <w:num w:numId="47">
     <w:abstractNumId w:val="40"/>
@@ -17892,13 +21431,13 @@
     <w:abstractNumId w:val="38"/>
   </w:num>
   <w:num w:numId="49">
-    <w:abstractNumId w:val="45"/>
+    <w:abstractNumId w:val="46"/>
   </w:num>
   <w:num w:numId="50">
     <w:abstractNumId w:val="5"/>
   </w:num>
   <w:num w:numId="51">
-    <w:abstractNumId w:val="50"/>
+    <w:abstractNumId w:val="51"/>
   </w:num>
   <w:num w:numId="52">
     <w:abstractNumId w:val="37"/>
@@ -17914,6 +21453,9 @@
   </w:num>
   <w:num w:numId="56">
     <w:abstractNumId w:val="4"/>
+  </w:num>
+  <w:num w:numId="57">
+    <w:abstractNumId w:val="43"/>
   </w:num>
   <w:numIdMacAtCleanup w:val="56"/>
 </w:numbering>
@@ -18787,7 +22329,7 @@
 </file>
 
 <file path=customXml/itemProps1.xml><?xml version="1.0" encoding="utf-8"?>
-<ds:datastoreItem xmlns:ds="http://schemas.openxmlformats.org/officeDocument/2006/customXml" ds:itemID="{42F9C153-094F-40AE-BACC-4E4780C4F4CF}">
+<ds:datastoreItem xmlns:ds="http://schemas.openxmlformats.org/officeDocument/2006/customXml" ds:itemID="{8E44659E-E179-4912-AF90-D420B8292530}">
   <ds:schemaRefs>
     <ds:schemaRef ds:uri="http://schemas.openxmlformats.org/officeDocument/2006/bibliography"/>
   </ds:schemaRefs>

--- a/EsseFunziona/description/PROGETTO INGSW.docx
+++ b/EsseFunziona/description/PROGETTO INGSW.docx
@@ -534,7 +534,7 @@
           <w:r>
             <w:fldChar w:fldCharType="separate"/>
           </w:r>
-          <w:hyperlink w:anchor="_Toc504204175" w:history="1">
+          <w:hyperlink w:anchor="_Toc504219119" w:history="1">
             <w:r>
               <w:rPr>
                 <w:rStyle w:val="Collegamentoipertestuale"/>
@@ -565,7 +565,7 @@
                 <w:noProof/>
                 <w:webHidden/>
               </w:rPr>
-              <w:instrText xml:space="preserve"> PAGEREF _Toc504204175 \h </w:instrText>
+              <w:instrText xml:space="preserve"> PAGEREF _Toc504219119 \h </w:instrText>
             </w:r>
             <w:r>
               <w:rPr>
@@ -608,7 +608,7 @@
               <w:lang w:eastAsia="it-IT"/>
             </w:rPr>
           </w:pPr>
-          <w:hyperlink w:anchor="_Toc504204176" w:history="1">
+          <w:hyperlink w:anchor="_Toc504219120" w:history="1">
             <w:r>
               <w:rPr>
                 <w:rStyle w:val="Collegamentoipertestuale"/>
@@ -639,7 +639,7 @@
                 <w:noProof/>
                 <w:webHidden/>
               </w:rPr>
-              <w:instrText xml:space="preserve"> PAGEREF _Toc504204176 \h </w:instrText>
+              <w:instrText xml:space="preserve"> PAGEREF _Toc504219120 \h </w:instrText>
             </w:r>
             <w:r>
               <w:rPr>
@@ -682,7 +682,7 @@
               <w:lang w:eastAsia="it-IT"/>
             </w:rPr>
           </w:pPr>
-          <w:hyperlink w:anchor="_Toc504204177" w:history="1">
+          <w:hyperlink w:anchor="_Toc504219121" w:history="1">
             <w:r>
               <w:rPr>
                 <w:rStyle w:val="Collegamentoipertestuale"/>
@@ -712,7 +712,7 @@
                 <w:noProof/>
                 <w:webHidden/>
               </w:rPr>
-              <w:instrText xml:space="preserve"> PAGEREF _Toc504204177 \h </w:instrText>
+              <w:instrText xml:space="preserve"> PAGEREF _Toc504219121 \h </w:instrText>
             </w:r>
             <w:r>
               <w:rPr>
@@ -755,7 +755,7 @@
               <w:lang w:eastAsia="it-IT"/>
             </w:rPr>
           </w:pPr>
-          <w:hyperlink w:anchor="_Toc504204178" w:history="1">
+          <w:hyperlink w:anchor="_Toc504219122" w:history="1">
             <w:r>
               <w:rPr>
                 <w:rStyle w:val="Collegamentoipertestuale"/>
@@ -764,7 +764,27 @@
                 <w:noProof/>
                 <w:spacing w:val="5"/>
               </w:rPr>
-              <w:t>Architettura di sistema</w:t>
+              <w:t>Architet</w:t>
+            </w:r>
+            <w:r>
+              <w:rPr>
+                <w:rStyle w:val="Collegamentoipertestuale"/>
+                <w:b/>
+                <w:smallCaps/>
+                <w:noProof/>
+                <w:spacing w:val="5"/>
+              </w:rPr>
+              <w:t>t</w:t>
+            </w:r>
+            <w:r>
+              <w:rPr>
+                <w:rStyle w:val="Collegamentoipertestuale"/>
+                <w:b/>
+                <w:smallCaps/>
+                <w:noProof/>
+                <w:spacing w:val="5"/>
+              </w:rPr>
+              <w:t>ura di sistema</w:t>
             </w:r>
             <w:r>
               <w:rPr>
@@ -785,7 +805,7 @@
                 <w:noProof/>
                 <w:webHidden/>
               </w:rPr>
-              <w:instrText xml:space="preserve"> PAGEREF _Toc504204178 \h </w:instrText>
+              <w:instrText xml:space="preserve"> PAGEREF _Toc504219122 \h </w:instrText>
             </w:r>
             <w:r>
               <w:rPr>
@@ -828,7 +848,7 @@
               <w:lang w:eastAsia="it-IT"/>
             </w:rPr>
           </w:pPr>
-          <w:hyperlink w:anchor="_Toc504204179" w:history="1">
+          <w:hyperlink w:anchor="_Toc504219123" w:history="1">
             <w:r>
               <w:rPr>
                 <w:rStyle w:val="Collegamentoipertestuale"/>
@@ -858,7 +878,7 @@
                 <w:noProof/>
                 <w:webHidden/>
               </w:rPr>
-              <w:instrText xml:space="preserve"> PAGEREF _Toc504204179 \h </w:instrText>
+              <w:instrText xml:space="preserve"> PAGEREF _Toc504219123 \h </w:instrText>
             </w:r>
             <w:r>
               <w:rPr>
@@ -901,7 +921,7 @@
               <w:lang w:eastAsia="it-IT"/>
             </w:rPr>
           </w:pPr>
-          <w:hyperlink w:anchor="_Toc504204180" w:history="1">
+          <w:hyperlink w:anchor="_Toc504219124" w:history="1">
             <w:r>
               <w:rPr>
                 <w:rStyle w:val="Collegamentoipertestuale"/>
@@ -931,7 +951,7 @@
                 <w:noProof/>
                 <w:webHidden/>
               </w:rPr>
-              <w:instrText xml:space="preserve"> PAGEREF _Toc504204180 \h </w:instrText>
+              <w:instrText xml:space="preserve"> PAGEREF _Toc504219124 \h </w:instrText>
             </w:r>
             <w:r>
               <w:rPr>
@@ -974,7 +994,7 @@
               <w:lang w:eastAsia="it-IT"/>
             </w:rPr>
           </w:pPr>
-          <w:hyperlink w:anchor="_Toc504204181" w:history="1">
+          <w:hyperlink w:anchor="_Toc504219125" w:history="1">
             <w:r>
               <w:rPr>
                 <w:rStyle w:val="Collegamentoipertestuale"/>
@@ -1004,7 +1024,7 @@
                 <w:noProof/>
                 <w:webHidden/>
               </w:rPr>
-              <w:instrText xml:space="preserve"> PAGEREF _Toc504204181 \h </w:instrText>
+              <w:instrText xml:space="preserve"> PAGEREF _Toc504219125 \h </w:instrText>
             </w:r>
             <w:r>
               <w:rPr>
@@ -1047,7 +1067,7 @@
               <w:lang w:eastAsia="it-IT"/>
             </w:rPr>
           </w:pPr>
-          <w:hyperlink w:anchor="_Toc504204182" w:history="1">
+          <w:hyperlink w:anchor="_Toc504219126" w:history="1">
             <w:r>
               <w:rPr>
                 <w:rStyle w:val="Collegamentoipertestuale"/>
@@ -1077,7 +1097,7 @@
                 <w:noProof/>
                 <w:webHidden/>
               </w:rPr>
-              <w:instrText xml:space="preserve"> PAGEREF _Toc504204182 \h </w:instrText>
+              <w:instrText xml:space="preserve"> PAGEREF _Toc504219126 \h </w:instrText>
             </w:r>
             <w:r>
               <w:rPr>
@@ -1120,7 +1140,7 @@
               <w:lang w:eastAsia="it-IT"/>
             </w:rPr>
           </w:pPr>
-          <w:hyperlink w:anchor="_Toc504204183" w:history="1">
+          <w:hyperlink w:anchor="_Toc504219127" w:history="1">
             <w:r>
               <w:rPr>
                 <w:rStyle w:val="Collegamentoipertestuale"/>
@@ -1150,7 +1170,7 @@
                 <w:noProof/>
                 <w:webHidden/>
               </w:rPr>
-              <w:instrText xml:space="preserve"> PAGEREF _Toc504204183 \h </w:instrText>
+              <w:instrText xml:space="preserve"> PAGEREF _Toc504219127 \h </w:instrText>
             </w:r>
             <w:r>
               <w:rPr>
@@ -1193,7 +1213,7 @@
               <w:lang w:eastAsia="it-IT"/>
             </w:rPr>
           </w:pPr>
-          <w:hyperlink w:anchor="_Toc504204184" w:history="1">
+          <w:hyperlink w:anchor="_Toc504219128" w:history="1">
             <w:r>
               <w:rPr>
                 <w:rStyle w:val="Collegamentoipertestuale"/>
@@ -1224,7 +1244,7 @@
                 <w:noProof/>
                 <w:webHidden/>
               </w:rPr>
-              <w:instrText xml:space="preserve"> PAGEREF _Toc504204184 \h </w:instrText>
+              <w:instrText xml:space="preserve"> PAGEREF _Toc504219128 \h </w:instrText>
             </w:r>
             <w:r>
               <w:rPr>
@@ -1267,7 +1287,7 @@
               <w:lang w:eastAsia="it-IT"/>
             </w:rPr>
           </w:pPr>
-          <w:hyperlink w:anchor="_Toc504204185" w:history="1">
+          <w:hyperlink w:anchor="_Toc504219129" w:history="1">
             <w:r>
               <w:rPr>
                 <w:rStyle w:val="Collegamentoipertestuale"/>
@@ -1298,7 +1318,7 @@
                 <w:noProof/>
                 <w:webHidden/>
               </w:rPr>
-              <w:instrText xml:space="preserve"> PAGEREF _Toc504204185 \h </w:instrText>
+              <w:instrText xml:space="preserve"> PAGEREF _Toc504219129 \h </w:instrText>
             </w:r>
             <w:r>
               <w:rPr>
@@ -1341,7 +1361,7 @@
               <w:lang w:eastAsia="it-IT"/>
             </w:rPr>
           </w:pPr>
-          <w:hyperlink w:anchor="_Toc504204186" w:history="1">
+          <w:hyperlink w:anchor="_Toc504219130" w:history="1">
             <w:r>
               <w:rPr>
                 <w:rStyle w:val="Collegamentoipertestuale"/>
@@ -1372,7 +1392,7 @@
                 <w:noProof/>
                 <w:webHidden/>
               </w:rPr>
-              <w:instrText xml:space="preserve"> PAGEREF _Toc504204186 \h </w:instrText>
+              <w:instrText xml:space="preserve"> PAGEREF _Toc504219130 \h </w:instrText>
             </w:r>
             <w:r>
               <w:rPr>
@@ -1415,7 +1435,7 @@
               <w:lang w:eastAsia="it-IT"/>
             </w:rPr>
           </w:pPr>
-          <w:hyperlink w:anchor="_Toc504204187" w:history="1">
+          <w:hyperlink w:anchor="_Toc504219131" w:history="1">
             <w:r>
               <w:rPr>
                 <w:rStyle w:val="Collegamentoipertestuale"/>
@@ -1446,7 +1466,7 @@
                 <w:noProof/>
                 <w:webHidden/>
               </w:rPr>
-              <w:instrText xml:space="preserve"> PAGEREF _Toc504204187 \h </w:instrText>
+              <w:instrText xml:space="preserve"> PAGEREF _Toc504219131 \h </w:instrText>
             </w:r>
             <w:r>
               <w:rPr>
@@ -1489,7 +1509,7 @@
               <w:lang w:eastAsia="it-IT"/>
             </w:rPr>
           </w:pPr>
-          <w:hyperlink w:anchor="_Toc504204188" w:history="1">
+          <w:hyperlink w:anchor="_Toc504219132" w:history="1">
             <w:r>
               <w:rPr>
                 <w:rStyle w:val="Collegamentoipertestuale"/>
@@ -1520,7 +1540,7 @@
                 <w:noProof/>
                 <w:webHidden/>
               </w:rPr>
-              <w:instrText xml:space="preserve"> PAGEREF _Toc504204188 \h </w:instrText>
+              <w:instrText xml:space="preserve"> PAGEREF _Toc504219132 \h </w:instrText>
             </w:r>
             <w:r>
               <w:rPr>
@@ -1563,7 +1583,7 @@
               <w:lang w:eastAsia="it-IT"/>
             </w:rPr>
           </w:pPr>
-          <w:hyperlink w:anchor="_Toc504204189" w:history="1">
+          <w:hyperlink w:anchor="_Toc504219133" w:history="1">
             <w:r>
               <w:rPr>
                 <w:rStyle w:val="Collegamentoipertestuale"/>
@@ -1594,7 +1614,7 @@
                 <w:noProof/>
                 <w:webHidden/>
               </w:rPr>
-              <w:instrText xml:space="preserve"> PAGEREF _Toc504204189 \h </w:instrText>
+              <w:instrText xml:space="preserve"> PAGEREF _Toc504219133 \h </w:instrText>
             </w:r>
             <w:r>
               <w:rPr>
@@ -1710,7 +1730,7 @@
           <w:sz w:val="40"/>
         </w:rPr>
       </w:pPr>
-      <w:bookmarkStart w:id="0" w:name="_Toc504204175"/>
+      <w:bookmarkStart w:id="0" w:name="_Toc504219119"/>
       <w:r>
         <w:rPr>
           <w:rStyle w:val="Riferimentointenso"/>
@@ -1867,7 +1887,7 @@
           <w:sz w:val="40"/>
         </w:rPr>
       </w:pPr>
-      <w:bookmarkStart w:id="1" w:name="_Toc504204176"/>
+      <w:bookmarkStart w:id="1" w:name="_Toc504219120"/>
       <w:r>
         <w:rPr>
           <w:rStyle w:val="Riferimentointenso"/>
@@ -2677,7 +2697,7 @@
           <w:lang w:eastAsia="it-IT"/>
         </w:rPr>
       </w:pPr>
-      <w:bookmarkStart w:id="2" w:name="_Toc504204177"/>
+      <w:bookmarkStart w:id="2" w:name="_Toc504219121"/>
       <w:r>
         <w:rPr>
           <w:rStyle w:val="Riferimentointenso"/>
@@ -2687,7 +2707,7 @@
         </w:rPr>
         <w:lastRenderedPageBreak/>
         <w:drawing>
-          <wp:anchor distT="0" distB="0" distL="114300" distR="114300" simplePos="0" relativeHeight="251656192" behindDoc="0" locked="0" layoutInCell="1" allowOverlap="1">
+          <wp:anchor distT="0" distB="0" distL="114300" distR="114300" simplePos="0" relativeHeight="251652608" behindDoc="0" locked="0" layoutInCell="1" allowOverlap="1">
             <wp:simplePos x="0" y="0"/>
             <wp:positionH relativeFrom="margin">
               <wp:posOffset>-435090</wp:posOffset>
@@ -2813,7 +2833,22 @@
           <w:sz w:val="40"/>
         </w:rPr>
       </w:pPr>
-      <w:bookmarkStart w:id="3" w:name="_Toc504204178"/>
+    </w:p>
+    <w:p>
+      <w:pPr>
+        <w:pStyle w:val="Titolo1"/>
+        <w:jc w:val="center"/>
+        <w:rPr>
+          <w:b/>
+          <w:smallCaps/>
+          <w:color w:val="auto"/>
+          <w:spacing w:val="5"/>
+          <w:sz w:val="40"/>
+        </w:rPr>
+      </w:pPr>
+      <w:bookmarkStart w:id="3" w:name="_Toc504219122"/>
+      <w:bookmarkStart w:id="4" w:name="_GoBack"/>
+      <w:bookmarkEnd w:id="4"/>
       <w:r>
         <w:rPr>
           <w:rStyle w:val="Riferimentointenso"/>
@@ -2822,20 +2857,19 @@
           <w:color w:val="auto"/>
           <w:sz w:val="40"/>
         </w:rPr>
-        <w:lastRenderedPageBreak/>
         <w:drawing>
-          <wp:anchor distT="0" distB="0" distL="114300" distR="114300" simplePos="0" relativeHeight="251663360" behindDoc="0" locked="0" layoutInCell="1" allowOverlap="1">
+          <wp:anchor distT="0" distB="0" distL="114300" distR="114300" simplePos="0" relativeHeight="251662848" behindDoc="0" locked="0" layoutInCell="1" allowOverlap="1" wp14:anchorId="52EC35A1">
             <wp:simplePos x="0" y="0"/>
-            <wp:positionH relativeFrom="margin">
-              <wp:posOffset>-165735</wp:posOffset>
+            <wp:positionH relativeFrom="column">
+              <wp:posOffset>680085</wp:posOffset>
             </wp:positionH>
-            <wp:positionV relativeFrom="margin">
-              <wp:posOffset>544756</wp:posOffset>
+            <wp:positionV relativeFrom="paragraph">
+              <wp:posOffset>771294</wp:posOffset>
             </wp:positionV>
-            <wp:extent cx="6442380" cy="5730949"/>
+            <wp:extent cx="4750435" cy="5344160"/>
             <wp:effectExtent l="0" t="0" r="0" b="0"/>
-            <wp:wrapSquare wrapText="bothSides"/>
-            <wp:docPr id="2" name="Immagine 2"/>
+            <wp:wrapTopAndBottom/>
+            <wp:docPr id="1" name="Immagine 1"/>
             <wp:cNvGraphicFramePr>
               <a:graphicFrameLocks xmlns:a="http://schemas.openxmlformats.org/drawingml/2006/main" noChangeAspect="1"/>
             </wp:cNvGraphicFramePr>
@@ -2843,7 +2877,7 @@
               <a:graphicData uri="http://schemas.openxmlformats.org/drawingml/2006/picture">
                 <pic:pic xmlns:pic="http://schemas.openxmlformats.org/drawingml/2006/picture">
                   <pic:nvPicPr>
-                    <pic:cNvPr id="0" name="Picture 2"/>
+                    <pic:cNvPr id="0" name="Picture 1"/>
                     <pic:cNvPicPr>
                       <a:picLocks noChangeAspect="1" noChangeArrowheads="1"/>
                     </pic:cNvPicPr>
@@ -2864,7 +2898,7 @@
                   <pic:spPr bwMode="auto">
                     <a:xfrm>
                       <a:off x="0" y="0"/>
-                      <a:ext cx="6442380" cy="5730949"/>
+                      <a:ext cx="4750435" cy="5344160"/>
                     </a:xfrm>
                     <a:prstGeom prst="rect">
                       <a:avLst/>
@@ -2893,13 +2927,6 @@
     </w:p>
     <w:p>
       <w:pPr>
-        <w:rPr>
-          <w:rFonts w:ascii="Arial" w:hAnsi="Arial" w:cs="Arial"/>
-        </w:rPr>
-      </w:pPr>
-    </w:p>
-    <w:p>
-      <w:pPr>
         <w:pStyle w:val="Titolo1"/>
         <w:jc w:val="center"/>
         <w:rPr>
@@ -2909,7 +2936,7 @@
           <w:sz w:val="40"/>
         </w:rPr>
       </w:pPr>
-      <w:bookmarkStart w:id="4" w:name="_Toc504204179"/>
+      <w:bookmarkStart w:id="5" w:name="_Toc504219123"/>
       <w:r>
         <w:rPr>
           <w:rStyle w:val="Riferimentointenso"/>
@@ -2919,7 +2946,7 @@
         </w:rPr>
         <w:t>Casi d’uso</w:t>
       </w:r>
-      <w:bookmarkEnd w:id="4"/>
+      <w:bookmarkEnd w:id="5"/>
     </w:p>
     <w:p>
       <w:pPr>
@@ -3109,7 +3136,7 @@
           <w:lang w:eastAsia="it-IT"/>
         </w:rPr>
       </w:pPr>
-      <w:bookmarkStart w:id="5" w:name="_Hlk503962256"/>
+      <w:bookmarkStart w:id="6" w:name="_Hlk503962256"/>
       <w:r>
         <w:rPr>
           <w:rFonts w:ascii="Arial" w:eastAsia="Times New Roman" w:hAnsi="Arial" w:cs="Arial"/>
@@ -3143,7 +3170,7 @@
         </w:rPr>
         <w:t>Tasse</w:t>
       </w:r>
-      <w:bookmarkEnd w:id="5"/>
+      <w:bookmarkEnd w:id="6"/>
     </w:p>
     <w:p>
       <w:pPr>
@@ -3251,7 +3278,7 @@
           <w:sz w:val="40"/>
         </w:rPr>
       </w:pPr>
-      <w:bookmarkStart w:id="6" w:name="_Toc504204180"/>
+      <w:bookmarkStart w:id="7" w:name="_Toc504219124"/>
       <w:r>
         <w:rPr>
           <w:rStyle w:val="Riferimentointenso"/>
@@ -3262,7 +3289,7 @@
         <w:lastRenderedPageBreak/>
         <w:t>Schede casi d’uso</w:t>
       </w:r>
-      <w:bookmarkEnd w:id="6"/>
+      <w:bookmarkEnd w:id="7"/>
     </w:p>
     <w:p>
       <w:pPr>
@@ -3287,7 +3314,7 @@
           <w:sz w:val="40"/>
         </w:rPr>
       </w:pPr>
-      <w:bookmarkStart w:id="7" w:name="_Toc504204181"/>
+      <w:bookmarkStart w:id="8" w:name="_Toc504219125"/>
       <w:r>
         <w:rPr>
           <w:rStyle w:val="Riferimentointenso"/>
@@ -3297,7 +3324,7 @@
         </w:rPr>
         <w:t>Registrare un utente</w:t>
       </w:r>
-      <w:bookmarkEnd w:id="7"/>
+      <w:bookmarkEnd w:id="8"/>
     </w:p>
     <w:p>
       <w:pPr>
@@ -4694,7 +4721,7 @@
           <w:lang w:eastAsia="it-IT"/>
         </w:rPr>
         <w:drawing>
-          <wp:anchor distT="0" distB="0" distL="114300" distR="114300" simplePos="0" relativeHeight="251658240" behindDoc="0" locked="0" layoutInCell="1" allowOverlap="1">
+          <wp:anchor distT="0" distB="0" distL="114300" distR="114300" simplePos="0" relativeHeight="251653632" behindDoc="0" locked="0" layoutInCell="1" allowOverlap="1">
             <wp:simplePos x="0" y="0"/>
             <wp:positionH relativeFrom="margin">
               <wp:posOffset>26786</wp:posOffset>
@@ -5096,7 +5123,7 @@
           <w:sz w:val="40"/>
         </w:rPr>
       </w:pPr>
-      <w:bookmarkStart w:id="8" w:name="_Toc504204182"/>
+      <w:bookmarkStart w:id="9" w:name="_Toc504219126"/>
       <w:r>
         <w:rPr>
           <w:rStyle w:val="Riferimentointenso"/>
@@ -5107,7 +5134,7 @@
         <w:lastRenderedPageBreak/>
         <w:t>Gestire Esame</w:t>
       </w:r>
-      <w:bookmarkEnd w:id="8"/>
+      <w:bookmarkEnd w:id="9"/>
     </w:p>
     <w:p>
       <w:pPr>
@@ -7146,7 +7173,7 @@
         </w:rPr>
         <w:lastRenderedPageBreak/>
         <w:drawing>
-          <wp:anchor distT="0" distB="0" distL="114300" distR="114300" simplePos="0" relativeHeight="251665408" behindDoc="0" locked="0" layoutInCell="1" allowOverlap="1">
+          <wp:anchor distT="0" distB="0" distL="114300" distR="114300" simplePos="0" relativeHeight="251663872" behindDoc="0" locked="0" layoutInCell="1" allowOverlap="1">
             <wp:simplePos x="0" y="0"/>
             <wp:positionH relativeFrom="margin">
               <wp:posOffset>-8131</wp:posOffset>
@@ -8101,7 +8128,7 @@
           <w:sz w:val="40"/>
         </w:rPr>
       </w:pPr>
-      <w:bookmarkStart w:id="9" w:name="_Toc504204183"/>
+      <w:bookmarkStart w:id="10" w:name="_Toc504219127"/>
       <w:r>
         <w:rPr>
           <w:rStyle w:val="Riferimentointenso"/>
@@ -8111,7 +8138,7 @@
         </w:rPr>
         <w:t>Modificare il Piano Di Studi</w:t>
       </w:r>
-      <w:bookmarkEnd w:id="9"/>
+      <w:bookmarkEnd w:id="10"/>
     </w:p>
     <w:p>
       <w:pPr>
@@ -9994,7 +10021,7 @@
           <w:sz w:val="40"/>
         </w:rPr>
       </w:pPr>
-      <w:bookmarkStart w:id="10" w:name="_Toc504204184"/>
+      <w:bookmarkStart w:id="11" w:name="_Toc504219128"/>
       <w:r>
         <w:rPr>
           <w:rStyle w:val="Riferimentointenso"/>
@@ -10004,7 +10031,7 @@
         <w:lastRenderedPageBreak/>
         <w:t>Gestire Tasse</w:t>
       </w:r>
-      <w:bookmarkEnd w:id="10"/>
+      <w:bookmarkEnd w:id="11"/>
     </w:p>
     <w:p>
       <w:pPr>
@@ -11135,7 +11162,7 @@
         </w:rPr>
         <w:lastRenderedPageBreak/>
         <w:drawing>
-          <wp:anchor distT="0" distB="0" distL="114300" distR="114300" simplePos="0" relativeHeight="251659264" behindDoc="0" locked="0" layoutInCell="1" allowOverlap="1">
+          <wp:anchor distT="0" distB="0" distL="114300" distR="114300" simplePos="0" relativeHeight="251654656" behindDoc="0" locked="0" layoutInCell="1" allowOverlap="1">
             <wp:simplePos x="0" y="0"/>
             <wp:positionH relativeFrom="margin">
               <wp:posOffset>-118291</wp:posOffset>
@@ -11778,7 +11805,7 @@
           <w:sz w:val="40"/>
         </w:rPr>
       </w:pPr>
-      <w:bookmarkStart w:id="11" w:name="_Toc504204185"/>
+      <w:bookmarkStart w:id="12" w:name="_Toc504219129"/>
       <w:r>
         <w:rPr>
           <w:rStyle w:val="Riferimentointenso"/>
@@ -11788,7 +11815,7 @@
         <w:lastRenderedPageBreak/>
         <w:t>Aggiungere Materiale</w:t>
       </w:r>
-      <w:bookmarkEnd w:id="11"/>
+      <w:bookmarkEnd w:id="12"/>
     </w:p>
     <w:p>
       <w:pPr>
@@ -13351,7 +13378,7 @@
           <w:sz w:val="40"/>
         </w:rPr>
       </w:pPr>
-      <w:bookmarkStart w:id="12" w:name="_Toc504204186"/>
+      <w:bookmarkStart w:id="13" w:name="_Toc504219130"/>
       <w:r>
         <w:rPr>
           <w:rStyle w:val="Riferimentointenso"/>
@@ -13361,7 +13388,7 @@
         <w:lastRenderedPageBreak/>
         <w:t>Creare un Ricevimento</w:t>
       </w:r>
-      <w:bookmarkEnd w:id="12"/>
+      <w:bookmarkEnd w:id="13"/>
     </w:p>
     <w:p>
       <w:pPr>
@@ -14912,7 +14939,7 @@
           <w:lang w:eastAsia="it-IT"/>
         </w:rPr>
       </w:pPr>
-      <w:bookmarkStart w:id="13" w:name="_Toc504204187"/>
+      <w:bookmarkStart w:id="14" w:name="_Toc504219131"/>
       <w:r>
         <w:rPr>
           <w:rStyle w:val="Riferimentointenso"/>
@@ -14922,7 +14949,7 @@
         <w:lastRenderedPageBreak/>
         <w:t>Gestire Corsi Di Laurea</w:t>
       </w:r>
-      <w:bookmarkEnd w:id="13"/>
+      <w:bookmarkEnd w:id="14"/>
     </w:p>
     <w:p>
       <w:pPr>
@@ -17502,7 +17529,7 @@
           <w:sz w:val="40"/>
         </w:rPr>
       </w:pPr>
-      <w:bookmarkStart w:id="14" w:name="_Toc504204188"/>
+      <w:bookmarkStart w:id="15" w:name="_Toc504219132"/>
       <w:r>
         <w:rPr>
           <w:rStyle w:val="Riferimentointenso"/>
@@ -17512,7 +17539,7 @@
         <w:lastRenderedPageBreak/>
         <w:t>Classi Concettuali</w:t>
       </w:r>
-      <w:bookmarkEnd w:id="14"/>
+      <w:bookmarkEnd w:id="15"/>
     </w:p>
     <w:p>
       <w:pPr>
@@ -18027,7 +18054,7 @@
           <w:sz w:val="40"/>
         </w:rPr>
       </w:pPr>
-      <w:bookmarkStart w:id="15" w:name="_Toc504204189"/>
+      <w:bookmarkStart w:id="16" w:name="_Toc504219133"/>
       <w:r>
         <w:rPr>
           <w:rStyle w:val="Riferimentointenso"/>
@@ -18037,7 +18064,7 @@
         <w:lastRenderedPageBreak/>
         <w:t>Appendice</w:t>
       </w:r>
-      <w:bookmarkEnd w:id="15"/>
+      <w:bookmarkEnd w:id="16"/>
     </w:p>
     <w:p>
       <w:pPr>
@@ -18343,8 +18370,6 @@
         </w:rPr>
         <w:t>Facebook API</w:t>
       </w:r>
-      <w:bookmarkStart w:id="16" w:name="_GoBack"/>
-      <w:bookmarkEnd w:id="16"/>
     </w:p>
     <w:p>
       <w:pPr>
@@ -27679,7 +27704,7 @@
 </file>
 
 <file path=customXml/itemProps1.xml><?xml version="1.0" encoding="utf-8"?>
-<ds:datastoreItem xmlns:ds="http://schemas.openxmlformats.org/officeDocument/2006/customXml" ds:itemID="{1D049345-D88E-45B0-A62D-8BF12163C97E}">
+<ds:datastoreItem xmlns:ds="http://schemas.openxmlformats.org/officeDocument/2006/customXml" ds:itemID="{4D02DEA4-E838-4EA4-A0EE-BD504A2EBDC8}">
   <ds:schemaRefs>
     <ds:schemaRef ds:uri="http://schemas.openxmlformats.org/officeDocument/2006/bibliography"/>
   </ds:schemaRefs>
